--- a/需求阶段工作一/何慧娴的用例.docx
+++ b/需求阶段工作一/何慧娴的用例.docx
@@ -37,11 +37,6 @@
             <w:tcW w:w="2073" w:type="dxa"/>
           </w:tcPr>
           <w:p>
-            <w:pPr>
-              <w:rPr>
-                <w:rFonts w:hint="eastAsia"/>
-              </w:rPr>
-            </w:pPr>
             <w:r>
               <w:t>名称</w:t>
             </w:r>
@@ -52,11 +47,6 @@
             <w:tcW w:w="2073" w:type="dxa"/>
           </w:tcPr>
           <w:p>
-            <w:pPr>
-              <w:rPr>
-                <w:rFonts w:hint="eastAsia"/>
-              </w:rPr>
-            </w:pPr>
             <w:r>
               <w:t>注册会员</w:t>
             </w:r>
@@ -73,11 +63,6 @@
             <w:vAlign w:val="center"/>
           </w:tcPr>
           <w:p>
-            <w:pPr>
-              <w:rPr>
-                <w:rFonts w:hint="eastAsia"/>
-              </w:rPr>
-            </w:pPr>
             <w:r>
               <w:t>创建者</w:t>
             </w:r>
@@ -88,11 +73,6 @@
             <w:tcW w:w="2072" w:type="dxa"/>
           </w:tcPr>
           <w:p>
-            <w:pPr>
-              <w:rPr>
-                <w:rFonts w:hint="eastAsia"/>
-              </w:rPr>
-            </w:pPr>
             <w:r>
               <w:t>何慧娴</w:t>
             </w:r>
@@ -103,11 +83,6 @@
             <w:tcW w:w="2073" w:type="dxa"/>
           </w:tcPr>
           <w:p>
-            <w:pPr>
-              <w:rPr>
-                <w:rFonts w:hint="eastAsia"/>
-              </w:rPr>
-            </w:pPr>
             <w:r>
               <w:t>最后一次更新者</w:t>
             </w:r>
@@ -127,11 +102,6 @@
             <w:vAlign w:val="center"/>
           </w:tcPr>
           <w:p>
-            <w:pPr>
-              <w:rPr>
-                <w:rFonts w:hint="eastAsia"/>
-              </w:rPr>
-            </w:pPr>
             <w:r>
               <w:t>创建日期</w:t>
             </w:r>
@@ -152,11 +122,6 @@
             <w:tcW w:w="2073" w:type="dxa"/>
           </w:tcPr>
           <w:p>
-            <w:pPr>
-              <w:rPr>
-                <w:rFonts w:hint="eastAsia"/>
-              </w:rPr>
-            </w:pPr>
             <w:r>
               <w:t>最后更新日期</w:t>
             </w:r>
@@ -170,17 +135,15 @@
         </w:tc>
       </w:tr>
       <w:tr>
-        <w:tc>
-          <w:tcPr>
-            <w:tcW w:w="2072" w:type="dxa"/>
-            <w:vAlign w:val="center"/>
-          </w:tcPr>
-          <w:p>
-            <w:pPr>
-              <w:rPr>
-                <w:rFonts w:hint="eastAsia"/>
-              </w:rPr>
-            </w:pPr>
+        <w:trPr>
+          <w:trHeight w:val="340"/>
+        </w:trPr>
+        <w:tc>
+          <w:tcPr>
+            <w:tcW w:w="2072" w:type="dxa"/>
+            <w:vAlign w:val="center"/>
+          </w:tcPr>
+          <w:p>
             <w:r>
               <w:t>参与者</w:t>
             </w:r>
@@ -193,34 +156,67 @@
             <w:vAlign w:val="center"/>
           </w:tcPr>
           <w:p>
+            <w:r>
+              <w:t>客户，</w:t>
+            </w:r>
+            <w:r>
+              <w:rPr>
+                <w:rFonts w:hint="eastAsia"/>
+              </w:rPr>
+              <w:t>目标是</w:t>
+            </w:r>
+            <w:r>
+              <w:t>注册成为会员，</w:t>
+            </w:r>
+            <w:r>
+              <w:rPr>
+                <w:rFonts w:hint="eastAsia"/>
+              </w:rPr>
+              <w:t>享受</w:t>
+            </w:r>
+            <w:r>
+              <w:t>会员</w:t>
+            </w:r>
+            <w:r>
+              <w:t>特定专属折扣</w:t>
+            </w:r>
+          </w:p>
+        </w:tc>
+      </w:tr>
+      <w:tr>
+        <w:tc>
+          <w:tcPr>
+            <w:tcW w:w="2072" w:type="dxa"/>
+            <w:vAlign w:val="center"/>
+          </w:tcPr>
+          <w:p>
             <w:pPr>
               <w:rPr>
                 <w:rFonts w:hint="eastAsia"/>
               </w:rPr>
             </w:pPr>
             <w:r>
-              <w:t>客户，</w:t>
-            </w:r>
-            <w:r>
-              <w:rPr>
-                <w:rFonts w:hint="eastAsia"/>
-              </w:rPr>
-              <w:t>目标是</w:t>
-            </w:r>
-            <w:r>
-              <w:t>注册成为会员，</w:t>
-            </w:r>
-            <w:r>
-              <w:rPr>
-                <w:rFonts w:hint="eastAsia"/>
-              </w:rPr>
-              <w:t>享受</w:t>
-            </w:r>
-            <w:r>
-              <w:t>会员</w:t>
-            </w:r>
-            <w:r>
-              <w:t>特定专属折扣</w:t>
+              <w:t>优先级</w:t>
+            </w:r>
+          </w:p>
+        </w:tc>
+        <w:tc>
+          <w:tcPr>
+            <w:tcW w:w="6218" w:type="dxa"/>
+            <w:gridSpan w:val="3"/>
+            <w:vAlign w:val="center"/>
+          </w:tcPr>
+          <w:p>
+            <w:pPr>
+              <w:rPr>
+                <w:rFonts w:hint="eastAsia"/>
+              </w:rPr>
+            </w:pPr>
+            <w:r>
+              <w:rPr>
+                <w:rFonts w:hint="eastAsia"/>
+              </w:rPr>
+              <w:t>高</w:t>
             </w:r>
           </w:p>
         </w:tc>
@@ -235,11 +231,6 @@
             <w:vAlign w:val="center"/>
           </w:tcPr>
           <w:p>
-            <w:pPr>
-              <w:rPr>
-                <w:rFonts w:hint="eastAsia"/>
-              </w:rPr>
-            </w:pPr>
             <w:r>
               <w:t>触发条件</w:t>
             </w:r>
@@ -252,11 +243,6 @@
             <w:vAlign w:val="center"/>
           </w:tcPr>
           <w:p>
-            <w:pPr>
-              <w:rPr>
-                <w:rFonts w:hint="eastAsia"/>
-              </w:rPr>
-            </w:pPr>
             <w:r>
               <w:t>客户请求注册会员</w:t>
             </w:r>
@@ -270,11 +256,6 @@
             <w:vAlign w:val="center"/>
           </w:tcPr>
           <w:p>
-            <w:pPr>
-              <w:rPr>
-                <w:rFonts w:hint="eastAsia"/>
-              </w:rPr>
-            </w:pPr>
             <w:r>
               <w:t>前置条件</w:t>
             </w:r>
@@ -287,11 +268,6 @@
             <w:vAlign w:val="center"/>
           </w:tcPr>
           <w:p>
-            <w:pPr>
-              <w:rPr>
-                <w:rFonts w:hint="eastAsia"/>
-              </w:rPr>
-            </w:pPr>
             <w:r>
               <w:t>客户已登录系统</w:t>
             </w:r>
@@ -308,11 +284,6 @@
             <w:vAlign w:val="center"/>
           </w:tcPr>
           <w:p>
-            <w:pPr>
-              <w:rPr>
-                <w:rFonts w:hint="eastAsia"/>
-              </w:rPr>
-            </w:pPr>
             <w:r>
               <w:t>后置条件</w:t>
             </w:r>
@@ -325,11 +296,6 @@
             <w:vAlign w:val="center"/>
           </w:tcPr>
           <w:p>
-            <w:pPr>
-              <w:rPr>
-                <w:rFonts w:hint="eastAsia"/>
-              </w:rPr>
-            </w:pPr>
             <w:r>
               <w:t>客户</w:t>
             </w:r>
@@ -376,11 +342,6 @@
             <w:vAlign w:val="center"/>
           </w:tcPr>
           <w:p>
-            <w:pPr>
-              <w:rPr>
-                <w:rFonts w:hint="eastAsia"/>
-              </w:rPr>
-            </w:pPr>
             <w:r>
               <w:t>正常流程</w:t>
             </w:r>
@@ -560,11 +521,6 @@
             <w:vAlign w:val="center"/>
           </w:tcPr>
           <w:p>
-            <w:pPr>
-              <w:rPr>
-                <w:rFonts w:hint="eastAsia"/>
-              </w:rPr>
-            </w:pPr>
             <w:r>
               <w:t>扩展流程</w:t>
             </w:r>
@@ -670,11 +626,6 @@
             <w:vAlign w:val="center"/>
           </w:tcPr>
           <w:p>
-            <w:pPr>
-              <w:rPr>
-                <w:rFonts w:hint="eastAsia"/>
-              </w:rPr>
-            </w:pPr>
             <w:r>
               <w:t>特殊需求</w:t>
             </w:r>
@@ -687,11 +638,6 @@
             <w:vAlign w:val="center"/>
           </w:tcPr>
           <w:p>
-            <w:pPr>
-              <w:rPr>
-                <w:rFonts w:hint="eastAsia"/>
-              </w:rPr>
-            </w:pPr>
             <w:r>
               <w:t>无</w:t>
             </w:r>
@@ -701,13 +647,7 @@
     </w:tbl>
     <w:p/>
     <w:p/>
-    <w:p>
-      <w:pPr>
-        <w:rPr>
-          <w:rFonts w:hint="eastAsia"/>
-        </w:rPr>
-      </w:pPr>
-    </w:p>
+    <w:p/>
     <w:tbl>
       <w:tblPr>
         <w:tblStyle w:val="a3"/>
@@ -745,11 +685,6 @@
             <w:vAlign w:val="center"/>
           </w:tcPr>
           <w:p>
-            <w:pPr>
-              <w:rPr>
-                <w:rFonts w:hint="eastAsia"/>
-              </w:rPr>
-            </w:pPr>
             <w:r>
               <w:t>名称</w:t>
             </w:r>
@@ -761,11 +696,6 @@
             <w:vAlign w:val="center"/>
           </w:tcPr>
           <w:p>
-            <w:pPr>
-              <w:rPr>
-                <w:rFonts w:hint="eastAsia"/>
-              </w:rPr>
-            </w:pPr>
             <w:r>
               <w:t>评价酒店</w:t>
             </w:r>
@@ -782,11 +712,6 @@
             <w:vAlign w:val="center"/>
           </w:tcPr>
           <w:p>
-            <w:pPr>
-              <w:rPr>
-                <w:rFonts w:hint="eastAsia"/>
-              </w:rPr>
-            </w:pPr>
             <w:r>
               <w:t>创建者</w:t>
             </w:r>
@@ -798,11 +723,6 @@
             <w:vAlign w:val="center"/>
           </w:tcPr>
           <w:p>
-            <w:pPr>
-              <w:rPr>
-                <w:rFonts w:hint="eastAsia"/>
-              </w:rPr>
-            </w:pPr>
             <w:r>
               <w:t>何慧娴</w:t>
             </w:r>
@@ -814,11 +734,6 @@
             <w:vAlign w:val="center"/>
           </w:tcPr>
           <w:p>
-            <w:pPr>
-              <w:rPr>
-                <w:rFonts w:hint="eastAsia"/>
-              </w:rPr>
-            </w:pPr>
             <w:r>
               <w:t>最后一次更新者</w:t>
             </w:r>
@@ -839,11 +754,6 @@
             <w:vAlign w:val="center"/>
           </w:tcPr>
           <w:p>
-            <w:pPr>
-              <w:rPr>
-                <w:rFonts w:hint="eastAsia"/>
-              </w:rPr>
-            </w:pPr>
             <w:r>
               <w:t>创建日期</w:t>
             </w:r>
@@ -866,11 +776,6 @@
             <w:vAlign w:val="center"/>
           </w:tcPr>
           <w:p>
-            <w:pPr>
-              <w:rPr>
-                <w:rFonts w:hint="eastAsia"/>
-              </w:rPr>
-            </w:pPr>
             <w:r>
               <w:t>最后更新日期</w:t>
             </w:r>
@@ -891,11 +796,6 @@
             <w:vAlign w:val="center"/>
           </w:tcPr>
           <w:p>
-            <w:pPr>
-              <w:rPr>
-                <w:rFonts w:hint="eastAsia"/>
-              </w:rPr>
-            </w:pPr>
             <w:r>
               <w:t>参与者</w:t>
             </w:r>
@@ -908,31 +808,26 @@
             <w:vAlign w:val="center"/>
           </w:tcPr>
           <w:p>
+            <w:r>
+              <w:t>客户</w:t>
+            </w:r>
+          </w:p>
+        </w:tc>
+      </w:tr>
+      <w:tr>
+        <w:tc>
+          <w:tcPr>
+            <w:tcW w:w="2072" w:type="dxa"/>
+            <w:vAlign w:val="center"/>
+          </w:tcPr>
+          <w:p>
             <w:pPr>
               <w:rPr>
                 <w:rFonts w:hint="eastAsia"/>
               </w:rPr>
             </w:pPr>
             <w:r>
-              <w:t>客户</w:t>
-            </w:r>
-          </w:p>
-        </w:tc>
-      </w:tr>
-      <w:tr>
-        <w:tc>
-          <w:tcPr>
-            <w:tcW w:w="2072" w:type="dxa"/>
-            <w:vAlign w:val="center"/>
-          </w:tcPr>
-          <w:p>
-            <w:pPr>
-              <w:rPr>
-                <w:rFonts w:hint="eastAsia"/>
-              </w:rPr>
-            </w:pPr>
-            <w:r>
-              <w:t>触发条件</w:t>
+              <w:t>优先级</w:t>
             </w:r>
           </w:p>
         </w:tc>
@@ -948,6 +843,31 @@
                 <w:rFonts w:hint="eastAsia"/>
               </w:rPr>
             </w:pPr>
+            <w:r>
+              <w:t>中</w:t>
+            </w:r>
+          </w:p>
+        </w:tc>
+      </w:tr>
+      <w:tr>
+        <w:tc>
+          <w:tcPr>
+            <w:tcW w:w="2072" w:type="dxa"/>
+            <w:vAlign w:val="center"/>
+          </w:tcPr>
+          <w:p>
+            <w:r>
+              <w:t>触发条件</w:t>
+            </w:r>
+          </w:p>
+        </w:tc>
+        <w:tc>
+          <w:tcPr>
+            <w:tcW w:w="6218" w:type="dxa"/>
+            <w:gridSpan w:val="3"/>
+            <w:vAlign w:val="center"/>
+          </w:tcPr>
+          <w:p>
             <w:r>
               <w:rPr>
                 <w:rFonts w:hint="eastAsia"/>
@@ -976,11 +896,6 @@
             <w:vAlign w:val="center"/>
           </w:tcPr>
           <w:p>
-            <w:pPr>
-              <w:rPr>
-                <w:rFonts w:hint="eastAsia"/>
-              </w:rPr>
-            </w:pPr>
             <w:r>
               <w:t>前置条件</w:t>
             </w:r>
@@ -994,13 +909,7 @@
           </w:tcPr>
           <w:p>
             <w:r>
-              <w:t>客户</w:t>
-            </w:r>
-            <w:r>
-              <w:t>已经完成</w:t>
-            </w:r>
-            <w:r>
-              <w:t>订单</w:t>
+              <w:t>客户已经完成订单</w:t>
             </w:r>
           </w:p>
         </w:tc>
@@ -1015,11 +924,6 @@
             <w:vAlign w:val="center"/>
           </w:tcPr>
           <w:p>
-            <w:pPr>
-              <w:rPr>
-                <w:rFonts w:hint="eastAsia"/>
-              </w:rPr>
-            </w:pPr>
             <w:r>
               <w:t>后置条件</w:t>
             </w:r>
@@ -1032,11 +936,6 @@
             <w:vAlign w:val="center"/>
           </w:tcPr>
           <w:p>
-            <w:pPr>
-              <w:rPr>
-                <w:rFonts w:hint="eastAsia"/>
-              </w:rPr>
-            </w:pPr>
             <w:r>
               <w:rPr>
                 <w:rFonts w:hint="eastAsia"/>
@@ -1056,11 +955,6 @@
             <w:vAlign w:val="center"/>
           </w:tcPr>
           <w:p>
-            <w:pPr>
-              <w:rPr>
-                <w:rFonts w:hint="eastAsia"/>
-              </w:rPr>
-            </w:pPr>
             <w:r>
               <w:t>正常流程</w:t>
             </w:r>
@@ -1244,11 +1138,6 @@
             <w:vAlign w:val="center"/>
           </w:tcPr>
           <w:p>
-            <w:pPr>
-              <w:rPr>
-                <w:rFonts w:hint="eastAsia"/>
-              </w:rPr>
-            </w:pPr>
             <w:r>
               <w:t>扩展流程</w:t>
             </w:r>
@@ -1302,11 +1191,6 @@
             </w:r>
           </w:p>
           <w:p>
-            <w:pPr>
-              <w:rPr>
-                <w:rFonts w:hint="eastAsia"/>
-              </w:rPr>
-            </w:pPr>
             <w:r>
               <w:t xml:space="preserve">3.1 </w:t>
             </w:r>
@@ -1336,11 +1220,6 @@
             </w:r>
           </w:p>
           <w:p>
-            <w:pPr>
-              <w:rPr>
-                <w:rFonts w:hint="eastAsia"/>
-              </w:rPr>
-            </w:pPr>
             <w:r>
               <w:rPr>
                 <w:rFonts w:hint="eastAsia"/>
@@ -1387,12 +1266,8 @@
             <w:vAlign w:val="center"/>
           </w:tcPr>
           <w:p>
-            <w:pPr>
-              <w:rPr>
-                <w:rFonts w:hint="eastAsia"/>
-              </w:rPr>
-            </w:pPr>
-            <w:r>
+            <w:r>
+              <w:lastRenderedPageBreak/>
               <w:t>特殊需求</w:t>
             </w:r>
           </w:p>
@@ -1404,11 +1279,6 @@
             <w:vAlign w:val="center"/>
           </w:tcPr>
           <w:p>
-            <w:pPr>
-              <w:rPr>
-                <w:rFonts w:hint="eastAsia"/>
-              </w:rPr>
-            </w:pPr>
             <w:r>
               <w:t>无</w:t>
             </w:r>
@@ -1416,27 +1286,9 @@
         </w:tc>
       </w:tr>
     </w:tbl>
-    <w:p>
-      <w:pPr>
-        <w:rPr>
-          <w:rFonts w:hint="eastAsia"/>
-        </w:rPr>
-      </w:pPr>
-    </w:p>
-    <w:p>
-      <w:pPr>
-        <w:rPr>
-          <w:rFonts w:hint="eastAsia"/>
-        </w:rPr>
-      </w:pPr>
-    </w:p>
-    <w:p>
-      <w:pPr>
-        <w:rPr>
-          <w:rFonts w:hint="eastAsia"/>
-        </w:rPr>
-      </w:pPr>
-    </w:p>
+    <w:p/>
+    <w:p/>
+    <w:p/>
     <w:tbl>
       <w:tblPr>
         <w:tblStyle w:val="a3"/>
@@ -1474,11 +1326,6 @@
             <w:vAlign w:val="center"/>
           </w:tcPr>
           <w:p>
-            <w:pPr>
-              <w:rPr>
-                <w:rFonts w:hint="eastAsia"/>
-              </w:rPr>
-            </w:pPr>
             <w:r>
               <w:t>名称</w:t>
             </w:r>
@@ -1490,11 +1337,6 @@
             <w:vAlign w:val="center"/>
           </w:tcPr>
           <w:p>
-            <w:pPr>
-              <w:rPr>
-                <w:rFonts w:hint="eastAsia"/>
-              </w:rPr>
-            </w:pPr>
             <w:r>
               <w:t>浏览订单</w:t>
             </w:r>
@@ -1511,11 +1353,6 @@
             <w:vAlign w:val="center"/>
           </w:tcPr>
           <w:p>
-            <w:pPr>
-              <w:rPr>
-                <w:rFonts w:hint="eastAsia"/>
-              </w:rPr>
-            </w:pPr>
             <w:r>
               <w:t>创建者</w:t>
             </w:r>
@@ -1527,11 +1364,6 @@
             <w:vAlign w:val="center"/>
           </w:tcPr>
           <w:p>
-            <w:pPr>
-              <w:rPr>
-                <w:rFonts w:hint="eastAsia"/>
-              </w:rPr>
-            </w:pPr>
             <w:r>
               <w:t>何慧娴</w:t>
             </w:r>
@@ -1543,11 +1375,6 @@
             <w:vAlign w:val="center"/>
           </w:tcPr>
           <w:p>
-            <w:pPr>
-              <w:rPr>
-                <w:rFonts w:hint="eastAsia"/>
-              </w:rPr>
-            </w:pPr>
             <w:r>
               <w:t>最后一次更新者</w:t>
             </w:r>
@@ -1568,11 +1395,6 @@
             <w:vAlign w:val="center"/>
           </w:tcPr>
           <w:p>
-            <w:pPr>
-              <w:rPr>
-                <w:rFonts w:hint="eastAsia"/>
-              </w:rPr>
-            </w:pPr>
             <w:r>
               <w:t>创建日期</w:t>
             </w:r>
@@ -1595,11 +1417,6 @@
             <w:vAlign w:val="center"/>
           </w:tcPr>
           <w:p>
-            <w:pPr>
-              <w:rPr>
-                <w:rFonts w:hint="eastAsia"/>
-              </w:rPr>
-            </w:pPr>
             <w:r>
               <w:t>最后更新日期</w:t>
             </w:r>
@@ -1620,11 +1437,6 @@
             <w:vAlign w:val="center"/>
           </w:tcPr>
           <w:p>
-            <w:pPr>
-              <w:rPr>
-                <w:rFonts w:hint="eastAsia"/>
-              </w:rPr>
-            </w:pPr>
             <w:r>
               <w:t>参与者</w:t>
             </w:r>
@@ -1637,31 +1449,26 @@
             <w:vAlign w:val="center"/>
           </w:tcPr>
           <w:p>
+            <w:r>
+              <w:t>酒店工作人员</w:t>
+            </w:r>
+          </w:p>
+        </w:tc>
+      </w:tr>
+      <w:tr>
+        <w:tc>
+          <w:tcPr>
+            <w:tcW w:w="2072" w:type="dxa"/>
+            <w:vAlign w:val="center"/>
+          </w:tcPr>
+          <w:p>
             <w:pPr>
               <w:rPr>
                 <w:rFonts w:hint="eastAsia"/>
               </w:rPr>
             </w:pPr>
             <w:r>
-              <w:t>酒店工作人员</w:t>
-            </w:r>
-          </w:p>
-        </w:tc>
-      </w:tr>
-      <w:tr>
-        <w:tc>
-          <w:tcPr>
-            <w:tcW w:w="2072" w:type="dxa"/>
-            <w:vAlign w:val="center"/>
-          </w:tcPr>
-          <w:p>
-            <w:pPr>
-              <w:rPr>
-                <w:rFonts w:hint="eastAsia"/>
-              </w:rPr>
-            </w:pPr>
-            <w:r>
-              <w:t>触发条件</w:t>
+              <w:t>优先级</w:t>
             </w:r>
           </w:p>
         </w:tc>
@@ -1672,11 +1479,36 @@
             <w:vAlign w:val="center"/>
           </w:tcPr>
           <w:p>
-            <w:pPr>
-              <w:rPr>
-                <w:rFonts w:hint="eastAsia"/>
-              </w:rPr>
-            </w:pPr>
+            <w:r>
+              <w:rPr>
+                <w:rFonts w:hint="eastAsia"/>
+              </w:rPr>
+              <w:t>中</w:t>
+            </w:r>
+            <w:bookmarkStart w:id="0" w:name="_GoBack"/>
+            <w:bookmarkEnd w:id="0"/>
+          </w:p>
+        </w:tc>
+      </w:tr>
+      <w:tr>
+        <w:tc>
+          <w:tcPr>
+            <w:tcW w:w="2072" w:type="dxa"/>
+            <w:vAlign w:val="center"/>
+          </w:tcPr>
+          <w:p>
+            <w:r>
+              <w:t>触发条件</w:t>
+            </w:r>
+          </w:p>
+        </w:tc>
+        <w:tc>
+          <w:tcPr>
+            <w:tcW w:w="6218" w:type="dxa"/>
+            <w:gridSpan w:val="3"/>
+            <w:vAlign w:val="center"/>
+          </w:tcPr>
+          <w:p>
             <w:r>
               <w:t>酒店工作</w:t>
             </w:r>
@@ -1708,11 +1540,6 @@
             <w:vAlign w:val="center"/>
           </w:tcPr>
           <w:p>
-            <w:pPr>
-              <w:rPr>
-                <w:rFonts w:hint="eastAsia"/>
-              </w:rPr>
-            </w:pPr>
             <w:r>
               <w:t>前置条件</w:t>
             </w:r>
@@ -1738,11 +1565,6 @@
             <w:vAlign w:val="center"/>
           </w:tcPr>
           <w:p>
-            <w:pPr>
-              <w:rPr>
-                <w:rFonts w:hint="eastAsia"/>
-              </w:rPr>
-            </w:pPr>
             <w:r>
               <w:t>后置条件</w:t>
             </w:r>
@@ -1755,11 +1577,6 @@
             <w:vAlign w:val="center"/>
           </w:tcPr>
           <w:p>
-            <w:pPr>
-              <w:rPr>
-                <w:rFonts w:hint="eastAsia"/>
-              </w:rPr>
-            </w:pPr>
             <w:r>
               <w:t>无</w:t>
             </w:r>
@@ -1776,11 +1593,6 @@
             <w:vAlign w:val="center"/>
           </w:tcPr>
           <w:p>
-            <w:pPr>
-              <w:rPr>
-                <w:rFonts w:hint="eastAsia"/>
-              </w:rPr>
-            </w:pPr>
             <w:r>
               <w:t>正常流程</w:t>
             </w:r>
@@ -1931,11 +1743,6 @@
             <w:vAlign w:val="center"/>
           </w:tcPr>
           <w:p>
-            <w:pPr>
-              <w:rPr>
-                <w:rFonts w:hint="eastAsia"/>
-              </w:rPr>
-            </w:pPr>
             <w:r>
               <w:t>扩展流程</w:t>
             </w:r>
@@ -1948,11 +1755,6 @@
             <w:vAlign w:val="center"/>
           </w:tcPr>
           <w:p>
-            <w:pPr>
-              <w:rPr>
-                <w:rFonts w:hint="eastAsia"/>
-              </w:rPr>
-            </w:pPr>
             <w:r>
               <w:t>无</w:t>
             </w:r>
@@ -1969,11 +1771,6 @@
             <w:vAlign w:val="center"/>
           </w:tcPr>
           <w:p>
-            <w:pPr>
-              <w:rPr>
-                <w:rFonts w:hint="eastAsia"/>
-              </w:rPr>
-            </w:pPr>
             <w:r>
               <w:t>特殊需求</w:t>
             </w:r>
@@ -1986,11 +1783,6 @@
             <w:vAlign w:val="center"/>
           </w:tcPr>
           <w:p>
-            <w:pPr>
-              <w:rPr>
-                <w:rFonts w:hint="eastAsia"/>
-              </w:rPr>
-            </w:pPr>
             <w:r>
               <w:rPr>
                 <w:rFonts w:hint="eastAsia"/>
@@ -2035,20 +1827,8 @@
       </w:tr>
     </w:tbl>
     <w:p/>
-    <w:p>
-      <w:pPr>
-        <w:rPr>
-          <w:rFonts w:hint="eastAsia"/>
-        </w:rPr>
-      </w:pPr>
-    </w:p>
-    <w:p>
-      <w:pPr>
-        <w:rPr>
-          <w:rFonts w:hint="eastAsia"/>
-        </w:rPr>
-      </w:pPr>
-    </w:p>
+    <w:p/>
+    <w:p/>
     <w:tbl>
       <w:tblPr>
         <w:tblStyle w:val="a3"/>
@@ -2086,11 +1866,6 @@
             <w:vAlign w:val="center"/>
           </w:tcPr>
           <w:p>
-            <w:pPr>
-              <w:rPr>
-                <w:rFonts w:hint="eastAsia"/>
-              </w:rPr>
-            </w:pPr>
             <w:r>
               <w:t>名称</w:t>
             </w:r>
@@ -2102,11 +1877,6 @@
             <w:vAlign w:val="center"/>
           </w:tcPr>
           <w:p>
-            <w:pPr>
-              <w:rPr>
-                <w:rFonts w:hint="eastAsia"/>
-              </w:rPr>
-            </w:pPr>
             <w:r>
               <w:t>维护酒店信息</w:t>
             </w:r>
@@ -2123,11 +1893,6 @@
             <w:vAlign w:val="center"/>
           </w:tcPr>
           <w:p>
-            <w:pPr>
-              <w:rPr>
-                <w:rFonts w:hint="eastAsia"/>
-              </w:rPr>
-            </w:pPr>
             <w:r>
               <w:t>创建者</w:t>
             </w:r>
@@ -2139,11 +1904,6 @@
             <w:vAlign w:val="center"/>
           </w:tcPr>
           <w:p>
-            <w:pPr>
-              <w:rPr>
-                <w:rFonts w:hint="eastAsia"/>
-              </w:rPr>
-            </w:pPr>
             <w:r>
               <w:t>何慧娴</w:t>
             </w:r>
@@ -2155,11 +1915,6 @@
             <w:vAlign w:val="center"/>
           </w:tcPr>
           <w:p>
-            <w:pPr>
-              <w:rPr>
-                <w:rFonts w:hint="eastAsia"/>
-              </w:rPr>
-            </w:pPr>
             <w:r>
               <w:t>最后一次更新者</w:t>
             </w:r>
@@ -2180,11 +1935,6 @@
             <w:vAlign w:val="center"/>
           </w:tcPr>
           <w:p>
-            <w:pPr>
-              <w:rPr>
-                <w:rFonts w:hint="eastAsia"/>
-              </w:rPr>
-            </w:pPr>
             <w:r>
               <w:t>创建日期</w:t>
             </w:r>
@@ -2207,11 +1957,6 @@
             <w:vAlign w:val="center"/>
           </w:tcPr>
           <w:p>
-            <w:pPr>
-              <w:rPr>
-                <w:rFonts w:hint="eastAsia"/>
-              </w:rPr>
-            </w:pPr>
             <w:r>
               <w:t>最后更新日期</w:t>
             </w:r>
@@ -2232,11 +1977,6 @@
             <w:vAlign w:val="center"/>
           </w:tcPr>
           <w:p>
-            <w:pPr>
-              <w:rPr>
-                <w:rFonts w:hint="eastAsia"/>
-              </w:rPr>
-            </w:pPr>
             <w:r>
               <w:t>参与者</w:t>
             </w:r>
@@ -2249,13 +1989,43 @@
             <w:vAlign w:val="center"/>
           </w:tcPr>
           <w:p>
+            <w:r>
+              <w:t>酒店工作人员</w:t>
+            </w:r>
+          </w:p>
+        </w:tc>
+      </w:tr>
+      <w:tr>
+        <w:tc>
+          <w:tcPr>
+            <w:tcW w:w="2072" w:type="dxa"/>
+            <w:vAlign w:val="center"/>
+          </w:tcPr>
+          <w:p>
             <w:pPr>
               <w:rPr>
                 <w:rFonts w:hint="eastAsia"/>
               </w:rPr>
             </w:pPr>
             <w:r>
-              <w:t>酒店工作人员</w:t>
+              <w:t>优先级</w:t>
+            </w:r>
+          </w:p>
+        </w:tc>
+        <w:tc>
+          <w:tcPr>
+            <w:tcW w:w="6218" w:type="dxa"/>
+            <w:gridSpan w:val="3"/>
+            <w:vAlign w:val="center"/>
+          </w:tcPr>
+          <w:p>
+            <w:pPr>
+              <w:rPr>
+                <w:rFonts w:hint="eastAsia"/>
+              </w:rPr>
+            </w:pPr>
+            <w:r>
+              <w:t>高</w:t>
             </w:r>
           </w:p>
         </w:tc>
@@ -2270,11 +2040,6 @@
             <w:vAlign w:val="center"/>
           </w:tcPr>
           <w:p>
-            <w:pPr>
-              <w:rPr>
-                <w:rFonts w:hint="eastAsia"/>
-              </w:rPr>
-            </w:pPr>
             <w:r>
               <w:t>触发条件</w:t>
             </w:r>
@@ -2287,11 +2052,6 @@
             <w:vAlign w:val="center"/>
           </w:tcPr>
           <w:p>
-            <w:pPr>
-              <w:rPr>
-                <w:rFonts w:hint="eastAsia"/>
-              </w:rPr>
-            </w:pPr>
             <w:r>
               <w:rPr>
                 <w:rFonts w:hint="eastAsia"/>
@@ -2311,11 +2071,6 @@
             <w:vAlign w:val="center"/>
           </w:tcPr>
           <w:p>
-            <w:pPr>
-              <w:rPr>
-                <w:rFonts w:hint="eastAsia"/>
-              </w:rPr>
-            </w:pPr>
             <w:r>
               <w:t>前置条件</w:t>
             </w:r>
@@ -2328,11 +2083,6 @@
             <w:vAlign w:val="center"/>
           </w:tcPr>
           <w:p>
-            <w:pPr>
-              <w:rPr>
-                <w:rFonts w:hint="eastAsia"/>
-              </w:rPr>
-            </w:pPr>
             <w:r>
               <w:t>酒店工作人员有维护酒店信息的权限</w:t>
             </w:r>
@@ -2346,11 +2096,6 @@
             <w:vAlign w:val="center"/>
           </w:tcPr>
           <w:p>
-            <w:pPr>
-              <w:rPr>
-                <w:rFonts w:hint="eastAsia"/>
-              </w:rPr>
-            </w:pPr>
             <w:r>
               <w:t>后置条件</w:t>
             </w:r>
@@ -2363,11 +2108,6 @@
             <w:vAlign w:val="center"/>
           </w:tcPr>
           <w:p>
-            <w:pPr>
-              <w:rPr>
-                <w:rFonts w:hint="eastAsia"/>
-              </w:rPr>
-            </w:pPr>
             <w:r>
               <w:t>更新酒店</w:t>
             </w:r>
@@ -2393,11 +2133,6 @@
             <w:vAlign w:val="center"/>
           </w:tcPr>
           <w:p>
-            <w:pPr>
-              <w:rPr>
-                <w:rFonts w:hint="eastAsia"/>
-              </w:rPr>
-            </w:pPr>
             <w:r>
               <w:t>正常流程</w:t>
             </w:r>
@@ -2445,9 +2180,6 @@
                 <w:numId w:val="10"/>
               </w:numPr>
               <w:ind w:firstLineChars="0"/>
-              <w:rPr>
-                <w:rFonts w:hint="eastAsia"/>
-              </w:rPr>
             </w:pPr>
             <w:r>
               <w:rPr>
@@ -2605,11 +2337,6 @@
             <w:vAlign w:val="center"/>
           </w:tcPr>
           <w:p>
-            <w:pPr>
-              <w:rPr>
-                <w:rFonts w:hint="eastAsia"/>
-              </w:rPr>
-            </w:pPr>
             <w:r>
               <w:t>扩展流程</w:t>
             </w:r>
@@ -2685,9 +2412,6 @@
           <w:p>
             <w:pPr>
               <w:ind w:firstLine="480"/>
-              <w:rPr>
-                <w:rFonts w:hint="eastAsia"/>
-              </w:rPr>
             </w:pPr>
             <w:r>
               <w:rPr>
@@ -2717,11 +2441,6 @@
             <w:vAlign w:val="center"/>
           </w:tcPr>
           <w:p>
-            <w:pPr>
-              <w:rPr>
-                <w:rFonts w:hint="eastAsia"/>
-              </w:rPr>
-            </w:pPr>
             <w:r>
               <w:t>特殊需求</w:t>
             </w:r>
@@ -2734,27 +2453,14 @@
             <w:vAlign w:val="center"/>
           </w:tcPr>
           <w:p>
-            <w:pPr>
-              <w:rPr>
-                <w:rFonts w:hint="eastAsia"/>
-              </w:rPr>
-            </w:pPr>
             <w:r>
               <w:t>无</w:t>
             </w:r>
-            <w:bookmarkStart w:id="0" w:name="_GoBack"/>
-            <w:bookmarkEnd w:id="0"/>
           </w:p>
         </w:tc>
       </w:tr>
     </w:tbl>
-    <w:p>
-      <w:pPr>
-        <w:rPr>
-          <w:rFonts w:hint="eastAsia"/>
-        </w:rPr>
-      </w:pPr>
-    </w:p>
+    <w:p/>
     <w:sectPr>
       <w:pgSz w:w="11900" w:h="16840"/>
       <w:pgMar w:top="1440" w:right="1800" w:bottom="1440" w:left="1800" w:header="851" w:footer="992" w:gutter="0"/>

--- a/需求阶段工作一/何慧娴的用例.docx
+++ b/需求阶段工作一/何慧娴的用例.docx
@@ -190,11 +190,6 @@
             <w:vAlign w:val="center"/>
           </w:tcPr>
           <w:p>
-            <w:pPr>
-              <w:rPr>
-                <w:rFonts w:hint="eastAsia"/>
-              </w:rPr>
-            </w:pPr>
             <w:r>
               <w:t>优先级</w:t>
             </w:r>
@@ -207,11 +202,6 @@
             <w:vAlign w:val="center"/>
           </w:tcPr>
           <w:p>
-            <w:pPr>
-              <w:rPr>
-                <w:rFonts w:hint="eastAsia"/>
-              </w:rPr>
-            </w:pPr>
             <w:r>
               <w:rPr>
                 <w:rFonts w:hint="eastAsia"/>
@@ -821,11 +811,6 @@
             <w:vAlign w:val="center"/>
           </w:tcPr>
           <w:p>
-            <w:pPr>
-              <w:rPr>
-                <w:rFonts w:hint="eastAsia"/>
-              </w:rPr>
-            </w:pPr>
             <w:r>
               <w:t>优先级</w:t>
             </w:r>
@@ -838,11 +823,6 @@
             <w:vAlign w:val="center"/>
           </w:tcPr>
           <w:p>
-            <w:pPr>
-              <w:rPr>
-                <w:rFonts w:hint="eastAsia"/>
-              </w:rPr>
-            </w:pPr>
             <w:r>
               <w:t>中</w:t>
             </w:r>
@@ -1462,11 +1442,6 @@
             <w:vAlign w:val="center"/>
           </w:tcPr>
           <w:p>
-            <w:pPr>
-              <w:rPr>
-                <w:rFonts w:hint="eastAsia"/>
-              </w:rPr>
-            </w:pPr>
             <w:r>
               <w:t>优先级</w:t>
             </w:r>
@@ -1485,8 +1460,6 @@
               </w:rPr>
               <w:t>中</w:t>
             </w:r>
-            <w:bookmarkStart w:id="0" w:name="_GoBack"/>
-            <w:bookmarkEnd w:id="0"/>
           </w:p>
         </w:tc>
       </w:tr>
@@ -2002,11 +1975,6 @@
             <w:vAlign w:val="center"/>
           </w:tcPr>
           <w:p>
-            <w:pPr>
-              <w:rPr>
-                <w:rFonts w:hint="eastAsia"/>
-              </w:rPr>
-            </w:pPr>
             <w:r>
               <w:t>优先级</w:t>
             </w:r>
@@ -2019,11 +1987,6 @@
             <w:vAlign w:val="center"/>
           </w:tcPr>
           <w:p>
-            <w:pPr>
-              <w:rPr>
-                <w:rFonts w:hint="eastAsia"/>
-              </w:rPr>
-            </w:pPr>
             <w:r>
               <w:t>高</w:t>
             </w:r>
@@ -2084,7 +2047,13 @@
           </w:tcPr>
           <w:p>
             <w:r>
-              <w:t>酒店工作人员有维护酒店信息的权限</w:t>
+              <w:t>酒店工作人员</w:t>
+            </w:r>
+            <w:r>
+              <w:rPr>
+                <w:rFonts w:hint="eastAsia"/>
+              </w:rPr>
+              <w:t>已经登陆</w:t>
             </w:r>
           </w:p>
         </w:tc>
@@ -2185,19 +2154,10 @@
               <w:rPr>
                 <w:rFonts w:hint="eastAsia"/>
               </w:rPr>
-              <w:t>系统</w:t>
-            </w:r>
-            <w:r>
-              <w:t>请求确认酒店工作</w:t>
-            </w:r>
-            <w:r>
-              <w:rPr>
-                <w:rFonts w:hint="eastAsia"/>
-              </w:rPr>
-              <w:t>人员</w:t>
-            </w:r>
-            <w:r>
-              <w:t>权限</w:t>
+              <w:t>系统显示</w:t>
+            </w:r>
+            <w:r>
+              <w:t>酒店基本信息</w:t>
             </w:r>
           </w:p>
           <w:p>
@@ -2216,7 +2176,25 @@
               <w:t>酒店</w:t>
             </w:r>
             <w:r>
-              <w:t>工作人员输入验证信息</w:t>
+              <w:t>工作人员查看，</w:t>
+            </w:r>
+            <w:r>
+              <w:rPr>
+                <w:rFonts w:hint="eastAsia"/>
+              </w:rPr>
+              <w:t>更改</w:t>
+            </w:r>
+            <w:r>
+              <w:t>酒店基本信息（地址、所属商圈、</w:t>
+            </w:r>
+            <w:r>
+              <w:rPr>
+                <w:rFonts w:hint="eastAsia"/>
+              </w:rPr>
+              <w:t>简介、设施服务、星级</w:t>
+            </w:r>
+            <w:r>
+              <w:t>）</w:t>
             </w:r>
           </w:p>
           <w:p>
@@ -2229,13 +2207,19 @@
               <w:ind w:firstLineChars="0"/>
             </w:pPr>
             <w:r>
+              <w:rPr>
+                <w:rFonts w:hint="eastAsia"/>
+              </w:rPr>
               <w:t>系统</w:t>
             </w:r>
             <w:r>
-              <w:rPr>
-                <w:rFonts w:hint="eastAsia"/>
-              </w:rPr>
-              <w:t>验证</w:t>
+              <w:t>保存更新后的</w:t>
+            </w:r>
+            <w:r>
+              <w:rPr>
+                <w:rFonts w:hint="eastAsia"/>
+              </w:rPr>
+              <w:t>酒店</w:t>
             </w:r>
             <w:r>
               <w:t>信息</w:t>
@@ -2251,21 +2235,115 @@
               <w:ind w:firstLineChars="0"/>
             </w:pPr>
             <w:r>
-              <w:rPr>
-                <w:rFonts w:hint="eastAsia"/>
-              </w:rPr>
-              <w:t>系统显示</w:t>
-            </w:r>
-            <w:r>
-              <w:t>酒店基本信息</w:t>
-            </w:r>
-          </w:p>
+              <w:t>系统显示更新后的酒店信息</w:t>
+            </w:r>
+          </w:p>
+        </w:tc>
+      </w:tr>
+      <w:tr>
+        <w:trPr>
+          <w:trHeight w:val="953"/>
+        </w:trPr>
+        <w:tc>
+          <w:tcPr>
+            <w:tcW w:w="2072" w:type="dxa"/>
+            <w:vAlign w:val="center"/>
+          </w:tcPr>
+          <w:p>
+            <w:r>
+              <w:t>扩展流程</w:t>
+            </w:r>
+          </w:p>
+        </w:tc>
+        <w:tc>
+          <w:tcPr>
+            <w:tcW w:w="6218" w:type="dxa"/>
+            <w:gridSpan w:val="3"/>
+            <w:vAlign w:val="center"/>
+          </w:tcPr>
+          <w:p>
+            <w:r>
+              <w:t xml:space="preserve">3.1. </w:t>
+            </w:r>
+            <w:r>
+              <w:rPr>
+                <w:rFonts w:hint="eastAsia"/>
+              </w:rPr>
+              <w:t>酒店</w:t>
+            </w:r>
+            <w:r>
+              <w:t>工作人员</w:t>
+            </w:r>
+            <w:r>
+              <w:rPr>
+                <w:rFonts w:hint="eastAsia"/>
+              </w:rPr>
+              <w:t>请求</w:t>
+            </w:r>
+            <w:r>
+              <w:t>取消</w:t>
+            </w:r>
+            <w:r>
+              <w:rPr>
+                <w:rFonts w:hint="eastAsia"/>
+              </w:rPr>
+              <w:t>更改</w:t>
+            </w:r>
+            <w:r>
+              <w:t>信息</w:t>
+            </w:r>
+          </w:p>
+          <w:p>
+            <w:r>
+              <w:t xml:space="preserve">    1. </w:t>
+            </w:r>
+            <w:r>
+              <w:rPr>
+                <w:rFonts w:hint="eastAsia"/>
+              </w:rPr>
+              <w:t>系统</w:t>
+            </w:r>
+            <w:r>
+              <w:t>显示</w:t>
+            </w:r>
+            <w:r>
+              <w:t>修改前的</w:t>
+            </w:r>
+            <w:bookmarkStart w:id="0" w:name="_GoBack"/>
+            <w:bookmarkEnd w:id="0"/>
+            <w:r>
+              <w:t>酒店信息</w:t>
+            </w:r>
+          </w:p>
+        </w:tc>
+      </w:tr>
+      <w:tr>
+        <w:trPr>
+          <w:trHeight w:val="381"/>
+        </w:trPr>
+        <w:tc>
+          <w:tcPr>
+            <w:tcW w:w="2072" w:type="dxa"/>
+            <w:vAlign w:val="center"/>
+          </w:tcPr>
+          <w:p>
+            <w:r>
+              <w:t>特殊需求</w:t>
+            </w:r>
+          </w:p>
+        </w:tc>
+        <w:tc>
+          <w:tcPr>
+            <w:tcW w:w="6218" w:type="dxa"/>
+            <w:gridSpan w:val="3"/>
+            <w:vAlign w:val="center"/>
+          </w:tcPr>
           <w:p>
             <w:pPr>
               <w:pStyle w:val="a4"/>
               <w:numPr>
                 <w:ilvl w:val="0"/>
-                <w:numId w:val="10"/>
+                <w:numId w:val="11"/>
               </w:numPr>
               <w:ind w:firstLineChars="0"/>
             </w:pPr>
@@ -2273,188 +2351,37 @@
               <w:rPr>
                 <w:rFonts w:hint="eastAsia"/>
               </w:rPr>
+              <w:t>修改</w:t>
+            </w:r>
+            <w:r>
+              <w:t>时间超过</w:t>
+            </w:r>
+            <w:r>
+              <w:rPr>
+                <w:rFonts w:hint="eastAsia"/>
+              </w:rPr>
+              <w:t>一个</w:t>
+            </w:r>
+            <w:r>
+              <w:t>小时，</w:t>
+            </w:r>
+            <w:r>
+              <w:rPr>
+                <w:rFonts w:hint="eastAsia"/>
+              </w:rPr>
+              <w:t>系统</w:t>
+            </w:r>
+            <w:r>
+              <w:t>自动跳转回修改前的</w:t>
+            </w:r>
+            <w:r>
+              <w:rPr>
+                <w:rFonts w:hint="eastAsia"/>
+              </w:rPr>
               <w:t>酒店</w:t>
             </w:r>
             <w:r>
-              <w:t>工作人员查看，</w:t>
-            </w:r>
-            <w:r>
-              <w:rPr>
-                <w:rFonts w:hint="eastAsia"/>
-              </w:rPr>
-              <w:t>更改</w:t>
-            </w:r>
-            <w:r>
-              <w:t>酒店基本信息（地址、所属商圈、</w:t>
-            </w:r>
-            <w:r>
-              <w:rPr>
-                <w:rFonts w:hint="eastAsia"/>
-              </w:rPr>
-              <w:t>简介、设施服务、星级</w:t>
-            </w:r>
-            <w:r>
-              <w:t>）</w:t>
-            </w:r>
-          </w:p>
-          <w:p>
-            <w:pPr>
-              <w:pStyle w:val="a4"/>
-              <w:numPr>
-                <w:ilvl w:val="0"/>
-                <w:numId w:val="10"/>
-              </w:numPr>
-              <w:ind w:firstLineChars="0"/>
-            </w:pPr>
-            <w:r>
-              <w:rPr>
-                <w:rFonts w:hint="eastAsia"/>
-              </w:rPr>
-              <w:t>系统</w:t>
-            </w:r>
-            <w:r>
-              <w:t>保存更新后的</w:t>
-            </w:r>
-            <w:r>
-              <w:rPr>
-                <w:rFonts w:hint="eastAsia"/>
-              </w:rPr>
-              <w:t>酒店</w:t>
-            </w:r>
-            <w:r>
-              <w:t>信息</w:t>
-            </w:r>
-          </w:p>
-        </w:tc>
-      </w:tr>
-      <w:tr>
-        <w:trPr>
-          <w:trHeight w:val="953"/>
-        </w:trPr>
-        <w:tc>
-          <w:tcPr>
-            <w:tcW w:w="2072" w:type="dxa"/>
-            <w:vAlign w:val="center"/>
-          </w:tcPr>
-          <w:p>
-            <w:r>
-              <w:t>扩展流程</w:t>
-            </w:r>
-          </w:p>
-        </w:tc>
-        <w:tc>
-          <w:tcPr>
-            <w:tcW w:w="6218" w:type="dxa"/>
-            <w:gridSpan w:val="3"/>
-            <w:vAlign w:val="center"/>
-          </w:tcPr>
-          <w:p>
-            <w:r>
-              <w:t xml:space="preserve">2.1. </w:t>
-            </w:r>
-            <w:r>
-              <w:rPr>
-                <w:rFonts w:hint="eastAsia"/>
-              </w:rPr>
-              <w:t>酒店</w:t>
-            </w:r>
-            <w:r>
-              <w:t>工作</w:t>
-            </w:r>
-            <w:r>
-              <w:rPr>
-                <w:rFonts w:hint="eastAsia"/>
-              </w:rPr>
-              <w:t>人员</w:t>
-            </w:r>
-            <w:r>
-              <w:t>权限</w:t>
-            </w:r>
-            <w:r>
-              <w:rPr>
-                <w:rFonts w:hint="eastAsia"/>
-              </w:rPr>
-              <w:t>确认</w:t>
-            </w:r>
-            <w:r>
-              <w:t>失败</w:t>
-            </w:r>
-          </w:p>
-          <w:p>
-            <w:pPr>
-              <w:ind w:firstLine="480"/>
-            </w:pPr>
-            <w:r>
-              <w:rPr>
-                <w:rFonts w:hint="eastAsia"/>
-              </w:rPr>
-              <w:t xml:space="preserve">1. </w:t>
-            </w:r>
-            <w:r>
-              <w:rPr>
-                <w:rFonts w:hint="eastAsia"/>
-              </w:rPr>
-              <w:t>系统</w:t>
-            </w:r>
-            <w:r>
-              <w:t>提示验证</w:t>
-            </w:r>
-            <w:r>
-              <w:rPr>
-                <w:rFonts w:hint="eastAsia"/>
-              </w:rPr>
-              <w:t>权限</w:t>
-            </w:r>
-            <w:r>
-              <w:t>失败</w:t>
-            </w:r>
-          </w:p>
-          <w:p>
-            <w:pPr>
-              <w:ind w:firstLine="480"/>
-            </w:pPr>
-            <w:r>
-              <w:rPr>
-                <w:rFonts w:hint="eastAsia"/>
-              </w:rPr>
-              <w:t xml:space="preserve">2. </w:t>
-            </w:r>
-            <w:r>
-              <w:rPr>
-                <w:rFonts w:hint="eastAsia"/>
-              </w:rPr>
-              <w:t>系统</w:t>
-            </w:r>
-            <w:r>
-              <w:t>请求重新输入验证信息</w:t>
-            </w:r>
-          </w:p>
-        </w:tc>
-      </w:tr>
-      <w:tr>
-        <w:trPr>
-          <w:trHeight w:val="381"/>
-        </w:trPr>
-        <w:tc>
-          <w:tcPr>
-            <w:tcW w:w="2072" w:type="dxa"/>
-            <w:vAlign w:val="center"/>
-          </w:tcPr>
-          <w:p>
-            <w:r>
-              <w:t>特殊需求</w:t>
-            </w:r>
-          </w:p>
-        </w:tc>
-        <w:tc>
-          <w:tcPr>
-            <w:tcW w:w="6218" w:type="dxa"/>
-            <w:gridSpan w:val="3"/>
-            <w:vAlign w:val="center"/>
-          </w:tcPr>
-          <w:p>
-            <w:r>
-              <w:t>无</w:t>
+              <w:t>信息界面。</w:t>
             </w:r>
           </w:p>
         </w:tc>
@@ -3355,6 +3282,95 @@
     </w:lvl>
   </w:abstractNum>
   <w:abstractNum w:abstractNumId="9">
+    <w:nsid w:val="687E6EFA"/>
+    <w:multiLevelType w:val="hybridMultilevel"/>
+    <w:tmpl w:val="28FC98CA"/>
+    <w:lvl w:ilvl="0" w:tplc="5502C702">
+      <w:start w:val="1"/>
+      <w:numFmt w:val="decimal"/>
+      <w:lvlText w:val="%1."/>
+      <w:lvlJc w:val="left"/>
+      <w:pPr>
+        <w:ind w:left="360" w:hanging="360"/>
+      </w:pPr>
+      <w:rPr>
+        <w:rFonts w:hint="default"/>
+      </w:rPr>
+    </w:lvl>
+    <w:lvl w:ilvl="1" w:tplc="04090019" w:tentative="1">
+      <w:start w:val="1"/>
+      <w:numFmt w:val="lowerLetter"/>
+      <w:lvlText w:val="%2)"/>
+      <w:lvlJc w:val="left"/>
+      <w:pPr>
+        <w:ind w:left="960" w:hanging="480"/>
+      </w:pPr>
+    </w:lvl>
+    <w:lvl w:ilvl="2" w:tplc="0409001B" w:tentative="1">
+      <w:start w:val="1"/>
+      <w:numFmt w:val="lowerRoman"/>
+      <w:lvlText w:val="%3."/>
+      <w:lvlJc w:val="right"/>
+      <w:pPr>
+        <w:ind w:left="1440" w:hanging="480"/>
+      </w:pPr>
+    </w:lvl>
+    <w:lvl w:ilvl="3" w:tplc="0409000F" w:tentative="1">
+      <w:start w:val="1"/>
+      <w:numFmt w:val="decimal"/>
+      <w:lvlText w:val="%4."/>
+      <w:lvlJc w:val="left"/>
+      <w:pPr>
+        <w:ind w:left="1920" w:hanging="480"/>
+      </w:pPr>
+    </w:lvl>
+    <w:lvl w:ilvl="4" w:tplc="04090019" w:tentative="1">
+      <w:start w:val="1"/>
+      <w:numFmt w:val="lowerLetter"/>
+      <w:lvlText w:val="%5)"/>
+      <w:lvlJc w:val="left"/>
+      <w:pPr>
+        <w:ind w:left="2400" w:hanging="480"/>
+      </w:pPr>
+    </w:lvl>
+    <w:lvl w:ilvl="5" w:tplc="0409001B" w:tentative="1">
+      <w:start w:val="1"/>
+      <w:numFmt w:val="lowerRoman"/>
+      <w:lvlText w:val="%6."/>
+      <w:lvlJc w:val="right"/>
+      <w:pPr>
+        <w:ind w:left="2880" w:hanging="480"/>
+      </w:pPr>
+    </w:lvl>
+    <w:lvl w:ilvl="6" w:tplc="0409000F" w:tentative="1">
+      <w:start w:val="1"/>
+      <w:numFmt w:val="decimal"/>
+      <w:lvlText w:val="%7."/>
+      <w:lvlJc w:val="left"/>
+      <w:pPr>
+        <w:ind w:left="3360" w:hanging="480"/>
+      </w:pPr>
+    </w:lvl>
+    <w:lvl w:ilvl="7" w:tplc="04090019" w:tentative="1">
+      <w:start w:val="1"/>
+      <w:numFmt w:val="lowerLetter"/>
+      <w:lvlText w:val="%8)"/>
+      <w:lvlJc w:val="left"/>
+      <w:pPr>
+        <w:ind w:left="3840" w:hanging="480"/>
+      </w:pPr>
+    </w:lvl>
+    <w:lvl w:ilvl="8" w:tplc="0409001B" w:tentative="1">
+      <w:start w:val="1"/>
+      <w:numFmt w:val="lowerRoman"/>
+      <w:lvlText w:val="%9."/>
+      <w:lvlJc w:val="right"/>
+      <w:pPr>
+        <w:ind w:left="4320" w:hanging="480"/>
+      </w:pPr>
+    </w:lvl>
+  </w:abstractNum>
+  <w:abstractNum w:abstractNumId="10">
     <w:nsid w:val="7ABB2609"/>
     <w:multiLevelType w:val="hybridMultilevel"/>
     <w:tmpl w:val="9AFE76D8"/>
@@ -3468,10 +3484,13 @@
     <w:abstractNumId w:val="5"/>
   </w:num>
   <w:num w:numId="9">
-    <w:abstractNumId w:val="9"/>
+    <w:abstractNumId w:val="10"/>
   </w:num>
   <w:num w:numId="10">
     <w:abstractNumId w:val="7"/>
+  </w:num>
+  <w:num w:numId="11">
+    <w:abstractNumId w:val="9"/>
   </w:num>
 </w:numbering>
 </file>

--- a/需求阶段工作一/何慧娴的用例.docx
+++ b/需求阶段工作一/何慧娴的用例.docx
@@ -1,6 +1,6 @@
 
 <file path=word/document.xml><?xml version="1.0" encoding="utf-8"?>
-<w:document xmlns:wpc="http://schemas.microsoft.com/office/word/2010/wordprocessingCanvas" xmlns:mo="http://schemas.microsoft.com/office/mac/office/2008/main" xmlns:mc="http://schemas.openxmlformats.org/markup-compatibility/2006" xmlns:mv="urn:schemas-microsoft-com:mac:vml" xmlns:o="urn:schemas-microsoft-com:office:office" xmlns:r="http://schemas.openxmlformats.org/officeDocument/2006/relationships" xmlns:m="http://schemas.openxmlformats.org/officeDocument/2006/math" xmlns:v="urn:schemas-microsoft-com:vml" xmlns:wp14="http://schemas.microsoft.com/office/word/2010/wordprocessingDrawing" xmlns:wp="http://schemas.openxmlformats.org/drawingml/2006/wordprocessingDrawing" xmlns:w10="urn:schemas-microsoft-com:office:word" xmlns:w="http://schemas.openxmlformats.org/wordprocessingml/2006/main" xmlns:w14="http://schemas.microsoft.com/office/word/2010/wordml" xmlns:w15="http://schemas.microsoft.com/office/word/2012/wordml" xmlns:wpg="http://schemas.microsoft.com/office/word/2010/wordprocessingGroup" xmlns:wpi="http://schemas.microsoft.com/office/word/2010/wordprocessingInk" xmlns:wne="http://schemas.microsoft.com/office/word/2006/wordml" xmlns:wps="http://schemas.microsoft.com/office/word/2010/wordprocessingShape" mc:Ignorable="w14 w15 wp14">
+<w:document xmlns:wpc="http://schemas.microsoft.com/office/word/2010/wordprocessingCanvas" xmlns:cx="http://schemas.microsoft.com/office/drawing/2014/chartex" xmlns:mc="http://schemas.openxmlformats.org/markup-compatibility/2006" xmlns:o="urn:schemas-microsoft-com:office:office" xmlns:r="http://schemas.openxmlformats.org/officeDocument/2006/relationships" xmlns:m="http://schemas.openxmlformats.org/officeDocument/2006/math" xmlns:v="urn:schemas-microsoft-com:vml" xmlns:wp14="http://schemas.microsoft.com/office/word/2010/wordprocessingDrawing" xmlns:wp="http://schemas.openxmlformats.org/drawingml/2006/wordprocessingDrawing" xmlns:w10="urn:schemas-microsoft-com:office:word" xmlns:w="http://schemas.openxmlformats.org/wordprocessingml/2006/main" xmlns:w14="http://schemas.microsoft.com/office/word/2010/wordml" xmlns:w15="http://schemas.microsoft.com/office/word/2012/wordml" xmlns:w16se="http://schemas.microsoft.com/office/word/2015/wordml/symex" xmlns:wpg="http://schemas.microsoft.com/office/word/2010/wordprocessingGroup" xmlns:wpi="http://schemas.microsoft.com/office/word/2010/wordprocessingInk" xmlns:wne="http://schemas.microsoft.com/office/word/2006/wordml" xmlns:wps="http://schemas.microsoft.com/office/word/2010/wordprocessingShape" mc:Ignorable="w14 w15 w16se wp14">
   <w:body>
     <w:tbl>
       <w:tblPr>
@@ -135,6 +135,34 @@
         </w:tc>
       </w:tr>
       <w:tr>
+        <w:tc>
+          <w:tcPr>
+            <w:tcW w:w="2072" w:type="dxa"/>
+            <w:vAlign w:val="center"/>
+          </w:tcPr>
+          <w:p>
+            <w:r>
+              <w:t>优先级</w:t>
+            </w:r>
+          </w:p>
+        </w:tc>
+        <w:tc>
+          <w:tcPr>
+            <w:tcW w:w="6218" w:type="dxa"/>
+            <w:gridSpan w:val="3"/>
+            <w:vAlign w:val="center"/>
+          </w:tcPr>
+          <w:p>
+            <w:r>
+              <w:rPr>
+                <w:rFonts w:hint="eastAsia"/>
+              </w:rPr>
+              <w:t>高</w:t>
+            </w:r>
+          </w:p>
+        </w:tc>
+      </w:tr>
+      <w:tr>
         <w:trPr>
           <w:trHeight w:val="340"/>
         </w:trPr>
@@ -179,34 +207,6 @@
             </w:r>
             <w:r>
               <w:t>特定专属折扣</w:t>
-            </w:r>
-          </w:p>
-        </w:tc>
-      </w:tr>
-      <w:tr>
-        <w:tc>
-          <w:tcPr>
-            <w:tcW w:w="2072" w:type="dxa"/>
-            <w:vAlign w:val="center"/>
-          </w:tcPr>
-          <w:p>
-            <w:r>
-              <w:t>优先级</w:t>
-            </w:r>
-          </w:p>
-        </w:tc>
-        <w:tc>
-          <w:tcPr>
-            <w:tcW w:w="6218" w:type="dxa"/>
-            <w:gridSpan w:val="3"/>
-            <w:vAlign w:val="center"/>
-          </w:tcPr>
-          <w:p>
-            <w:r>
-              <w:rPr>
-                <w:rFonts w:hint="eastAsia"/>
-              </w:rPr>
-              <w:t>高</w:t>
             </w:r>
           </w:p>
         </w:tc>
@@ -657,6 +657,7 @@
             <w:vAlign w:val="center"/>
           </w:tcPr>
           <w:p>
+            <w:bookmarkStart w:id="0" w:name="_GoBack"/>
             <w:r>
               <w:t>ID</w:t>
             </w:r>
@@ -692,6 +693,7 @@
           </w:p>
         </w:tc>
       </w:tr>
+      <w:bookmarkEnd w:id="0"/>
       <w:tr>
         <w:trPr>
           <w:trHeight w:val="326"/>
@@ -787,7 +789,7 @@
           </w:tcPr>
           <w:p>
             <w:r>
-              <w:t>参与者</w:t>
+              <w:t>优先级</w:t>
             </w:r>
           </w:p>
         </w:tc>
@@ -799,7 +801,7 @@
           </w:tcPr>
           <w:p>
             <w:r>
-              <w:t>客户</w:t>
+              <w:t>中</w:t>
             </w:r>
           </w:p>
         </w:tc>
@@ -812,7 +814,7 @@
           </w:tcPr>
           <w:p>
             <w:r>
-              <w:t>优先级</w:t>
+              <w:t>参与者</w:t>
             </w:r>
           </w:p>
         </w:tc>
@@ -824,7 +826,7 @@
           </w:tcPr>
           <w:p>
             <w:r>
-              <w:t>中</w:t>
+              <w:t>客户</w:t>
             </w:r>
           </w:p>
         </w:tc>
@@ -1418,7 +1420,7 @@
           </w:tcPr>
           <w:p>
             <w:r>
-              <w:t>参与者</w:t>
+              <w:t>优先级</w:t>
             </w:r>
           </w:p>
         </w:tc>
@@ -1430,7 +1432,10 @@
           </w:tcPr>
           <w:p>
             <w:r>
-              <w:t>酒店工作人员</w:t>
+              <w:rPr>
+                <w:rFonts w:hint="eastAsia"/>
+              </w:rPr>
+              <w:t>中</w:t>
             </w:r>
           </w:p>
         </w:tc>
@@ -1443,7 +1448,7 @@
           </w:tcPr>
           <w:p>
             <w:r>
-              <w:t>优先级</w:t>
+              <w:t>参与者</w:t>
             </w:r>
           </w:p>
         </w:tc>
@@ -1455,10 +1460,7 @@
           </w:tcPr>
           <w:p>
             <w:r>
-              <w:rPr>
-                <w:rFonts w:hint="eastAsia"/>
-              </w:rPr>
-              <w:t>中</w:t>
+              <w:t>酒店工作人员</w:t>
             </w:r>
           </w:p>
         </w:tc>
@@ -1951,7 +1953,7 @@
           </w:tcPr>
           <w:p>
             <w:r>
-              <w:t>参与者</w:t>
+              <w:t>优先级</w:t>
             </w:r>
           </w:p>
         </w:tc>
@@ -1963,7 +1965,7 @@
           </w:tcPr>
           <w:p>
             <w:r>
-              <w:t>酒店工作人员</w:t>
+              <w:t>高</w:t>
             </w:r>
           </w:p>
         </w:tc>
@@ -1976,7 +1978,7 @@
           </w:tcPr>
           <w:p>
             <w:r>
-              <w:t>优先级</w:t>
+              <w:t>参与者</w:t>
             </w:r>
           </w:p>
         </w:tc>
@@ -1988,7 +1990,7 @@
           </w:tcPr>
           <w:p>
             <w:r>
-              <w:t>高</w:t>
+              <w:t>酒店工作人员</w:t>
             </w:r>
           </w:p>
         </w:tc>
@@ -2309,8 +2311,6 @@
             <w:r>
               <w:t>修改前的</w:t>
             </w:r>
-            <w:bookmarkStart w:id="0" w:name="_GoBack"/>
-            <w:bookmarkEnd w:id="0"/>
             <w:r>
               <w:t>酒店信息</w:t>
             </w:r>
@@ -2398,9 +2398,47 @@
 </w:document>
 </file>
 
+<file path=word/endnotes.xml><?xml version="1.0" encoding="utf-8"?>
+<w:endnotes xmlns:wpc="http://schemas.microsoft.com/office/word/2010/wordprocessingCanvas" xmlns:cx="http://schemas.microsoft.com/office/drawing/2014/chartex" xmlns:mc="http://schemas.openxmlformats.org/markup-compatibility/2006" xmlns:o="urn:schemas-microsoft-com:office:office" xmlns:r="http://schemas.openxmlformats.org/officeDocument/2006/relationships" xmlns:m="http://schemas.openxmlformats.org/officeDocument/2006/math" xmlns:v="urn:schemas-microsoft-com:vml" xmlns:wp14="http://schemas.microsoft.com/office/word/2010/wordprocessingDrawing" xmlns:wp="http://schemas.openxmlformats.org/drawingml/2006/wordprocessingDrawing" xmlns:w10="urn:schemas-microsoft-com:office:word" xmlns:w="http://schemas.openxmlformats.org/wordprocessingml/2006/main" xmlns:w14="http://schemas.microsoft.com/office/word/2010/wordml" xmlns:w15="http://schemas.microsoft.com/office/word/2012/wordml" xmlns:w16se="http://schemas.microsoft.com/office/word/2015/wordml/symex" xmlns:wpg="http://schemas.microsoft.com/office/word/2010/wordprocessingGroup" xmlns:wpi="http://schemas.microsoft.com/office/word/2010/wordprocessingInk" xmlns:wne="http://schemas.microsoft.com/office/word/2006/wordml" xmlns:wps="http://schemas.microsoft.com/office/word/2010/wordprocessingShape" mc:Ignorable="w14 w15 w16se wp14">
+  <w:endnote w:type="separator" w:id="-1">
+    <w:p>
+      <w:r>
+        <w:separator/>
+      </w:r>
+    </w:p>
+  </w:endnote>
+  <w:endnote w:type="continuationSeparator" w:id="0">
+    <w:p>
+      <w:r>
+        <w:continuationSeparator/>
+      </w:r>
+    </w:p>
+  </w:endnote>
+</w:endnotes>
+</file>
+
+<file path=word/footnotes.xml><?xml version="1.0" encoding="utf-8"?>
+<w:footnotes xmlns:wpc="http://schemas.microsoft.com/office/word/2010/wordprocessingCanvas" xmlns:cx="http://schemas.microsoft.com/office/drawing/2014/chartex" xmlns:mc="http://schemas.openxmlformats.org/markup-compatibility/2006" xmlns:o="urn:schemas-microsoft-com:office:office" xmlns:r="http://schemas.openxmlformats.org/officeDocument/2006/relationships" xmlns:m="http://schemas.openxmlformats.org/officeDocument/2006/math" xmlns:v="urn:schemas-microsoft-com:vml" xmlns:wp14="http://schemas.microsoft.com/office/word/2010/wordprocessingDrawing" xmlns:wp="http://schemas.openxmlformats.org/drawingml/2006/wordprocessingDrawing" xmlns:w10="urn:schemas-microsoft-com:office:word" xmlns:w="http://schemas.openxmlformats.org/wordprocessingml/2006/main" xmlns:w14="http://schemas.microsoft.com/office/word/2010/wordml" xmlns:w15="http://schemas.microsoft.com/office/word/2012/wordml" xmlns:w16se="http://schemas.microsoft.com/office/word/2015/wordml/symex" xmlns:wpg="http://schemas.microsoft.com/office/word/2010/wordprocessingGroup" xmlns:wpi="http://schemas.microsoft.com/office/word/2010/wordprocessingInk" xmlns:wne="http://schemas.microsoft.com/office/word/2006/wordml" xmlns:wps="http://schemas.microsoft.com/office/word/2010/wordprocessingShape" mc:Ignorable="w14 w15 w16se wp14">
+  <w:footnote w:type="separator" w:id="-1">
+    <w:p>
+      <w:r>
+        <w:separator/>
+      </w:r>
+    </w:p>
+  </w:footnote>
+  <w:footnote w:type="continuationSeparator" w:id="0">
+    <w:p>
+      <w:r>
+        <w:continuationSeparator/>
+      </w:r>
+    </w:p>
+  </w:footnote>
+</w:footnotes>
+</file>
+
 <file path=word/numbering.xml><?xml version="1.0" encoding="utf-8"?>
-<w:numbering xmlns:wpc="http://schemas.microsoft.com/office/word/2010/wordprocessingCanvas" xmlns:mo="http://schemas.microsoft.com/office/mac/office/2008/main" xmlns:mc="http://schemas.openxmlformats.org/markup-compatibility/2006" xmlns:mv="urn:schemas-microsoft-com:mac:vml" xmlns:o="urn:schemas-microsoft-com:office:office" xmlns:r="http://schemas.openxmlformats.org/officeDocument/2006/relationships" xmlns:m="http://schemas.openxmlformats.org/officeDocument/2006/math" xmlns:v="urn:schemas-microsoft-com:vml" xmlns:wp14="http://schemas.microsoft.com/office/word/2010/wordprocessingDrawing" xmlns:wp="http://schemas.openxmlformats.org/drawingml/2006/wordprocessingDrawing" xmlns:w10="urn:schemas-microsoft-com:office:word" xmlns:w="http://schemas.openxmlformats.org/wordprocessingml/2006/main" xmlns:w14="http://schemas.microsoft.com/office/word/2010/wordml" xmlns:w15="http://schemas.microsoft.com/office/word/2012/wordml" xmlns:wpg="http://schemas.microsoft.com/office/word/2010/wordprocessingGroup" xmlns:wpi="http://schemas.microsoft.com/office/word/2010/wordprocessingInk" xmlns:wne="http://schemas.microsoft.com/office/word/2006/wordml" xmlns:wps="http://schemas.microsoft.com/office/word/2010/wordprocessingShape" mc:Ignorable="w14 w15 wp14">
-  <w:abstractNum w:abstractNumId="0">
+<w:numbering xmlns:wpc="http://schemas.microsoft.com/office/word/2010/wordprocessingCanvas" xmlns:cx="http://schemas.microsoft.com/office/drawing/2014/chartex" xmlns:mc="http://schemas.openxmlformats.org/markup-compatibility/2006" xmlns:o="urn:schemas-microsoft-com:office:office" xmlns:r="http://schemas.openxmlformats.org/officeDocument/2006/relationships" xmlns:m="http://schemas.openxmlformats.org/officeDocument/2006/math" xmlns:v="urn:schemas-microsoft-com:vml" xmlns:wp14="http://schemas.microsoft.com/office/word/2010/wordprocessingDrawing" xmlns:wp="http://schemas.openxmlformats.org/drawingml/2006/wordprocessingDrawing" xmlns:w10="urn:schemas-microsoft-com:office:word" xmlns:w="http://schemas.openxmlformats.org/wordprocessingml/2006/main" xmlns:w14="http://schemas.microsoft.com/office/word/2010/wordml" xmlns:w15="http://schemas.microsoft.com/office/word/2012/wordml" xmlns:w16se="http://schemas.microsoft.com/office/word/2015/wordml/symex" xmlns:wpg="http://schemas.microsoft.com/office/word/2010/wordprocessingGroup" xmlns:wpi="http://schemas.microsoft.com/office/word/2010/wordprocessingInk" xmlns:wne="http://schemas.microsoft.com/office/word/2006/wordml" xmlns:wps="http://schemas.microsoft.com/office/word/2010/wordprocessingShape" mc:Ignorable="w14 w15 w16se wp14">
+  <w:abstractNum w:abstractNumId="0" w15:restartNumberingAfterBreak="0">
     <w:nsid w:val="133214C7"/>
     <w:multiLevelType w:val="hybridMultilevel"/>
     <w:tmpl w:val="C8E6B2D8"/>
@@ -2489,7 +2527,7 @@
       </w:pPr>
     </w:lvl>
   </w:abstractNum>
-  <w:abstractNum w:abstractNumId="1">
+  <w:abstractNum w:abstractNumId="1" w15:restartNumberingAfterBreak="0">
     <w:nsid w:val="166D02FF"/>
     <w:multiLevelType w:val="hybridMultilevel"/>
     <w:tmpl w:val="E04A1848"/>
@@ -2578,7 +2616,7 @@
       </w:pPr>
     </w:lvl>
   </w:abstractNum>
-  <w:abstractNum w:abstractNumId="2">
+  <w:abstractNum w:abstractNumId="2" w15:restartNumberingAfterBreak="0">
     <w:nsid w:val="21F44B9C"/>
     <w:multiLevelType w:val="multilevel"/>
     <w:tmpl w:val="10341950"/>
@@ -2699,7 +2737,7 @@
       </w:rPr>
     </w:lvl>
   </w:abstractNum>
-  <w:abstractNum w:abstractNumId="3">
+  <w:abstractNum w:abstractNumId="3" w15:restartNumberingAfterBreak="0">
     <w:nsid w:val="224F578F"/>
     <w:multiLevelType w:val="multilevel"/>
     <w:tmpl w:val="9CA62432"/>
@@ -2812,7 +2850,7 @@
       </w:rPr>
     </w:lvl>
   </w:abstractNum>
-  <w:abstractNum w:abstractNumId="4">
+  <w:abstractNum w:abstractNumId="4" w15:restartNumberingAfterBreak="0">
     <w:nsid w:val="3A342428"/>
     <w:multiLevelType w:val="hybridMultilevel"/>
     <w:tmpl w:val="5E9030D4"/>
@@ -2901,7 +2939,7 @@
       </w:pPr>
     </w:lvl>
   </w:abstractNum>
-  <w:abstractNum w:abstractNumId="5">
+  <w:abstractNum w:abstractNumId="5" w15:restartNumberingAfterBreak="0">
     <w:nsid w:val="3AD418B3"/>
     <w:multiLevelType w:val="hybridMultilevel"/>
     <w:tmpl w:val="05587AF2"/>
@@ -2990,7 +3028,7 @@
       </w:pPr>
     </w:lvl>
   </w:abstractNum>
-  <w:abstractNum w:abstractNumId="6">
+  <w:abstractNum w:abstractNumId="6" w15:restartNumberingAfterBreak="0">
     <w:nsid w:val="495B5A71"/>
     <w:multiLevelType w:val="hybridMultilevel"/>
     <w:tmpl w:val="561037BE"/>
@@ -3079,7 +3117,7 @@
       </w:pPr>
     </w:lvl>
   </w:abstractNum>
-  <w:abstractNum w:abstractNumId="7">
+  <w:abstractNum w:abstractNumId="7" w15:restartNumberingAfterBreak="0">
     <w:nsid w:val="55CA7B26"/>
     <w:multiLevelType w:val="hybridMultilevel"/>
     <w:tmpl w:val="97E6EE1E"/>
@@ -3168,7 +3206,7 @@
       </w:pPr>
     </w:lvl>
   </w:abstractNum>
-  <w:abstractNum w:abstractNumId="8">
+  <w:abstractNum w:abstractNumId="8" w15:restartNumberingAfterBreak="0">
     <w:nsid w:val="58475E4E"/>
     <w:multiLevelType w:val="multilevel"/>
     <w:tmpl w:val="231658A8"/>
@@ -3281,7 +3319,7 @@
       </w:rPr>
     </w:lvl>
   </w:abstractNum>
-  <w:abstractNum w:abstractNumId="9">
+  <w:abstractNum w:abstractNumId="9" w15:restartNumberingAfterBreak="0">
     <w:nsid w:val="687E6EFA"/>
     <w:multiLevelType w:val="hybridMultilevel"/>
     <w:tmpl w:val="28FC98CA"/>
@@ -3370,7 +3408,7 @@
       </w:pPr>
     </w:lvl>
   </w:abstractNum>
-  <w:abstractNum w:abstractNumId="10">
+  <w:abstractNum w:abstractNumId="10" w15:restartNumberingAfterBreak="0">
     <w:nsid w:val="7ABB2609"/>
     <w:multiLevelType w:val="hybridMultilevel"/>
     <w:tmpl w:val="9AFE76D8"/>
@@ -3496,7 +3534,7 @@
 </file>
 
 <file path=word/styles.xml><?xml version="1.0" encoding="utf-8"?>
-<w:styles xmlns:mc="http://schemas.openxmlformats.org/markup-compatibility/2006" xmlns:r="http://schemas.openxmlformats.org/officeDocument/2006/relationships" xmlns:w="http://schemas.openxmlformats.org/wordprocessingml/2006/main" xmlns:w14="http://schemas.microsoft.com/office/word/2010/wordml" xmlns:w15="http://schemas.microsoft.com/office/word/2012/wordml" mc:Ignorable="w14 w15">
+<w:styles xmlns:mc="http://schemas.openxmlformats.org/markup-compatibility/2006" xmlns:r="http://schemas.openxmlformats.org/officeDocument/2006/relationships" xmlns:w="http://schemas.openxmlformats.org/wordprocessingml/2006/main" xmlns:w14="http://schemas.microsoft.com/office/word/2010/wordml" xmlns:w15="http://schemas.microsoft.com/office/word/2012/wordml" xmlns:w16se="http://schemas.microsoft.com/office/word/2015/wordml/symex" mc:Ignorable="w14 w15 w16se">
   <w:docDefaults>
     <w:rPrDefault>
       <w:rPr>
@@ -3509,7 +3547,7 @@
     </w:rPrDefault>
     <w:pPrDefault/>
   </w:docDefaults>
-  <w:latentStyles w:defLockedState="0" w:defUIPriority="99" w:defSemiHidden="0" w:defUnhideWhenUsed="0" w:defQFormat="0" w:count="380">
+  <w:latentStyles w:defLockedState="0" w:defUIPriority="99" w:defSemiHidden="0" w:defUnhideWhenUsed="0" w:defQFormat="0" w:count="371">
     <w:lsdException w:name="Normal" w:uiPriority="0" w:qFormat="1"/>
     <w:lsdException w:name="heading 1" w:uiPriority="9" w:qFormat="1"/>
     <w:lsdException w:name="heading 2" w:semiHidden="1" w:uiPriority="9" w:unhideWhenUsed="1" w:qFormat="1"/>
@@ -3666,15 +3704,6 @@
     <w:lsdException w:name="Balloon Text" w:semiHidden="1" w:unhideWhenUsed="1"/>
     <w:lsdException w:name="Table Grid" w:uiPriority="39"/>
     <w:lsdException w:name="Table Theme" w:semiHidden="1" w:unhideWhenUsed="1"/>
-    <w:lsdException w:name="Note Level 1" w:semiHidden="1" w:unhideWhenUsed="1"/>
-    <w:lsdException w:name="Note Level 2" w:semiHidden="1" w:unhideWhenUsed="1"/>
-    <w:lsdException w:name="Note Level 3" w:semiHidden="1" w:unhideWhenUsed="1"/>
-    <w:lsdException w:name="Note Level 4" w:semiHidden="1" w:unhideWhenUsed="1"/>
-    <w:lsdException w:name="Note Level 5" w:semiHidden="1" w:unhideWhenUsed="1"/>
-    <w:lsdException w:name="Note Level 6" w:semiHidden="1" w:unhideWhenUsed="1"/>
-    <w:lsdException w:name="Note Level 7" w:semiHidden="1" w:unhideWhenUsed="1"/>
-    <w:lsdException w:name="Note Level 8" w:semiHidden="1" w:unhideWhenUsed="1"/>
-    <w:lsdException w:name="Note Level 9" w:semiHidden="1" w:unhideWhenUsed="1"/>
     <w:lsdException w:name="Placeholder Text" w:semiHidden="1"/>
     <w:lsdException w:name="No Spacing" w:uiPriority="1" w:qFormat="1"/>
     <w:lsdException w:name="Light Shading" w:uiPriority="60"/>
@@ -3932,7 +3961,6 @@
     <w:uiPriority w:val="39"/>
     <w:rsid w:val="00672107"/>
     <w:tblPr>
-      <w:tblInd w:w="0" w:type="dxa"/>
       <w:tblBorders>
         <w:top w:val="single" w:sz="4" w:space="0" w:color="auto"/>
         <w:left w:val="single" w:sz="4" w:space="0" w:color="auto"/>
@@ -3941,12 +3969,6 @@
         <w:insideH w:val="single" w:sz="4" w:space="0" w:color="auto"/>
         <w:insideV w:val="single" w:sz="4" w:space="0" w:color="auto"/>
       </w:tblBorders>
-      <w:tblCellMar>
-        <w:top w:w="0" w:type="dxa"/>
-        <w:left w:w="108" w:type="dxa"/>
-        <w:bottom w:w="0" w:type="dxa"/>
-        <w:right w:w="108" w:type="dxa"/>
-      </w:tblCellMar>
     </w:tblPr>
   </w:style>
   <w:style w:type="paragraph" w:styleId="a4">
@@ -3958,6 +3980,71 @@
     <w:pPr>
       <w:ind w:firstLineChars="200" w:firstLine="420"/>
     </w:pPr>
+  </w:style>
+  <w:style w:type="paragraph" w:styleId="a5">
+    <w:name w:val="header"/>
+    <w:basedOn w:val="a"/>
+    <w:link w:val="a6"/>
+    <w:uiPriority w:val="99"/>
+    <w:unhideWhenUsed/>
+    <w:rsid w:val="00482412"/>
+    <w:pPr>
+      <w:pBdr>
+        <w:bottom w:val="single" w:sz="6" w:space="1" w:color="auto"/>
+      </w:pBdr>
+      <w:tabs>
+        <w:tab w:val="center" w:pos="4153"/>
+        <w:tab w:val="right" w:pos="8306"/>
+      </w:tabs>
+      <w:snapToGrid w:val="0"/>
+      <w:jc w:val="center"/>
+    </w:pPr>
+    <w:rPr>
+      <w:sz w:val="18"/>
+      <w:szCs w:val="18"/>
+    </w:rPr>
+  </w:style>
+  <w:style w:type="character" w:customStyle="1" w:styleId="a6">
+    <w:name w:val="页眉 字符"/>
+    <w:basedOn w:val="a0"/>
+    <w:link w:val="a5"/>
+    <w:uiPriority w:val="99"/>
+    <w:rsid w:val="00482412"/>
+    <w:rPr>
+      <w:sz w:val="18"/>
+      <w:szCs w:val="18"/>
+    </w:rPr>
+  </w:style>
+  <w:style w:type="paragraph" w:styleId="a7">
+    <w:name w:val="footer"/>
+    <w:basedOn w:val="a"/>
+    <w:link w:val="a8"/>
+    <w:uiPriority w:val="99"/>
+    <w:unhideWhenUsed/>
+    <w:rsid w:val="00482412"/>
+    <w:pPr>
+      <w:tabs>
+        <w:tab w:val="center" w:pos="4153"/>
+        <w:tab w:val="right" w:pos="8306"/>
+      </w:tabs>
+      <w:snapToGrid w:val="0"/>
+      <w:jc w:val="left"/>
+    </w:pPr>
+    <w:rPr>
+      <w:sz w:val="18"/>
+      <w:szCs w:val="18"/>
+    </w:rPr>
+  </w:style>
+  <w:style w:type="character" w:customStyle="1" w:styleId="a8">
+    <w:name w:val="页脚 字符"/>
+    <w:basedOn w:val="a0"/>
+    <w:link w:val="a7"/>
+    <w:uiPriority w:val="99"/>
+    <w:rsid w:val="00482412"/>
+    <w:rPr>
+      <w:sz w:val="18"/>
+      <w:szCs w:val="18"/>
+    </w:rPr>
   </w:style>
 </w:styles>
 </file>

--- a/需求阶段工作一/何慧娴的用例.docx
+++ b/需求阶段工作一/何慧娴的用例.docx
@@ -1,6 +1,6 @@
 
 <file path=word/document.xml><?xml version="1.0" encoding="utf-8"?>
-<w:document xmlns:wpc="http://schemas.microsoft.com/office/word/2010/wordprocessingCanvas" xmlns:cx="http://schemas.microsoft.com/office/drawing/2014/chartex" xmlns:mc="http://schemas.openxmlformats.org/markup-compatibility/2006" xmlns:o="urn:schemas-microsoft-com:office:office" xmlns:r="http://schemas.openxmlformats.org/officeDocument/2006/relationships" xmlns:m="http://schemas.openxmlformats.org/officeDocument/2006/math" xmlns:v="urn:schemas-microsoft-com:vml" xmlns:wp14="http://schemas.microsoft.com/office/word/2010/wordprocessingDrawing" xmlns:wp="http://schemas.openxmlformats.org/drawingml/2006/wordprocessingDrawing" xmlns:w10="urn:schemas-microsoft-com:office:word" xmlns:w="http://schemas.openxmlformats.org/wordprocessingml/2006/main" xmlns:w14="http://schemas.microsoft.com/office/word/2010/wordml" xmlns:w15="http://schemas.microsoft.com/office/word/2012/wordml" xmlns:w16se="http://schemas.microsoft.com/office/word/2015/wordml/symex" xmlns:wpg="http://schemas.microsoft.com/office/word/2010/wordprocessingGroup" xmlns:wpi="http://schemas.microsoft.com/office/word/2010/wordprocessingInk" xmlns:wne="http://schemas.microsoft.com/office/word/2006/wordml" xmlns:wps="http://schemas.microsoft.com/office/word/2010/wordprocessingShape" mc:Ignorable="w14 w15 w16se wp14">
+<w:document xmlns:wpc="http://schemas.microsoft.com/office/word/2010/wordprocessingCanvas" xmlns:mo="http://schemas.microsoft.com/office/mac/office/2008/main" xmlns:mc="http://schemas.openxmlformats.org/markup-compatibility/2006" xmlns:mv="urn:schemas-microsoft-com:mac:vml" xmlns:o="urn:schemas-microsoft-com:office:office" xmlns:r="http://schemas.openxmlformats.org/officeDocument/2006/relationships" xmlns:m="http://schemas.openxmlformats.org/officeDocument/2006/math" xmlns:v="urn:schemas-microsoft-com:vml" xmlns:wp14="http://schemas.microsoft.com/office/word/2010/wordprocessingDrawing" xmlns:wp="http://schemas.openxmlformats.org/drawingml/2006/wordprocessingDrawing" xmlns:w10="urn:schemas-microsoft-com:office:word" xmlns:w="http://schemas.openxmlformats.org/wordprocessingml/2006/main" xmlns:w14="http://schemas.microsoft.com/office/word/2010/wordml" xmlns:w15="http://schemas.microsoft.com/office/word/2012/wordml" xmlns:wpg="http://schemas.microsoft.com/office/word/2010/wordprocessingGroup" xmlns:wpi="http://schemas.microsoft.com/office/word/2010/wordprocessingInk" xmlns:wne="http://schemas.microsoft.com/office/word/2006/wordml" xmlns:wps="http://schemas.microsoft.com/office/word/2010/wordprocessingShape" mc:Ignorable="w14 w15 wp14">
   <w:body>
     <w:tbl>
       <w:tblPr>
@@ -657,7 +657,6 @@
             <w:vAlign w:val="center"/>
           </w:tcPr>
           <w:p>
-            <w:bookmarkStart w:id="0" w:name="_GoBack"/>
             <w:r>
               <w:t>ID</w:t>
             </w:r>
@@ -693,7 +692,6 @@
           </w:p>
         </w:tc>
       </w:tr>
-      <w:bookmarkEnd w:id="0"/>
       <w:tr>
         <w:trPr>
           <w:trHeight w:val="326"/>
@@ -2387,7 +2385,3911 @@
         </w:tc>
       </w:tr>
     </w:tbl>
+    <w:tbl>
+      <w:tblPr>
+        <w:tblStyle w:val="TableNormal"/>
+        <w:tblW w:w="8251" w:type="dxa"/>
+        <w:tblInd w:w="108" w:type="dxa"/>
+        <w:tblBorders>
+          <w:top w:val="single" w:sz="8" w:space="0" w:color="FFFFFF"/>
+          <w:left w:val="single" w:sz="8" w:space="0" w:color="FFFFFF"/>
+          <w:bottom w:val="single" w:sz="8" w:space="0" w:color="FFFFFF"/>
+          <w:right w:val="single" w:sz="8" w:space="0" w:color="FFFFFF"/>
+          <w:insideH w:val="single" w:sz="8" w:space="0" w:color="FFFFFF"/>
+          <w:insideV w:val="single" w:sz="8" w:space="0" w:color="FFFFFF"/>
+        </w:tblBorders>
+        <w:shd w:val="clear" w:color="auto" w:fill="D0DDEF"/>
+        <w:tblLayout w:type="fixed"/>
+        <w:tblLook w:val="04A0" w:firstRow="1" w:lastRow="0" w:firstColumn="1" w:lastColumn="0" w:noHBand="0" w:noVBand="1"/>
+      </w:tblPr>
+      <w:tblGrid>
+        <w:gridCol w:w="1123"/>
+        <w:gridCol w:w="2247"/>
+        <w:gridCol w:w="2247"/>
+        <w:gridCol w:w="2634"/>
+      </w:tblGrid>
+      <w:tr>
+        <w:trPr>
+          <w:trHeight w:val="417"/>
+        </w:trPr>
+        <w:tc>
+          <w:tcPr>
+            <w:tcW w:w="1123" w:type="dxa"/>
+            <w:tcBorders>
+              <w:top w:val="single" w:sz="4" w:space="0" w:color="FFFFFF"/>
+              <w:left w:val="single" w:sz="4" w:space="0" w:color="FFFFFF"/>
+              <w:bottom w:val="single" w:sz="4" w:space="0" w:color="FFFFFF"/>
+              <w:right w:val="single" w:sz="4" w:space="0" w:color="FFFFFF"/>
+            </w:tcBorders>
+            <w:shd w:val="clear" w:color="auto" w:fill="5B9BD5"/>
+            <w:tcMar>
+              <w:top w:w="80" w:type="dxa"/>
+              <w:left w:w="80" w:type="dxa"/>
+              <w:bottom w:w="80" w:type="dxa"/>
+              <w:right w:w="80" w:type="dxa"/>
+            </w:tcMar>
+          </w:tcPr>
+          <w:p>
+            <w:pPr>
+              <w:jc w:val="left"/>
+              <w:rPr>
+                <w:rFonts w:ascii="微软雅黑" w:eastAsia="微软雅黑" w:hAnsi="微软雅黑" w:cs="微软雅黑"/>
+                <w:bCs/>
+                <w:color w:val="FFFFFF"/>
+              </w:rPr>
+            </w:pPr>
+            <w:r>
+              <w:rPr>
+                <w:rFonts w:ascii="微软雅黑" w:eastAsia="微软雅黑" w:hAnsi="微软雅黑" w:cs="微软雅黑"/>
+                <w:bCs/>
+                <w:color w:val="FFFFFF"/>
+              </w:rPr>
+              <w:lastRenderedPageBreak/>
+              <w:t>ID</w:t>
+            </w:r>
+          </w:p>
+        </w:tc>
+        <w:tc>
+          <w:tcPr>
+            <w:tcW w:w="2247" w:type="dxa"/>
+            <w:tcBorders>
+              <w:top w:val="single" w:sz="4" w:space="0" w:color="FFFFFF"/>
+              <w:left w:val="single" w:sz="4" w:space="0" w:color="FFFFFF"/>
+              <w:bottom w:val="single" w:sz="4" w:space="0" w:color="FFFFFF"/>
+              <w:right w:val="single" w:sz="4" w:space="0" w:color="FFFFFF"/>
+            </w:tcBorders>
+            <w:shd w:val="clear" w:color="auto" w:fill="BDD6EE"/>
+            <w:tcMar>
+              <w:top w:w="80" w:type="dxa"/>
+              <w:left w:w="80" w:type="dxa"/>
+              <w:bottom w:w="80" w:type="dxa"/>
+              <w:right w:w="80" w:type="dxa"/>
+            </w:tcMar>
+          </w:tcPr>
+          <w:p>
+            <w:pPr>
+              <w:jc w:val="left"/>
+              <w:rPr>
+                <w:rFonts w:ascii="微软雅黑" w:eastAsia="微软雅黑" w:hAnsi="微软雅黑" w:cs="微软雅黑" w:hint="eastAsia"/>
+              </w:rPr>
+            </w:pPr>
+          </w:p>
+        </w:tc>
+        <w:tc>
+          <w:tcPr>
+            <w:tcW w:w="2247" w:type="dxa"/>
+            <w:tcBorders>
+              <w:top w:val="single" w:sz="4" w:space="0" w:color="FFFFFF"/>
+              <w:left w:val="single" w:sz="4" w:space="0" w:color="FFFFFF"/>
+              <w:bottom w:val="single" w:sz="4" w:space="0" w:color="FFFFFF"/>
+              <w:right w:val="single" w:sz="4" w:space="0" w:color="FFFFFF"/>
+            </w:tcBorders>
+            <w:shd w:val="clear" w:color="auto" w:fill="5B9BD5"/>
+            <w:tcMar>
+              <w:top w:w="80" w:type="dxa"/>
+              <w:left w:w="80" w:type="dxa"/>
+              <w:bottom w:w="80" w:type="dxa"/>
+              <w:right w:w="80" w:type="dxa"/>
+            </w:tcMar>
+          </w:tcPr>
+          <w:p>
+            <w:pPr>
+              <w:ind w:firstLine="440"/>
+              <w:rPr>
+                <w:rFonts w:ascii="微软雅黑" w:eastAsia="微软雅黑" w:hAnsi="微软雅黑" w:cs="微软雅黑"/>
+                <w:bCs/>
+                <w:color w:val="FFFFFF"/>
+              </w:rPr>
+            </w:pPr>
+            <w:r>
+              <w:rPr>
+                <w:rFonts w:ascii="微软雅黑" w:eastAsia="微软雅黑" w:hAnsi="微软雅黑" w:cs="微软雅黑" w:hint="eastAsia"/>
+                <w:bCs/>
+                <w:color w:val="FFFFFF"/>
+              </w:rPr>
+              <w:t>名称</w:t>
+            </w:r>
+          </w:p>
+        </w:tc>
+        <w:tc>
+          <w:tcPr>
+            <w:tcW w:w="2634" w:type="dxa"/>
+            <w:tcBorders>
+              <w:top w:val="single" w:sz="4" w:space="0" w:color="FFFFFF"/>
+              <w:left w:val="single" w:sz="4" w:space="0" w:color="FFFFFF"/>
+              <w:bottom w:val="single" w:sz="4" w:space="0" w:color="FFFFFF"/>
+              <w:right w:val="single" w:sz="4" w:space="0" w:color="FFFFFF"/>
+            </w:tcBorders>
+            <w:shd w:val="clear" w:color="auto" w:fill="BDD6EE"/>
+            <w:tcMar>
+              <w:top w:w="80" w:type="dxa"/>
+              <w:left w:w="80" w:type="dxa"/>
+              <w:bottom w:w="80" w:type="dxa"/>
+              <w:right w:w="80" w:type="dxa"/>
+            </w:tcMar>
+          </w:tcPr>
+          <w:p>
+            <w:pPr>
+              <w:ind w:firstLine="440"/>
+              <w:jc w:val="left"/>
+              <w:rPr>
+                <w:rFonts w:ascii="微软雅黑" w:eastAsia="微软雅黑" w:hAnsi="微软雅黑" w:cs="微软雅黑"/>
+              </w:rPr>
+            </w:pPr>
+            <w:r>
+              <w:rPr>
+                <w:rFonts w:ascii="微软雅黑" w:eastAsia="微软雅黑" w:hAnsi="微软雅黑" w:cs="微软雅黑" w:hint="eastAsia"/>
+              </w:rPr>
+              <w:t>维护酒店信息</w:t>
+            </w:r>
+          </w:p>
+        </w:tc>
+      </w:tr>
+      <w:tr>
+        <w:trPr>
+          <w:trHeight w:val="637"/>
+        </w:trPr>
+        <w:tc>
+          <w:tcPr>
+            <w:tcW w:w="1123" w:type="dxa"/>
+            <w:tcBorders>
+              <w:top w:val="single" w:sz="4" w:space="0" w:color="FFFFFF"/>
+              <w:left w:val="single" w:sz="4" w:space="0" w:color="FFFFFF"/>
+              <w:bottom w:val="single" w:sz="4" w:space="0" w:color="FFFFFF"/>
+              <w:right w:val="single" w:sz="4" w:space="0" w:color="FFFFFF"/>
+            </w:tcBorders>
+            <w:shd w:val="clear" w:color="auto" w:fill="5B9BD5"/>
+            <w:tcMar>
+              <w:top w:w="80" w:type="dxa"/>
+              <w:left w:w="80" w:type="dxa"/>
+              <w:bottom w:w="80" w:type="dxa"/>
+              <w:right w:w="80" w:type="dxa"/>
+            </w:tcMar>
+          </w:tcPr>
+          <w:p>
+            <w:pPr>
+              <w:jc w:val="left"/>
+              <w:rPr>
+                <w:rFonts w:ascii="微软雅黑" w:eastAsia="微软雅黑" w:hAnsi="微软雅黑" w:cs="微软雅黑"/>
+                <w:bCs/>
+                <w:color w:val="FFFFFF"/>
+              </w:rPr>
+            </w:pPr>
+            <w:r>
+              <w:rPr>
+                <w:rFonts w:ascii="微软雅黑" w:eastAsia="微软雅黑" w:hAnsi="微软雅黑" w:cs="微软雅黑" w:hint="eastAsia"/>
+                <w:bCs/>
+                <w:color w:val="FFFFFF"/>
+              </w:rPr>
+              <w:t>创建者</w:t>
+            </w:r>
+          </w:p>
+        </w:tc>
+        <w:tc>
+          <w:tcPr>
+            <w:tcW w:w="2247" w:type="dxa"/>
+            <w:tcBorders>
+              <w:top w:val="single" w:sz="4" w:space="0" w:color="FFFFFF"/>
+              <w:left w:val="single" w:sz="4" w:space="0" w:color="FFFFFF"/>
+              <w:bottom w:val="single" w:sz="4" w:space="0" w:color="FFFFFF"/>
+              <w:right w:val="single" w:sz="4" w:space="0" w:color="FFFFFF"/>
+            </w:tcBorders>
+            <w:shd w:val="clear" w:color="auto" w:fill="DEEAF6"/>
+            <w:tcMar>
+              <w:top w:w="80" w:type="dxa"/>
+              <w:left w:w="80" w:type="dxa"/>
+              <w:bottom w:w="80" w:type="dxa"/>
+              <w:right w:w="80" w:type="dxa"/>
+            </w:tcMar>
+          </w:tcPr>
+          <w:p>
+            <w:pPr>
+              <w:ind w:firstLine="440"/>
+              <w:jc w:val="left"/>
+              <w:rPr>
+                <w:rFonts w:ascii="微软雅黑" w:eastAsia="微软雅黑" w:hAnsi="微软雅黑" w:cs="微软雅黑"/>
+              </w:rPr>
+            </w:pPr>
+            <w:r>
+              <w:rPr>
+                <w:rFonts w:ascii="微软雅黑" w:eastAsia="微软雅黑" w:hAnsi="微软雅黑" w:cs="微软雅黑" w:hint="eastAsia"/>
+              </w:rPr>
+              <w:t>何慧娴</w:t>
+            </w:r>
+          </w:p>
+        </w:tc>
+        <w:tc>
+          <w:tcPr>
+            <w:tcW w:w="2247" w:type="dxa"/>
+            <w:tcBorders>
+              <w:top w:val="single" w:sz="4" w:space="0" w:color="FFFFFF"/>
+              <w:left w:val="single" w:sz="4" w:space="0" w:color="FFFFFF"/>
+              <w:bottom w:val="single" w:sz="4" w:space="0" w:color="FFFFFF"/>
+              <w:right w:val="single" w:sz="4" w:space="0" w:color="FFFFFF"/>
+            </w:tcBorders>
+            <w:shd w:val="clear" w:color="auto" w:fill="5B9BD5"/>
+            <w:tcMar>
+              <w:top w:w="80" w:type="dxa"/>
+              <w:left w:w="80" w:type="dxa"/>
+              <w:bottom w:w="80" w:type="dxa"/>
+              <w:right w:w="80" w:type="dxa"/>
+            </w:tcMar>
+          </w:tcPr>
+          <w:p>
+            <w:pPr>
+              <w:ind w:firstLine="440"/>
+              <w:rPr>
+                <w:rFonts w:ascii="微软雅黑" w:eastAsia="微软雅黑" w:hAnsi="微软雅黑" w:cs="微软雅黑"/>
+                <w:bCs/>
+                <w:color w:val="FFFFFF"/>
+              </w:rPr>
+            </w:pPr>
+            <w:r>
+              <w:rPr>
+                <w:rFonts w:ascii="微软雅黑" w:eastAsia="微软雅黑" w:hAnsi="微软雅黑" w:cs="微软雅黑" w:hint="eastAsia"/>
+                <w:bCs/>
+                <w:color w:val="FFFFFF"/>
+              </w:rPr>
+              <w:t>最后一次更新者</w:t>
+            </w:r>
+          </w:p>
+        </w:tc>
+        <w:tc>
+          <w:tcPr>
+            <w:tcW w:w="2634" w:type="dxa"/>
+            <w:tcBorders>
+              <w:top w:val="single" w:sz="4" w:space="0" w:color="FFFFFF"/>
+              <w:left w:val="single" w:sz="4" w:space="0" w:color="FFFFFF"/>
+              <w:bottom w:val="single" w:sz="4" w:space="0" w:color="FFFFFF"/>
+              <w:right w:val="single" w:sz="4" w:space="0" w:color="FFFFFF"/>
+            </w:tcBorders>
+            <w:shd w:val="clear" w:color="auto" w:fill="DEEAF6"/>
+            <w:tcMar>
+              <w:top w:w="80" w:type="dxa"/>
+              <w:left w:w="80" w:type="dxa"/>
+              <w:bottom w:w="80" w:type="dxa"/>
+              <w:right w:w="80" w:type="dxa"/>
+            </w:tcMar>
+          </w:tcPr>
+          <w:p>
+            <w:pPr>
+              <w:ind w:firstLine="440"/>
+              <w:rPr>
+                <w:rFonts w:ascii="微软雅黑" w:eastAsia="微软雅黑" w:hAnsi="微软雅黑" w:cs="微软雅黑"/>
+              </w:rPr>
+            </w:pPr>
+          </w:p>
+        </w:tc>
+      </w:tr>
+      <w:tr>
+        <w:trPr>
+          <w:trHeight w:val="417"/>
+        </w:trPr>
+        <w:tc>
+          <w:tcPr>
+            <w:tcW w:w="1123" w:type="dxa"/>
+            <w:tcBorders>
+              <w:top w:val="single" w:sz="4" w:space="0" w:color="FFFFFF"/>
+              <w:left w:val="single" w:sz="4" w:space="0" w:color="FFFFFF"/>
+              <w:bottom w:val="single" w:sz="4" w:space="0" w:color="FFFFFF"/>
+              <w:right w:val="single" w:sz="4" w:space="0" w:color="FFFFFF"/>
+            </w:tcBorders>
+            <w:shd w:val="clear" w:color="auto" w:fill="5B9BD5"/>
+            <w:tcMar>
+              <w:top w:w="80" w:type="dxa"/>
+              <w:left w:w="80" w:type="dxa"/>
+              <w:bottom w:w="80" w:type="dxa"/>
+              <w:right w:w="80" w:type="dxa"/>
+            </w:tcMar>
+          </w:tcPr>
+          <w:p>
+            <w:pPr>
+              <w:ind w:right="110"/>
+              <w:jc w:val="left"/>
+              <w:rPr>
+                <w:rFonts w:ascii="微软雅黑" w:eastAsia="微软雅黑" w:hAnsi="微软雅黑" w:cs="微软雅黑"/>
+                <w:bCs/>
+                <w:color w:val="FFFFFF"/>
+              </w:rPr>
+            </w:pPr>
+            <w:r>
+              <w:rPr>
+                <w:rFonts w:ascii="微软雅黑" w:eastAsia="微软雅黑" w:hAnsi="微软雅黑" w:cs="微软雅黑" w:hint="eastAsia"/>
+                <w:bCs/>
+                <w:color w:val="FFFFFF"/>
+              </w:rPr>
+              <w:t>创建日期</w:t>
+            </w:r>
+          </w:p>
+        </w:tc>
+        <w:tc>
+          <w:tcPr>
+            <w:tcW w:w="2247" w:type="dxa"/>
+            <w:tcBorders>
+              <w:top w:val="single" w:sz="4" w:space="0" w:color="FFFFFF"/>
+              <w:left w:val="single" w:sz="4" w:space="0" w:color="FFFFFF"/>
+              <w:bottom w:val="single" w:sz="4" w:space="0" w:color="FFFFFF"/>
+              <w:right w:val="single" w:sz="4" w:space="0" w:color="FFFFFF"/>
+            </w:tcBorders>
+            <w:shd w:val="clear" w:color="auto" w:fill="BDD6EE"/>
+            <w:tcMar>
+              <w:top w:w="80" w:type="dxa"/>
+              <w:left w:w="80" w:type="dxa"/>
+              <w:bottom w:w="80" w:type="dxa"/>
+              <w:right w:w="80" w:type="dxa"/>
+            </w:tcMar>
+          </w:tcPr>
+          <w:p>
+            <w:pPr>
+              <w:ind w:firstLine="440"/>
+              <w:jc w:val="left"/>
+              <w:rPr>
+                <w:rFonts w:ascii="微软雅黑" w:eastAsia="微软雅黑" w:hAnsi="微软雅黑" w:cs="微软雅黑"/>
+              </w:rPr>
+            </w:pPr>
+            <w:r>
+              <w:rPr>
+                <w:rFonts w:ascii="微软雅黑" w:eastAsia="微软雅黑" w:hAnsi="微软雅黑" w:cs="微软雅黑" w:hint="eastAsia"/>
+              </w:rPr>
+              <w:t>2016/9/18</w:t>
+            </w:r>
+          </w:p>
+        </w:tc>
+        <w:tc>
+          <w:tcPr>
+            <w:tcW w:w="2247" w:type="dxa"/>
+            <w:tcBorders>
+              <w:top w:val="single" w:sz="4" w:space="0" w:color="FFFFFF"/>
+              <w:left w:val="single" w:sz="4" w:space="0" w:color="FFFFFF"/>
+              <w:bottom w:val="single" w:sz="4" w:space="0" w:color="FFFFFF"/>
+              <w:right w:val="single" w:sz="4" w:space="0" w:color="FFFFFF"/>
+            </w:tcBorders>
+            <w:shd w:val="clear" w:color="auto" w:fill="5B9BD5"/>
+            <w:tcMar>
+              <w:top w:w="80" w:type="dxa"/>
+              <w:left w:w="80" w:type="dxa"/>
+              <w:bottom w:w="80" w:type="dxa"/>
+              <w:right w:w="80" w:type="dxa"/>
+            </w:tcMar>
+          </w:tcPr>
+          <w:p>
+            <w:pPr>
+              <w:ind w:firstLine="440"/>
+              <w:rPr>
+                <w:rFonts w:ascii="微软雅黑" w:eastAsia="微软雅黑" w:hAnsi="微软雅黑" w:cs="微软雅黑"/>
+                <w:bCs/>
+                <w:color w:val="FFFFFF"/>
+              </w:rPr>
+            </w:pPr>
+            <w:r>
+              <w:rPr>
+                <w:rFonts w:ascii="微软雅黑" w:eastAsia="微软雅黑" w:hAnsi="微软雅黑" w:cs="微软雅黑" w:hint="eastAsia"/>
+                <w:bCs/>
+                <w:color w:val="FFFFFF"/>
+              </w:rPr>
+              <w:t>最后更新日期</w:t>
+            </w:r>
+          </w:p>
+        </w:tc>
+        <w:tc>
+          <w:tcPr>
+            <w:tcW w:w="2634" w:type="dxa"/>
+            <w:tcBorders>
+              <w:top w:val="single" w:sz="4" w:space="0" w:color="FFFFFF"/>
+              <w:left w:val="single" w:sz="4" w:space="0" w:color="FFFFFF"/>
+              <w:bottom w:val="single" w:sz="4" w:space="0" w:color="FFFFFF"/>
+              <w:right w:val="single" w:sz="4" w:space="0" w:color="FFFFFF"/>
+            </w:tcBorders>
+            <w:shd w:val="clear" w:color="auto" w:fill="BDD6EE"/>
+            <w:tcMar>
+              <w:top w:w="80" w:type="dxa"/>
+              <w:left w:w="80" w:type="dxa"/>
+              <w:bottom w:w="80" w:type="dxa"/>
+              <w:right w:w="80" w:type="dxa"/>
+            </w:tcMar>
+          </w:tcPr>
+          <w:p>
+            <w:pPr>
+              <w:ind w:firstLine="440"/>
+              <w:rPr>
+                <w:rFonts w:ascii="微软雅黑" w:eastAsia="微软雅黑" w:hAnsi="微软雅黑" w:cs="微软雅黑"/>
+              </w:rPr>
+            </w:pPr>
+          </w:p>
+        </w:tc>
+      </w:tr>
+      <w:tr>
+        <w:trPr>
+          <w:trHeight w:val="417"/>
+        </w:trPr>
+        <w:tc>
+          <w:tcPr>
+            <w:tcW w:w="1123" w:type="dxa"/>
+            <w:tcBorders>
+              <w:top w:val="single" w:sz="4" w:space="0" w:color="FFFFFF"/>
+              <w:left w:val="single" w:sz="4" w:space="0" w:color="FFFFFF"/>
+              <w:bottom w:val="single" w:sz="4" w:space="0" w:color="FFFFFF"/>
+              <w:right w:val="single" w:sz="4" w:space="0" w:color="FFFFFF"/>
+            </w:tcBorders>
+            <w:shd w:val="clear" w:color="auto" w:fill="5B9BD5"/>
+            <w:tcMar>
+              <w:top w:w="80" w:type="dxa"/>
+              <w:left w:w="80" w:type="dxa"/>
+              <w:bottom w:w="80" w:type="dxa"/>
+              <w:right w:w="80" w:type="dxa"/>
+            </w:tcMar>
+            <w:vAlign w:val="center"/>
+          </w:tcPr>
+          <w:p>
+            <w:pPr>
+              <w:jc w:val="left"/>
+              <w:rPr>
+                <w:rFonts w:ascii="微软雅黑" w:eastAsia="微软雅黑" w:hAnsi="微软雅黑" w:cs="微软雅黑"/>
+                <w:bCs/>
+                <w:color w:val="FFFFFF"/>
+              </w:rPr>
+            </w:pPr>
+            <w:r>
+              <w:rPr>
+                <w:rFonts w:ascii="微软雅黑" w:eastAsia="微软雅黑" w:hAnsi="微软雅黑" w:cs="微软雅黑" w:hint="eastAsia"/>
+                <w:bCs/>
+                <w:color w:val="FFFFFF"/>
+              </w:rPr>
+              <w:t>参与者</w:t>
+            </w:r>
+          </w:p>
+        </w:tc>
+        <w:tc>
+          <w:tcPr>
+            <w:tcW w:w="7128" w:type="dxa"/>
+            <w:gridSpan w:val="3"/>
+            <w:tcBorders>
+              <w:top w:val="single" w:sz="4" w:space="0" w:color="FFFFFF"/>
+              <w:left w:val="single" w:sz="4" w:space="0" w:color="FFFFFF"/>
+              <w:bottom w:val="single" w:sz="4" w:space="0" w:color="FFFFFF"/>
+              <w:right w:val="single" w:sz="4" w:space="0" w:color="FFFFFF"/>
+            </w:tcBorders>
+            <w:shd w:val="clear" w:color="auto" w:fill="DEEAF6"/>
+            <w:tcMar>
+              <w:top w:w="80" w:type="dxa"/>
+              <w:left w:w="80" w:type="dxa"/>
+              <w:bottom w:w="80" w:type="dxa"/>
+              <w:right w:w="80" w:type="dxa"/>
+            </w:tcMar>
+          </w:tcPr>
+          <w:p>
+            <w:pPr>
+              <w:ind w:firstLine="440"/>
+              <w:rPr>
+                <w:rFonts w:ascii="微软雅黑" w:eastAsia="微软雅黑" w:hAnsi="微软雅黑" w:cs="微软雅黑"/>
+              </w:rPr>
+            </w:pPr>
+            <w:r>
+              <w:rPr>
+                <w:rFonts w:ascii="微软雅黑" w:eastAsia="微软雅黑" w:hAnsi="微软雅黑" w:cs="微软雅黑" w:hint="eastAsia"/>
+              </w:rPr>
+              <w:t>酒店工作人员</w:t>
+            </w:r>
+          </w:p>
+        </w:tc>
+      </w:tr>
+      <w:tr>
+        <w:trPr>
+          <w:trHeight w:val="417"/>
+        </w:trPr>
+        <w:tc>
+          <w:tcPr>
+            <w:tcW w:w="1123" w:type="dxa"/>
+            <w:tcBorders>
+              <w:top w:val="single" w:sz="4" w:space="0" w:color="FFFFFF"/>
+              <w:left w:val="single" w:sz="4" w:space="0" w:color="FFFFFF"/>
+              <w:bottom w:val="single" w:sz="4" w:space="0" w:color="FFFFFF"/>
+              <w:right w:val="single" w:sz="4" w:space="0" w:color="FFFFFF"/>
+            </w:tcBorders>
+            <w:shd w:val="clear" w:color="auto" w:fill="5B9BD5"/>
+            <w:tcMar>
+              <w:top w:w="80" w:type="dxa"/>
+              <w:left w:w="80" w:type="dxa"/>
+              <w:bottom w:w="80" w:type="dxa"/>
+              <w:right w:w="80" w:type="dxa"/>
+            </w:tcMar>
+          </w:tcPr>
+          <w:p>
+            <w:pPr>
+              <w:jc w:val="left"/>
+              <w:rPr>
+                <w:rFonts w:ascii="微软雅黑" w:eastAsia="微软雅黑" w:hAnsi="微软雅黑" w:cs="微软雅黑"/>
+                <w:bCs/>
+                <w:color w:val="FFFFFF"/>
+              </w:rPr>
+            </w:pPr>
+            <w:r>
+              <w:rPr>
+                <w:rFonts w:ascii="微软雅黑" w:eastAsia="微软雅黑" w:hAnsi="微软雅黑" w:cs="微软雅黑" w:hint="eastAsia"/>
+                <w:bCs/>
+                <w:color w:val="FFFFFF"/>
+              </w:rPr>
+              <w:t>触发条件</w:t>
+            </w:r>
+          </w:p>
+        </w:tc>
+        <w:tc>
+          <w:tcPr>
+            <w:tcW w:w="7128" w:type="dxa"/>
+            <w:gridSpan w:val="3"/>
+            <w:tcBorders>
+              <w:top w:val="single" w:sz="4" w:space="0" w:color="FFFFFF"/>
+              <w:left w:val="single" w:sz="4" w:space="0" w:color="FFFFFF"/>
+              <w:bottom w:val="single" w:sz="4" w:space="0" w:color="FFFFFF"/>
+              <w:right w:val="single" w:sz="4" w:space="0" w:color="FFFFFF"/>
+            </w:tcBorders>
+            <w:shd w:val="clear" w:color="auto" w:fill="BDD6EE"/>
+            <w:tcMar>
+              <w:top w:w="80" w:type="dxa"/>
+              <w:left w:w="80" w:type="dxa"/>
+              <w:bottom w:w="80" w:type="dxa"/>
+              <w:right w:w="80" w:type="dxa"/>
+            </w:tcMar>
+          </w:tcPr>
+          <w:p>
+            <w:pPr>
+              <w:ind w:firstLine="440"/>
+              <w:rPr>
+                <w:rFonts w:ascii="微软雅黑" w:eastAsia="微软雅黑" w:hAnsi="微软雅黑" w:cs="微软雅黑"/>
+              </w:rPr>
+            </w:pPr>
+            <w:r>
+              <w:rPr>
+                <w:rFonts w:ascii="微软雅黑" w:eastAsia="微软雅黑" w:hAnsi="微软雅黑" w:cs="微软雅黑" w:hint="eastAsia"/>
+              </w:rPr>
+              <w:t>酒店工作人员请求维护酒店信息</w:t>
+            </w:r>
+          </w:p>
+        </w:tc>
+      </w:tr>
+      <w:tr>
+        <w:trPr>
+          <w:trHeight w:val="655"/>
+        </w:trPr>
+        <w:tc>
+          <w:tcPr>
+            <w:tcW w:w="1123" w:type="dxa"/>
+            <w:tcBorders>
+              <w:top w:val="single" w:sz="4" w:space="0" w:color="FFFFFF"/>
+              <w:left w:val="single" w:sz="4" w:space="0" w:color="FFFFFF"/>
+              <w:bottom w:val="single" w:sz="4" w:space="0" w:color="FFFFFF"/>
+              <w:right w:val="single" w:sz="4" w:space="0" w:color="FFFFFF"/>
+            </w:tcBorders>
+            <w:shd w:val="clear" w:color="auto" w:fill="5B9BD5"/>
+            <w:tcMar>
+              <w:top w:w="80" w:type="dxa"/>
+              <w:left w:w="80" w:type="dxa"/>
+              <w:bottom w:w="80" w:type="dxa"/>
+              <w:right w:w="80" w:type="dxa"/>
+            </w:tcMar>
+          </w:tcPr>
+          <w:p>
+            <w:pPr>
+              <w:jc w:val="left"/>
+              <w:rPr>
+                <w:rFonts w:ascii="微软雅黑" w:eastAsia="微软雅黑" w:hAnsi="微软雅黑" w:cs="微软雅黑"/>
+                <w:bCs/>
+                <w:color w:val="FFFFFF"/>
+              </w:rPr>
+            </w:pPr>
+            <w:r>
+              <w:rPr>
+                <w:rFonts w:ascii="微软雅黑" w:eastAsia="微软雅黑" w:hAnsi="微软雅黑" w:cs="微软雅黑" w:hint="eastAsia"/>
+                <w:bCs/>
+                <w:color w:val="FFFFFF"/>
+              </w:rPr>
+              <w:t>前置条件</w:t>
+            </w:r>
+          </w:p>
+        </w:tc>
+        <w:tc>
+          <w:tcPr>
+            <w:tcW w:w="7128" w:type="dxa"/>
+            <w:gridSpan w:val="3"/>
+            <w:tcBorders>
+              <w:top w:val="single" w:sz="4" w:space="0" w:color="FFFFFF"/>
+              <w:left w:val="single" w:sz="4" w:space="0" w:color="FFFFFF"/>
+              <w:bottom w:val="single" w:sz="4" w:space="0" w:color="FFFFFF"/>
+              <w:right w:val="single" w:sz="4" w:space="0" w:color="FFFFFF"/>
+            </w:tcBorders>
+            <w:shd w:val="clear" w:color="auto" w:fill="DEEAF6"/>
+            <w:tcMar>
+              <w:top w:w="80" w:type="dxa"/>
+              <w:left w:w="80" w:type="dxa"/>
+              <w:bottom w:w="80" w:type="dxa"/>
+              <w:right w:w="80" w:type="dxa"/>
+            </w:tcMar>
+          </w:tcPr>
+          <w:p>
+            <w:pPr>
+              <w:ind w:firstLine="440"/>
+              <w:rPr>
+                <w:rFonts w:ascii="微软雅黑" w:eastAsia="微软雅黑" w:hAnsi="微软雅黑" w:cs="微软雅黑"/>
+              </w:rPr>
+            </w:pPr>
+            <w:r>
+              <w:rPr>
+                <w:rFonts w:ascii="微软雅黑" w:eastAsia="微软雅黑" w:hAnsi="微软雅黑" w:cs="微软雅黑" w:hint="eastAsia"/>
+              </w:rPr>
+              <w:t>酒店工作人员已验证并授权</w:t>
+            </w:r>
+          </w:p>
+        </w:tc>
+      </w:tr>
+      <w:tr>
+        <w:trPr>
+          <w:trHeight w:val="417"/>
+        </w:trPr>
+        <w:tc>
+          <w:tcPr>
+            <w:tcW w:w="1123" w:type="dxa"/>
+            <w:tcBorders>
+              <w:top w:val="single" w:sz="4" w:space="0" w:color="FFFFFF"/>
+              <w:left w:val="single" w:sz="4" w:space="0" w:color="FFFFFF"/>
+              <w:bottom w:val="single" w:sz="4" w:space="0" w:color="FFFFFF"/>
+              <w:right w:val="single" w:sz="4" w:space="0" w:color="FFFFFF"/>
+            </w:tcBorders>
+            <w:shd w:val="clear" w:color="auto" w:fill="5B9BD5"/>
+            <w:tcMar>
+              <w:top w:w="80" w:type="dxa"/>
+              <w:left w:w="80" w:type="dxa"/>
+              <w:bottom w:w="80" w:type="dxa"/>
+              <w:right w:w="80" w:type="dxa"/>
+            </w:tcMar>
+          </w:tcPr>
+          <w:p>
+            <w:pPr>
+              <w:jc w:val="left"/>
+              <w:rPr>
+                <w:rFonts w:ascii="微软雅黑" w:eastAsia="微软雅黑" w:hAnsi="微软雅黑" w:cs="微软雅黑"/>
+                <w:bCs/>
+                <w:color w:val="FFFFFF"/>
+              </w:rPr>
+            </w:pPr>
+            <w:r>
+              <w:rPr>
+                <w:rFonts w:ascii="微软雅黑" w:eastAsia="微软雅黑" w:hAnsi="微软雅黑" w:cs="微软雅黑" w:hint="eastAsia"/>
+                <w:bCs/>
+                <w:color w:val="FFFFFF"/>
+              </w:rPr>
+              <w:t>后置条件</w:t>
+            </w:r>
+          </w:p>
+        </w:tc>
+        <w:tc>
+          <w:tcPr>
+            <w:tcW w:w="7128" w:type="dxa"/>
+            <w:gridSpan w:val="3"/>
+            <w:tcBorders>
+              <w:top w:val="single" w:sz="4" w:space="0" w:color="FFFFFF"/>
+              <w:left w:val="single" w:sz="4" w:space="0" w:color="FFFFFF"/>
+              <w:bottom w:val="single" w:sz="4" w:space="0" w:color="FFFFFF"/>
+              <w:right w:val="single" w:sz="4" w:space="0" w:color="FFFFFF"/>
+            </w:tcBorders>
+            <w:shd w:val="clear" w:color="auto" w:fill="BDD6EE"/>
+            <w:tcMar>
+              <w:top w:w="80" w:type="dxa"/>
+              <w:left w:w="80" w:type="dxa"/>
+              <w:bottom w:w="80" w:type="dxa"/>
+              <w:right w:w="80" w:type="dxa"/>
+            </w:tcMar>
+          </w:tcPr>
+          <w:p>
+            <w:pPr>
+              <w:ind w:firstLine="440"/>
+              <w:rPr>
+                <w:rFonts w:ascii="微软雅黑" w:eastAsia="微软雅黑" w:hAnsi="微软雅黑" w:cs="微软雅黑"/>
+              </w:rPr>
+            </w:pPr>
+            <w:r>
+              <w:rPr>
+                <w:rFonts w:ascii="微软雅黑" w:eastAsia="微软雅黑" w:hAnsi="微软雅黑" w:cs="微软雅黑" w:hint="eastAsia"/>
+              </w:rPr>
+              <w:t>系统更新酒店信息</w:t>
+            </w:r>
+          </w:p>
+        </w:tc>
+      </w:tr>
+      <w:tr>
+        <w:trPr>
+          <w:trHeight w:val="417"/>
+        </w:trPr>
+        <w:tc>
+          <w:tcPr>
+            <w:tcW w:w="1123" w:type="dxa"/>
+            <w:tcBorders>
+              <w:top w:val="single" w:sz="4" w:space="0" w:color="FFFFFF"/>
+              <w:left w:val="single" w:sz="4" w:space="0" w:color="FFFFFF"/>
+              <w:bottom w:val="single" w:sz="4" w:space="0" w:color="FFFFFF"/>
+              <w:right w:val="single" w:sz="4" w:space="0" w:color="FFFFFF"/>
+            </w:tcBorders>
+            <w:shd w:val="clear" w:color="auto" w:fill="5B9BD5"/>
+            <w:tcMar>
+              <w:top w:w="80" w:type="dxa"/>
+              <w:left w:w="80" w:type="dxa"/>
+              <w:bottom w:w="80" w:type="dxa"/>
+              <w:right w:w="80" w:type="dxa"/>
+            </w:tcMar>
+            <w:vAlign w:val="center"/>
+          </w:tcPr>
+          <w:p>
+            <w:pPr>
+              <w:tabs>
+                <w:tab w:val="left" w:pos="420"/>
+                <w:tab w:val="left" w:pos="840"/>
+              </w:tabs>
+              <w:spacing w:line="276" w:lineRule="auto"/>
+              <w:jc w:val="left"/>
+              <w:rPr>
+                <w:rFonts w:ascii="微软雅黑" w:eastAsia="微软雅黑" w:hAnsi="微软雅黑" w:cs="Calibri"/>
+                <w:color w:val="000000"/>
+                <w:u w:color="000000"/>
+              </w:rPr>
+            </w:pPr>
+            <w:r>
+              <w:rPr>
+                <w:rFonts w:ascii="微软雅黑" w:eastAsia="微软雅黑" w:hAnsi="微软雅黑" w:cs="宋体"/>
+                <w:color w:val="FFFFFF"/>
+                <w:u w:color="FFFFFF"/>
+                <w:lang w:val="zh-TW" w:eastAsia="zh-TW"/>
+              </w:rPr>
+              <w:t>优先级</w:t>
+            </w:r>
+          </w:p>
+        </w:tc>
+        <w:tc>
+          <w:tcPr>
+            <w:tcW w:w="7128" w:type="dxa"/>
+            <w:gridSpan w:val="3"/>
+            <w:tcBorders>
+              <w:top w:val="single" w:sz="4" w:space="0" w:color="FFFFFF"/>
+              <w:left w:val="single" w:sz="4" w:space="0" w:color="FFFFFF"/>
+              <w:bottom w:val="single" w:sz="4" w:space="0" w:color="FFFFFF"/>
+              <w:right w:val="single" w:sz="4" w:space="0" w:color="FFFFFF"/>
+            </w:tcBorders>
+            <w:shd w:val="clear" w:color="auto" w:fill="DEEAF6"/>
+            <w:tcMar>
+              <w:top w:w="80" w:type="dxa"/>
+              <w:left w:w="80" w:type="dxa"/>
+              <w:bottom w:w="80" w:type="dxa"/>
+              <w:right w:w="80" w:type="dxa"/>
+            </w:tcMar>
+            <w:vAlign w:val="center"/>
+          </w:tcPr>
+          <w:p>
+            <w:pPr>
+              <w:tabs>
+                <w:tab w:val="left" w:pos="420"/>
+                <w:tab w:val="left" w:pos="840"/>
+                <w:tab w:val="left" w:pos="1260"/>
+                <w:tab w:val="left" w:pos="1680"/>
+                <w:tab w:val="left" w:pos="2100"/>
+                <w:tab w:val="left" w:pos="2520"/>
+                <w:tab w:val="left" w:pos="2940"/>
+                <w:tab w:val="left" w:pos="3360"/>
+                <w:tab w:val="left" w:pos="3780"/>
+                <w:tab w:val="left" w:pos="4200"/>
+                <w:tab w:val="left" w:pos="4620"/>
+                <w:tab w:val="left" w:pos="5040"/>
+                <w:tab w:val="left" w:pos="5460"/>
+                <w:tab w:val="left" w:pos="5880"/>
+                <w:tab w:val="left" w:pos="6300"/>
+                <w:tab w:val="left" w:pos="6720"/>
+              </w:tabs>
+              <w:spacing w:line="276" w:lineRule="auto"/>
+              <w:ind w:firstLine="440"/>
+              <w:rPr>
+                <w:rFonts w:ascii="微软雅黑" w:eastAsia="微软雅黑" w:hAnsi="微软雅黑" w:cs="Calibri"/>
+                <w:color w:val="000000"/>
+                <w:u w:color="000000"/>
+              </w:rPr>
+            </w:pPr>
+            <w:r>
+              <w:rPr>
+                <w:rFonts w:ascii="微软雅黑" w:eastAsia="微软雅黑" w:hAnsi="微软雅黑" w:cs="微软雅黑" w:hint="eastAsia"/>
+                <w:color w:val="000000"/>
+                <w:u w:color="000000"/>
+              </w:rPr>
+              <w:t>高</w:t>
+            </w:r>
+          </w:p>
+        </w:tc>
+      </w:tr>
+      <w:tr>
+        <w:trPr>
+          <w:trHeight w:val="3070"/>
+        </w:trPr>
+        <w:tc>
+          <w:tcPr>
+            <w:tcW w:w="1123" w:type="dxa"/>
+            <w:tcBorders>
+              <w:top w:val="single" w:sz="4" w:space="0" w:color="FFFFFF"/>
+              <w:left w:val="single" w:sz="4" w:space="0" w:color="FFFFFF"/>
+              <w:bottom w:val="single" w:sz="4" w:space="0" w:color="FFFFFF"/>
+              <w:right w:val="single" w:sz="4" w:space="0" w:color="FFFFFF"/>
+            </w:tcBorders>
+            <w:shd w:val="clear" w:color="auto" w:fill="5B9BD5"/>
+            <w:tcMar>
+              <w:top w:w="80" w:type="dxa"/>
+              <w:left w:w="80" w:type="dxa"/>
+              <w:bottom w:w="80" w:type="dxa"/>
+              <w:right w:w="80" w:type="dxa"/>
+            </w:tcMar>
+            <w:vAlign w:val="center"/>
+          </w:tcPr>
+          <w:p>
+            <w:pPr>
+              <w:jc w:val="left"/>
+              <w:rPr>
+                <w:rFonts w:ascii="微软雅黑" w:eastAsia="微软雅黑" w:hAnsi="微软雅黑" w:cs="微软雅黑"/>
+                <w:bCs/>
+                <w:color w:val="FFFFFF"/>
+              </w:rPr>
+            </w:pPr>
+            <w:r>
+              <w:rPr>
+                <w:rFonts w:ascii="微软雅黑" w:eastAsia="微软雅黑" w:hAnsi="微软雅黑" w:cs="微软雅黑" w:hint="eastAsia"/>
+                <w:bCs/>
+                <w:color w:val="FFFFFF"/>
+              </w:rPr>
+              <w:t>正常流程</w:t>
+            </w:r>
+          </w:p>
+        </w:tc>
+        <w:tc>
+          <w:tcPr>
+            <w:tcW w:w="7128" w:type="dxa"/>
+            <w:gridSpan w:val="3"/>
+            <w:tcBorders>
+              <w:top w:val="single" w:sz="4" w:space="0" w:color="FFFFFF"/>
+              <w:left w:val="single" w:sz="4" w:space="0" w:color="FFFFFF"/>
+              <w:bottom w:val="single" w:sz="4" w:space="0" w:color="FFFFFF"/>
+              <w:right w:val="single" w:sz="4" w:space="0" w:color="FFFFFF"/>
+            </w:tcBorders>
+            <w:shd w:val="clear" w:color="auto" w:fill="BDD6EE"/>
+            <w:tcMar>
+              <w:top w:w="80" w:type="dxa"/>
+              <w:left w:w="80" w:type="dxa"/>
+              <w:bottom w:w="80" w:type="dxa"/>
+              <w:right w:w="80" w:type="dxa"/>
+            </w:tcMar>
+          </w:tcPr>
+          <w:p>
+            <w:pPr>
+              <w:pStyle w:val="1"/>
+              <w:ind w:firstLineChars="0" w:firstLine="0"/>
+              <w:rPr>
+                <w:rFonts w:ascii="微软雅黑" w:eastAsia="微软雅黑" w:hAnsi="微软雅黑" w:cs="微软雅黑"/>
+                <w:sz w:val="20"/>
+                <w:lang w:eastAsia="zh-CN"/>
+              </w:rPr>
+            </w:pPr>
+            <w:r>
+              <w:rPr>
+                <w:rFonts w:ascii="微软雅黑" w:eastAsia="微软雅黑" w:hAnsi="微软雅黑" w:cs="微软雅黑"/>
+                <w:sz w:val="20"/>
+                <w:lang w:eastAsia="zh-CN"/>
+              </w:rPr>
+              <w:t>1.</w:t>
+            </w:r>
+            <w:r>
+              <w:rPr>
+                <w:rFonts w:ascii="微软雅黑" w:eastAsia="微软雅黑" w:hAnsi="微软雅黑" w:cs="微软雅黑"/>
+                <w:sz w:val="20"/>
+                <w:lang w:eastAsia="zh-CN"/>
+              </w:rPr>
+              <w:tab/>
+              <w:t>酒店工作人员请求维护酒店信息</w:t>
+            </w:r>
+          </w:p>
+          <w:p>
+            <w:pPr>
+              <w:pStyle w:val="1"/>
+              <w:ind w:firstLineChars="0" w:firstLine="0"/>
+              <w:rPr>
+                <w:rFonts w:ascii="微软雅黑" w:eastAsia="微软雅黑" w:hAnsi="微软雅黑" w:cs="微软雅黑"/>
+                <w:sz w:val="20"/>
+                <w:lang w:eastAsia="zh-CN"/>
+              </w:rPr>
+            </w:pPr>
+            <w:r>
+              <w:rPr>
+                <w:rFonts w:ascii="微软雅黑" w:eastAsia="微软雅黑" w:hAnsi="微软雅黑" w:cs="微软雅黑"/>
+                <w:sz w:val="20"/>
+                <w:lang w:eastAsia="zh-CN"/>
+              </w:rPr>
+              <w:t>2.</w:t>
+            </w:r>
+            <w:r>
+              <w:rPr>
+                <w:rFonts w:ascii="微软雅黑" w:eastAsia="微软雅黑" w:hAnsi="微软雅黑" w:cs="微软雅黑"/>
+                <w:sz w:val="20"/>
+                <w:lang w:eastAsia="zh-CN"/>
+              </w:rPr>
+              <w:tab/>
+              <w:t>系统显示酒店基本信息</w:t>
+            </w:r>
+          </w:p>
+          <w:p>
+            <w:pPr>
+              <w:pStyle w:val="1"/>
+              <w:ind w:firstLineChars="0" w:firstLine="0"/>
+              <w:rPr>
+                <w:rFonts w:ascii="微软雅黑" w:eastAsia="微软雅黑" w:hAnsi="微软雅黑" w:cs="微软雅黑"/>
+                <w:sz w:val="20"/>
+                <w:lang w:eastAsia="zh-CN"/>
+              </w:rPr>
+            </w:pPr>
+            <w:r>
+              <w:rPr>
+                <w:rFonts w:ascii="微软雅黑" w:eastAsia="微软雅黑" w:hAnsi="微软雅黑" w:cs="微软雅黑"/>
+                <w:sz w:val="20"/>
+                <w:lang w:eastAsia="zh-CN"/>
+              </w:rPr>
+              <w:t>3.</w:t>
+            </w:r>
+            <w:r>
+              <w:rPr>
+                <w:rFonts w:ascii="微软雅黑" w:eastAsia="微软雅黑" w:hAnsi="微软雅黑" w:cs="微软雅黑"/>
+                <w:sz w:val="20"/>
+                <w:lang w:eastAsia="zh-CN"/>
+              </w:rPr>
+              <w:tab/>
+            </w:r>
+            <w:r>
+              <w:rPr>
+                <w:rFonts w:ascii="微软雅黑" w:eastAsia="微软雅黑" w:hAnsi="微软雅黑" w:cs="微软雅黑" w:hint="eastAsia"/>
+                <w:sz w:val="20"/>
+                <w:lang w:eastAsia="zh-CN"/>
+              </w:rPr>
+              <w:t>酒店工作人员选择需更改信息</w:t>
+            </w:r>
+          </w:p>
+          <w:p>
+            <w:pPr>
+              <w:pStyle w:val="1"/>
+              <w:ind w:firstLineChars="0" w:firstLine="0"/>
+              <w:rPr>
+                <w:rFonts w:ascii="微软雅黑" w:eastAsia="微软雅黑" w:hAnsi="微软雅黑" w:cs="微软雅黑"/>
+                <w:sz w:val="20"/>
+                <w:lang w:eastAsia="zh-CN"/>
+              </w:rPr>
+            </w:pPr>
+            <w:r>
+              <w:rPr>
+                <w:rFonts w:ascii="微软雅黑" w:eastAsia="微软雅黑" w:hAnsi="微软雅黑" w:cs="微软雅黑" w:hint="eastAsia"/>
+                <w:sz w:val="20"/>
+                <w:lang w:eastAsia="zh-CN"/>
+              </w:rPr>
+              <w:t>4.</w:t>
+            </w:r>
+            <w:r>
+              <w:rPr>
+                <w:rFonts w:ascii="微软雅黑" w:eastAsia="微软雅黑" w:hAnsi="微软雅黑" w:cs="微软雅黑"/>
+                <w:sz w:val="20"/>
+                <w:lang w:eastAsia="zh-CN"/>
+              </w:rPr>
+              <w:t xml:space="preserve">  </w:t>
+            </w:r>
+            <w:r>
+              <w:rPr>
+                <w:rFonts w:ascii="微软雅黑" w:eastAsia="微软雅黑" w:hAnsi="微软雅黑" w:cs="微软雅黑" w:hint="eastAsia"/>
+                <w:sz w:val="20"/>
+                <w:lang w:eastAsia="zh-CN"/>
+              </w:rPr>
+              <w:t>酒店工作人员输入新的信息值</w:t>
+            </w:r>
+            <w:r>
+              <w:rPr>
+                <w:rFonts w:ascii="微软雅黑" w:eastAsia="微软雅黑" w:hAnsi="微软雅黑" w:cs="微软雅黑"/>
+                <w:sz w:val="20"/>
+                <w:lang w:eastAsia="zh-CN"/>
+              </w:rPr>
+              <w:t>（地址、所属商圈、简介、设施服务、星级）</w:t>
+            </w:r>
+          </w:p>
+          <w:p>
+            <w:pPr>
+              <w:pStyle w:val="1"/>
+              <w:ind w:firstLineChars="0" w:firstLine="0"/>
+              <w:rPr>
+                <w:rFonts w:ascii="微软雅黑" w:eastAsia="微软雅黑" w:hAnsi="微软雅黑" w:cs="微软雅黑"/>
+                <w:sz w:val="20"/>
+                <w:lang w:eastAsia="zh-CN"/>
+              </w:rPr>
+            </w:pPr>
+            <w:r>
+              <w:rPr>
+                <w:rFonts w:ascii="微软雅黑" w:eastAsia="微软雅黑" w:hAnsi="微软雅黑" w:cs="微软雅黑" w:hint="eastAsia"/>
+                <w:sz w:val="20"/>
+                <w:lang w:eastAsia="zh-CN"/>
+              </w:rPr>
+              <w:t>5</w:t>
+            </w:r>
+            <w:r>
+              <w:rPr>
+                <w:rFonts w:ascii="微软雅黑" w:eastAsia="微软雅黑" w:hAnsi="微软雅黑" w:cs="微软雅黑"/>
+                <w:sz w:val="20"/>
+                <w:lang w:eastAsia="zh-CN"/>
+              </w:rPr>
+              <w:t>.</w:t>
+            </w:r>
+            <w:r>
+              <w:rPr>
+                <w:rFonts w:ascii="微软雅黑" w:eastAsia="微软雅黑" w:hAnsi="微软雅黑" w:cs="微软雅黑"/>
+                <w:sz w:val="20"/>
+                <w:lang w:eastAsia="zh-CN"/>
+              </w:rPr>
+              <w:tab/>
+              <w:t>系统保存更新后的酒店信息</w:t>
+            </w:r>
+          </w:p>
+          <w:p>
+            <w:pPr>
+              <w:pStyle w:val="1"/>
+              <w:ind w:firstLineChars="0" w:firstLine="0"/>
+              <w:rPr>
+                <w:rFonts w:ascii="微软雅黑" w:eastAsia="微软雅黑" w:hAnsi="微软雅黑" w:cs="微软雅黑"/>
+                <w:sz w:val="20"/>
+                <w:lang w:eastAsia="zh-CN"/>
+              </w:rPr>
+            </w:pPr>
+            <w:r>
+              <w:rPr>
+                <w:rFonts w:ascii="微软雅黑" w:eastAsia="微软雅黑" w:hAnsi="微软雅黑" w:cs="微软雅黑" w:hint="eastAsia"/>
+                <w:sz w:val="20"/>
+                <w:lang w:eastAsia="zh-CN"/>
+              </w:rPr>
+              <w:t>6</w:t>
+            </w:r>
+            <w:r>
+              <w:rPr>
+                <w:rFonts w:ascii="微软雅黑" w:eastAsia="微软雅黑" w:hAnsi="微软雅黑" w:cs="微软雅黑"/>
+                <w:sz w:val="20"/>
+                <w:lang w:eastAsia="zh-CN"/>
+              </w:rPr>
+              <w:t>.</w:t>
+            </w:r>
+            <w:r>
+              <w:rPr>
+                <w:rFonts w:ascii="微软雅黑" w:eastAsia="微软雅黑" w:hAnsi="微软雅黑" w:cs="微软雅黑"/>
+                <w:sz w:val="20"/>
+                <w:lang w:eastAsia="zh-CN"/>
+              </w:rPr>
+              <w:tab/>
+              <w:t>系统显示更新后的酒店信息</w:t>
+            </w:r>
+          </w:p>
+        </w:tc>
+      </w:tr>
+      <w:tr>
+        <w:trPr>
+          <w:trHeight w:val="1327"/>
+        </w:trPr>
+        <w:tc>
+          <w:tcPr>
+            <w:tcW w:w="1123" w:type="dxa"/>
+            <w:tcBorders>
+              <w:top w:val="single" w:sz="4" w:space="0" w:color="FFFFFF"/>
+              <w:left w:val="single" w:sz="4" w:space="0" w:color="FFFFFF"/>
+              <w:bottom w:val="single" w:sz="4" w:space="0" w:color="FFFFFF"/>
+              <w:right w:val="single" w:sz="4" w:space="0" w:color="FFFFFF"/>
+            </w:tcBorders>
+            <w:shd w:val="clear" w:color="auto" w:fill="5B9BD5"/>
+            <w:tcMar>
+              <w:top w:w="80" w:type="dxa"/>
+              <w:left w:w="80" w:type="dxa"/>
+              <w:bottom w:w="80" w:type="dxa"/>
+              <w:right w:w="80" w:type="dxa"/>
+            </w:tcMar>
+            <w:vAlign w:val="center"/>
+          </w:tcPr>
+          <w:p>
+            <w:pPr>
+              <w:jc w:val="left"/>
+              <w:rPr>
+                <w:rFonts w:ascii="微软雅黑" w:eastAsia="微软雅黑" w:hAnsi="微软雅黑" w:cs="微软雅黑"/>
+                <w:bCs/>
+                <w:color w:val="FFFFFF"/>
+              </w:rPr>
+            </w:pPr>
+            <w:r>
+              <w:rPr>
+                <w:rFonts w:ascii="微软雅黑" w:eastAsia="微软雅黑" w:hAnsi="微软雅黑" w:cs="微软雅黑" w:hint="eastAsia"/>
+                <w:bCs/>
+                <w:color w:val="FFFFFF"/>
+              </w:rPr>
+              <w:t>扩展流程</w:t>
+            </w:r>
+          </w:p>
+        </w:tc>
+        <w:tc>
+          <w:tcPr>
+            <w:tcW w:w="7128" w:type="dxa"/>
+            <w:gridSpan w:val="3"/>
+            <w:tcBorders>
+              <w:top w:val="single" w:sz="4" w:space="0" w:color="FFFFFF"/>
+              <w:left w:val="single" w:sz="4" w:space="0" w:color="FFFFFF"/>
+              <w:bottom w:val="single" w:sz="4" w:space="0" w:color="FFFFFF"/>
+              <w:right w:val="single" w:sz="4" w:space="0" w:color="FFFFFF"/>
+            </w:tcBorders>
+            <w:shd w:val="clear" w:color="auto" w:fill="DEEAF6"/>
+            <w:tcMar>
+              <w:top w:w="80" w:type="dxa"/>
+              <w:left w:w="80" w:type="dxa"/>
+              <w:bottom w:w="80" w:type="dxa"/>
+              <w:right w:w="80" w:type="dxa"/>
+            </w:tcMar>
+          </w:tcPr>
+          <w:p>
+            <w:pPr>
+              <w:ind w:firstLine="440"/>
+              <w:rPr>
+                <w:rFonts w:ascii="微软雅黑" w:eastAsia="微软雅黑" w:hAnsi="微软雅黑" w:cs="微软雅黑"/>
+              </w:rPr>
+            </w:pPr>
+            <w:r>
+              <w:rPr>
+                <w:rFonts w:ascii="微软雅黑" w:eastAsia="微软雅黑" w:hAnsi="微软雅黑" w:cs="微软雅黑" w:hint="eastAsia"/>
+              </w:rPr>
+              <w:t>3-4A. 酒店工作人员取消操作</w:t>
+            </w:r>
+          </w:p>
+          <w:p>
+            <w:pPr>
+              <w:pStyle w:val="a4"/>
+              <w:numPr>
+                <w:ilvl w:val="0"/>
+                <w:numId w:val="12"/>
+              </w:numPr>
+              <w:ind w:firstLineChars="0"/>
+              <w:rPr>
+                <w:rFonts w:ascii="微软雅黑" w:eastAsia="微软雅黑" w:hAnsi="微软雅黑" w:cs="微软雅黑"/>
+              </w:rPr>
+            </w:pPr>
+            <w:r>
+              <w:rPr>
+                <w:rFonts w:ascii="微软雅黑" w:eastAsia="微软雅黑" w:hAnsi="微软雅黑" w:cs="微软雅黑" w:hint="eastAsia"/>
+              </w:rPr>
+              <w:t>系统取消更改并显示更改前信息</w:t>
+            </w:r>
+          </w:p>
+        </w:tc>
+      </w:tr>
+      <w:tr>
+        <w:trPr>
+          <w:trHeight w:val="417"/>
+        </w:trPr>
+        <w:tc>
+          <w:tcPr>
+            <w:tcW w:w="1123" w:type="dxa"/>
+            <w:tcBorders>
+              <w:top w:val="single" w:sz="4" w:space="0" w:color="FFFFFF"/>
+              <w:left w:val="single" w:sz="4" w:space="0" w:color="FFFFFF"/>
+              <w:bottom w:val="single" w:sz="4" w:space="0" w:color="FFFFFF"/>
+              <w:right w:val="single" w:sz="4" w:space="0" w:color="FFFFFF"/>
+            </w:tcBorders>
+            <w:shd w:val="clear" w:color="auto" w:fill="5B9BD5"/>
+            <w:tcMar>
+              <w:top w:w="80" w:type="dxa"/>
+              <w:left w:w="80" w:type="dxa"/>
+              <w:bottom w:w="80" w:type="dxa"/>
+              <w:right w:w="80" w:type="dxa"/>
+            </w:tcMar>
+          </w:tcPr>
+          <w:p>
+            <w:pPr>
+              <w:jc w:val="left"/>
+              <w:rPr>
+                <w:rFonts w:ascii="微软雅黑" w:eastAsia="微软雅黑" w:hAnsi="微软雅黑" w:cs="微软雅黑"/>
+                <w:b/>
+              </w:rPr>
+            </w:pPr>
+            <w:r>
+              <w:rPr>
+                <w:rFonts w:ascii="微软雅黑" w:eastAsia="微软雅黑" w:hAnsi="微软雅黑" w:cs="微软雅黑" w:hint="eastAsia"/>
+                <w:bCs/>
+                <w:color w:val="FFFFFF"/>
+              </w:rPr>
+              <w:t>特殊需求</w:t>
+            </w:r>
+          </w:p>
+        </w:tc>
+        <w:tc>
+          <w:tcPr>
+            <w:tcW w:w="7128" w:type="dxa"/>
+            <w:gridSpan w:val="3"/>
+            <w:tcBorders>
+              <w:top w:val="single" w:sz="4" w:space="0" w:color="FFFFFF"/>
+              <w:left w:val="single" w:sz="4" w:space="0" w:color="FFFFFF"/>
+              <w:bottom w:val="single" w:sz="4" w:space="0" w:color="FFFFFF"/>
+              <w:right w:val="single" w:sz="4" w:space="0" w:color="FFFFFF"/>
+            </w:tcBorders>
+            <w:shd w:val="clear" w:color="auto" w:fill="BDD6EE"/>
+            <w:tcMar>
+              <w:top w:w="80" w:type="dxa"/>
+              <w:left w:w="80" w:type="dxa"/>
+              <w:bottom w:w="80" w:type="dxa"/>
+              <w:right w:w="80" w:type="dxa"/>
+            </w:tcMar>
+          </w:tcPr>
+          <w:p>
+            <w:pPr>
+              <w:ind w:firstLine="440"/>
+              <w:rPr>
+                <w:rFonts w:ascii="微软雅黑" w:eastAsia="微软雅黑" w:hAnsi="微软雅黑" w:cs="微软雅黑"/>
+              </w:rPr>
+            </w:pPr>
+            <w:r>
+              <w:rPr>
+                <w:rFonts w:ascii="微软雅黑" w:eastAsia="微软雅黑" w:hAnsi="微软雅黑" w:cs="微软雅黑"/>
+              </w:rPr>
+              <w:t>1.</w:t>
+            </w:r>
+            <w:r>
+              <w:rPr>
+                <w:rFonts w:ascii="微软雅黑" w:eastAsia="微软雅黑" w:hAnsi="微软雅黑" w:cs="微软雅黑"/>
+              </w:rPr>
+              <w:tab/>
+            </w:r>
+            <w:r>
+              <w:rPr>
+                <w:rFonts w:ascii="微软雅黑" w:eastAsia="微软雅黑" w:hAnsi="微软雅黑" w:cs="微软雅黑" w:hint="eastAsia"/>
+              </w:rPr>
+              <w:t>修改操作</w:t>
+            </w:r>
+            <w:r>
+              <w:rPr>
+                <w:rFonts w:ascii="微软雅黑" w:eastAsia="微软雅黑" w:hAnsi="微软雅黑" w:cs="微软雅黑"/>
+              </w:rPr>
+              <w:t>时间超过一个小时，系统自动跳转回修改前的酒店信息界面。</w:t>
+            </w:r>
+          </w:p>
+        </w:tc>
+      </w:tr>
+    </w:tbl>
     <w:p/>
+    <w:p/>
+    <w:p>
+      <w:pPr>
+        <w:rPr>
+          <w:rFonts w:hint="eastAsia"/>
+        </w:rPr>
+      </w:pPr>
+    </w:p>
+    <w:p>
+      <w:pPr>
+        <w:rPr>
+          <w:rFonts w:hint="eastAsia"/>
+        </w:rPr>
+      </w:pPr>
+    </w:p>
+    <w:tbl>
+      <w:tblPr>
+        <w:tblStyle w:val="TableNormal"/>
+        <w:tblW w:w="7864" w:type="dxa"/>
+        <w:tblInd w:w="108" w:type="dxa"/>
+        <w:tblBorders>
+          <w:top w:val="single" w:sz="8" w:space="0" w:color="FFFFFF"/>
+          <w:left w:val="single" w:sz="8" w:space="0" w:color="FFFFFF"/>
+          <w:bottom w:val="single" w:sz="8" w:space="0" w:color="FFFFFF"/>
+          <w:right w:val="single" w:sz="8" w:space="0" w:color="FFFFFF"/>
+          <w:insideH w:val="single" w:sz="8" w:space="0" w:color="FFFFFF"/>
+          <w:insideV w:val="single" w:sz="8" w:space="0" w:color="FFFFFF"/>
+        </w:tblBorders>
+        <w:shd w:val="clear" w:color="auto" w:fill="D0DDEF"/>
+        <w:tblLayout w:type="fixed"/>
+        <w:tblLook w:val="04A0" w:firstRow="1" w:lastRow="0" w:firstColumn="1" w:lastColumn="0" w:noHBand="0" w:noVBand="1"/>
+      </w:tblPr>
+      <w:tblGrid>
+        <w:gridCol w:w="1123"/>
+        <w:gridCol w:w="2247"/>
+        <w:gridCol w:w="2247"/>
+        <w:gridCol w:w="2247"/>
+      </w:tblGrid>
+      <w:tr>
+        <w:trPr>
+          <w:trHeight w:val="417"/>
+        </w:trPr>
+        <w:tc>
+          <w:tcPr>
+            <w:tcW w:w="1123" w:type="dxa"/>
+            <w:tcBorders>
+              <w:top w:val="single" w:sz="4" w:space="0" w:color="FFFFFF"/>
+              <w:left w:val="single" w:sz="4" w:space="0" w:color="FFFFFF"/>
+              <w:bottom w:val="single" w:sz="4" w:space="0" w:color="FFFFFF"/>
+              <w:right w:val="single" w:sz="4" w:space="0" w:color="FFFFFF"/>
+            </w:tcBorders>
+            <w:shd w:val="clear" w:color="auto" w:fill="5B9BD5"/>
+            <w:tcMar>
+              <w:top w:w="80" w:type="dxa"/>
+              <w:left w:w="80" w:type="dxa"/>
+              <w:bottom w:w="80" w:type="dxa"/>
+              <w:right w:w="80" w:type="dxa"/>
+            </w:tcMar>
+          </w:tcPr>
+          <w:p>
+            <w:pPr>
+              <w:jc w:val="left"/>
+              <w:rPr>
+                <w:rFonts w:ascii="微软雅黑" w:eastAsia="微软雅黑" w:hAnsi="微软雅黑" w:cs="微软雅黑"/>
+                <w:bCs/>
+                <w:color w:val="FFFFFF"/>
+              </w:rPr>
+            </w:pPr>
+            <w:r>
+              <w:rPr>
+                <w:rFonts w:ascii="微软雅黑" w:eastAsia="微软雅黑" w:hAnsi="微软雅黑" w:cs="微软雅黑"/>
+                <w:bCs/>
+                <w:color w:val="FFFFFF"/>
+              </w:rPr>
+              <w:lastRenderedPageBreak/>
+              <w:t>ID</w:t>
+            </w:r>
+          </w:p>
+        </w:tc>
+        <w:tc>
+          <w:tcPr>
+            <w:tcW w:w="2247" w:type="dxa"/>
+            <w:tcBorders>
+              <w:top w:val="single" w:sz="4" w:space="0" w:color="FFFFFF"/>
+              <w:left w:val="single" w:sz="4" w:space="0" w:color="FFFFFF"/>
+              <w:bottom w:val="single" w:sz="4" w:space="0" w:color="FFFFFF"/>
+              <w:right w:val="single" w:sz="4" w:space="0" w:color="FFFFFF"/>
+            </w:tcBorders>
+            <w:shd w:val="clear" w:color="auto" w:fill="BDD6EE"/>
+            <w:tcMar>
+              <w:top w:w="80" w:type="dxa"/>
+              <w:left w:w="80" w:type="dxa"/>
+              <w:bottom w:w="80" w:type="dxa"/>
+              <w:right w:w="80" w:type="dxa"/>
+            </w:tcMar>
+          </w:tcPr>
+          <w:p>
+            <w:pPr>
+              <w:ind w:firstLine="440"/>
+              <w:jc w:val="left"/>
+              <w:rPr>
+                <w:rFonts w:ascii="微软雅黑" w:eastAsia="微软雅黑" w:hAnsi="微软雅黑" w:cs="微软雅黑"/>
+              </w:rPr>
+            </w:pPr>
+          </w:p>
+        </w:tc>
+        <w:tc>
+          <w:tcPr>
+            <w:tcW w:w="2247" w:type="dxa"/>
+            <w:tcBorders>
+              <w:top w:val="single" w:sz="4" w:space="0" w:color="FFFFFF"/>
+              <w:left w:val="single" w:sz="4" w:space="0" w:color="FFFFFF"/>
+              <w:bottom w:val="single" w:sz="4" w:space="0" w:color="FFFFFF"/>
+              <w:right w:val="single" w:sz="4" w:space="0" w:color="FFFFFF"/>
+            </w:tcBorders>
+            <w:shd w:val="clear" w:color="auto" w:fill="5B9BD5"/>
+            <w:tcMar>
+              <w:top w:w="80" w:type="dxa"/>
+              <w:left w:w="80" w:type="dxa"/>
+              <w:bottom w:w="80" w:type="dxa"/>
+              <w:right w:w="80" w:type="dxa"/>
+            </w:tcMar>
+          </w:tcPr>
+          <w:p>
+            <w:pPr>
+              <w:ind w:firstLine="440"/>
+              <w:rPr>
+                <w:rFonts w:ascii="微软雅黑" w:eastAsia="微软雅黑" w:hAnsi="微软雅黑" w:cs="微软雅黑"/>
+                <w:bCs/>
+                <w:color w:val="FFFFFF"/>
+              </w:rPr>
+            </w:pPr>
+            <w:r>
+              <w:rPr>
+                <w:rFonts w:ascii="微软雅黑" w:eastAsia="微软雅黑" w:hAnsi="微软雅黑" w:cs="微软雅黑" w:hint="eastAsia"/>
+                <w:bCs/>
+                <w:color w:val="FFFFFF"/>
+              </w:rPr>
+              <w:t>名称</w:t>
+            </w:r>
+          </w:p>
+        </w:tc>
+        <w:tc>
+          <w:tcPr>
+            <w:tcW w:w="2247" w:type="dxa"/>
+            <w:tcBorders>
+              <w:top w:val="single" w:sz="4" w:space="0" w:color="FFFFFF"/>
+              <w:left w:val="single" w:sz="4" w:space="0" w:color="FFFFFF"/>
+              <w:bottom w:val="single" w:sz="4" w:space="0" w:color="FFFFFF"/>
+              <w:right w:val="single" w:sz="4" w:space="0" w:color="FFFFFF"/>
+            </w:tcBorders>
+            <w:shd w:val="clear" w:color="auto" w:fill="BDD6EE"/>
+            <w:tcMar>
+              <w:top w:w="80" w:type="dxa"/>
+              <w:left w:w="80" w:type="dxa"/>
+              <w:bottom w:w="80" w:type="dxa"/>
+              <w:right w:w="80" w:type="dxa"/>
+            </w:tcMar>
+          </w:tcPr>
+          <w:p>
+            <w:pPr>
+              <w:ind w:firstLine="440"/>
+              <w:jc w:val="left"/>
+              <w:rPr>
+                <w:rFonts w:ascii="微软雅黑" w:eastAsia="微软雅黑" w:hAnsi="微软雅黑" w:cs="微软雅黑" w:hint="eastAsia"/>
+              </w:rPr>
+            </w:pPr>
+            <w:r>
+              <w:rPr>
+                <w:rFonts w:ascii="微软雅黑" w:eastAsia="微软雅黑" w:hAnsi="微软雅黑" w:cs="微软雅黑" w:hint="eastAsia"/>
+              </w:rPr>
+              <w:t>浏览</w:t>
+            </w:r>
+            <w:r>
+              <w:rPr>
+                <w:rFonts w:ascii="微软雅黑" w:eastAsia="微软雅黑" w:hAnsi="微软雅黑" w:cs="微软雅黑"/>
+              </w:rPr>
+              <w:t>酒店订</w:t>
+            </w:r>
+            <w:r>
+              <w:rPr>
+                <w:rFonts w:ascii="微软雅黑" w:eastAsia="微软雅黑" w:hAnsi="微软雅黑" w:cs="微软雅黑" w:hint="eastAsia"/>
+              </w:rPr>
+              <w:t>单</w:t>
+            </w:r>
+          </w:p>
+        </w:tc>
+      </w:tr>
+      <w:tr>
+        <w:trPr>
+          <w:trHeight w:val="417"/>
+        </w:trPr>
+        <w:tc>
+          <w:tcPr>
+            <w:tcW w:w="1123" w:type="dxa"/>
+            <w:tcBorders>
+              <w:top w:val="single" w:sz="4" w:space="0" w:color="FFFFFF"/>
+              <w:left w:val="single" w:sz="4" w:space="0" w:color="FFFFFF"/>
+              <w:bottom w:val="single" w:sz="4" w:space="0" w:color="FFFFFF"/>
+              <w:right w:val="single" w:sz="4" w:space="0" w:color="FFFFFF"/>
+            </w:tcBorders>
+            <w:shd w:val="clear" w:color="auto" w:fill="5B9BD5"/>
+            <w:tcMar>
+              <w:top w:w="80" w:type="dxa"/>
+              <w:left w:w="80" w:type="dxa"/>
+              <w:bottom w:w="80" w:type="dxa"/>
+              <w:right w:w="80" w:type="dxa"/>
+            </w:tcMar>
+          </w:tcPr>
+          <w:p>
+            <w:pPr>
+              <w:jc w:val="left"/>
+              <w:rPr>
+                <w:rFonts w:ascii="微软雅黑" w:eastAsia="微软雅黑" w:hAnsi="微软雅黑" w:cs="微软雅黑"/>
+                <w:bCs/>
+                <w:color w:val="FFFFFF"/>
+              </w:rPr>
+            </w:pPr>
+            <w:r>
+              <w:rPr>
+                <w:rFonts w:ascii="微软雅黑" w:eastAsia="微软雅黑" w:hAnsi="微软雅黑" w:cs="微软雅黑" w:hint="eastAsia"/>
+                <w:bCs/>
+                <w:color w:val="FFFFFF"/>
+              </w:rPr>
+              <w:t>创建者</w:t>
+            </w:r>
+          </w:p>
+        </w:tc>
+        <w:tc>
+          <w:tcPr>
+            <w:tcW w:w="2247" w:type="dxa"/>
+            <w:tcBorders>
+              <w:top w:val="single" w:sz="4" w:space="0" w:color="FFFFFF"/>
+              <w:left w:val="single" w:sz="4" w:space="0" w:color="FFFFFF"/>
+              <w:bottom w:val="single" w:sz="4" w:space="0" w:color="FFFFFF"/>
+              <w:right w:val="single" w:sz="4" w:space="0" w:color="FFFFFF"/>
+            </w:tcBorders>
+            <w:shd w:val="clear" w:color="auto" w:fill="DEEAF6"/>
+            <w:tcMar>
+              <w:top w:w="80" w:type="dxa"/>
+              <w:left w:w="80" w:type="dxa"/>
+              <w:bottom w:w="80" w:type="dxa"/>
+              <w:right w:w="80" w:type="dxa"/>
+            </w:tcMar>
+          </w:tcPr>
+          <w:p>
+            <w:pPr>
+              <w:ind w:firstLine="440"/>
+              <w:jc w:val="left"/>
+              <w:rPr>
+                <w:rFonts w:ascii="微软雅黑" w:eastAsia="微软雅黑" w:hAnsi="微软雅黑" w:cs="微软雅黑"/>
+              </w:rPr>
+            </w:pPr>
+            <w:r>
+              <w:rPr>
+                <w:rFonts w:ascii="微软雅黑" w:eastAsia="微软雅黑" w:hAnsi="微软雅黑" w:cs="微软雅黑" w:hint="eastAsia"/>
+              </w:rPr>
+              <w:t>何慧娴</w:t>
+            </w:r>
+          </w:p>
+        </w:tc>
+        <w:tc>
+          <w:tcPr>
+            <w:tcW w:w="2247" w:type="dxa"/>
+            <w:tcBorders>
+              <w:top w:val="single" w:sz="4" w:space="0" w:color="FFFFFF"/>
+              <w:left w:val="single" w:sz="4" w:space="0" w:color="FFFFFF"/>
+              <w:bottom w:val="single" w:sz="4" w:space="0" w:color="FFFFFF"/>
+              <w:right w:val="single" w:sz="4" w:space="0" w:color="FFFFFF"/>
+            </w:tcBorders>
+            <w:shd w:val="clear" w:color="auto" w:fill="5B9BD5"/>
+            <w:tcMar>
+              <w:top w:w="80" w:type="dxa"/>
+              <w:left w:w="80" w:type="dxa"/>
+              <w:bottom w:w="80" w:type="dxa"/>
+              <w:right w:w="80" w:type="dxa"/>
+            </w:tcMar>
+          </w:tcPr>
+          <w:p>
+            <w:pPr>
+              <w:ind w:firstLine="440"/>
+              <w:rPr>
+                <w:rFonts w:ascii="微软雅黑" w:eastAsia="微软雅黑" w:hAnsi="微软雅黑" w:cs="微软雅黑"/>
+                <w:bCs/>
+                <w:color w:val="FFFFFF"/>
+              </w:rPr>
+            </w:pPr>
+            <w:r>
+              <w:rPr>
+                <w:rFonts w:ascii="微软雅黑" w:eastAsia="微软雅黑" w:hAnsi="微软雅黑" w:cs="微软雅黑" w:hint="eastAsia"/>
+                <w:bCs/>
+                <w:color w:val="FFFFFF"/>
+              </w:rPr>
+              <w:t>最后一次更新者</w:t>
+            </w:r>
+          </w:p>
+        </w:tc>
+        <w:tc>
+          <w:tcPr>
+            <w:tcW w:w="2247" w:type="dxa"/>
+            <w:tcBorders>
+              <w:top w:val="single" w:sz="4" w:space="0" w:color="FFFFFF"/>
+              <w:left w:val="single" w:sz="4" w:space="0" w:color="FFFFFF"/>
+              <w:bottom w:val="single" w:sz="4" w:space="0" w:color="FFFFFF"/>
+              <w:right w:val="single" w:sz="4" w:space="0" w:color="FFFFFF"/>
+            </w:tcBorders>
+            <w:shd w:val="clear" w:color="auto" w:fill="DEEAF6"/>
+            <w:tcMar>
+              <w:top w:w="80" w:type="dxa"/>
+              <w:left w:w="80" w:type="dxa"/>
+              <w:bottom w:w="80" w:type="dxa"/>
+              <w:right w:w="80" w:type="dxa"/>
+            </w:tcMar>
+          </w:tcPr>
+          <w:p>
+            <w:pPr>
+              <w:ind w:firstLine="440"/>
+              <w:rPr>
+                <w:rFonts w:ascii="微软雅黑" w:eastAsia="微软雅黑" w:hAnsi="微软雅黑" w:cs="微软雅黑"/>
+              </w:rPr>
+            </w:pPr>
+          </w:p>
+        </w:tc>
+      </w:tr>
+      <w:tr>
+        <w:trPr>
+          <w:trHeight w:val="417"/>
+        </w:trPr>
+        <w:tc>
+          <w:tcPr>
+            <w:tcW w:w="1123" w:type="dxa"/>
+            <w:tcBorders>
+              <w:top w:val="single" w:sz="4" w:space="0" w:color="FFFFFF"/>
+              <w:left w:val="single" w:sz="4" w:space="0" w:color="FFFFFF"/>
+              <w:bottom w:val="single" w:sz="4" w:space="0" w:color="FFFFFF"/>
+              <w:right w:val="single" w:sz="4" w:space="0" w:color="FFFFFF"/>
+            </w:tcBorders>
+            <w:shd w:val="clear" w:color="auto" w:fill="5B9BD5"/>
+            <w:tcMar>
+              <w:top w:w="80" w:type="dxa"/>
+              <w:left w:w="80" w:type="dxa"/>
+              <w:bottom w:w="80" w:type="dxa"/>
+              <w:right w:w="80" w:type="dxa"/>
+            </w:tcMar>
+          </w:tcPr>
+          <w:p>
+            <w:pPr>
+              <w:ind w:right="110"/>
+              <w:jc w:val="left"/>
+              <w:rPr>
+                <w:rFonts w:ascii="微软雅黑" w:eastAsia="微软雅黑" w:hAnsi="微软雅黑" w:cs="微软雅黑"/>
+                <w:bCs/>
+                <w:color w:val="FFFFFF"/>
+              </w:rPr>
+            </w:pPr>
+            <w:r>
+              <w:rPr>
+                <w:rFonts w:ascii="微软雅黑" w:eastAsia="微软雅黑" w:hAnsi="微软雅黑" w:cs="微软雅黑" w:hint="eastAsia"/>
+                <w:bCs/>
+                <w:color w:val="FFFFFF"/>
+              </w:rPr>
+              <w:t>创建日期</w:t>
+            </w:r>
+          </w:p>
+        </w:tc>
+        <w:tc>
+          <w:tcPr>
+            <w:tcW w:w="2247" w:type="dxa"/>
+            <w:tcBorders>
+              <w:top w:val="single" w:sz="4" w:space="0" w:color="FFFFFF"/>
+              <w:left w:val="single" w:sz="4" w:space="0" w:color="FFFFFF"/>
+              <w:bottom w:val="single" w:sz="4" w:space="0" w:color="FFFFFF"/>
+              <w:right w:val="single" w:sz="4" w:space="0" w:color="FFFFFF"/>
+            </w:tcBorders>
+            <w:shd w:val="clear" w:color="auto" w:fill="BDD6EE"/>
+            <w:tcMar>
+              <w:top w:w="80" w:type="dxa"/>
+              <w:left w:w="80" w:type="dxa"/>
+              <w:bottom w:w="80" w:type="dxa"/>
+              <w:right w:w="80" w:type="dxa"/>
+            </w:tcMar>
+          </w:tcPr>
+          <w:p>
+            <w:pPr>
+              <w:ind w:firstLine="440"/>
+              <w:jc w:val="left"/>
+              <w:rPr>
+                <w:rFonts w:ascii="微软雅黑" w:eastAsia="微软雅黑" w:hAnsi="微软雅黑" w:cs="微软雅黑"/>
+              </w:rPr>
+            </w:pPr>
+            <w:r>
+              <w:rPr>
+                <w:rFonts w:ascii="微软雅黑" w:eastAsia="微软雅黑" w:hAnsi="微软雅黑" w:cs="微软雅黑" w:hint="eastAsia"/>
+              </w:rPr>
+              <w:t>2016/9/18</w:t>
+            </w:r>
+          </w:p>
+        </w:tc>
+        <w:tc>
+          <w:tcPr>
+            <w:tcW w:w="2247" w:type="dxa"/>
+            <w:tcBorders>
+              <w:top w:val="single" w:sz="4" w:space="0" w:color="FFFFFF"/>
+              <w:left w:val="single" w:sz="4" w:space="0" w:color="FFFFFF"/>
+              <w:bottom w:val="single" w:sz="4" w:space="0" w:color="FFFFFF"/>
+              <w:right w:val="single" w:sz="4" w:space="0" w:color="FFFFFF"/>
+            </w:tcBorders>
+            <w:shd w:val="clear" w:color="auto" w:fill="5B9BD5"/>
+            <w:tcMar>
+              <w:top w:w="80" w:type="dxa"/>
+              <w:left w:w="80" w:type="dxa"/>
+              <w:bottom w:w="80" w:type="dxa"/>
+              <w:right w:w="80" w:type="dxa"/>
+            </w:tcMar>
+          </w:tcPr>
+          <w:p>
+            <w:pPr>
+              <w:ind w:firstLine="440"/>
+              <w:rPr>
+                <w:rFonts w:ascii="微软雅黑" w:eastAsia="微软雅黑" w:hAnsi="微软雅黑" w:cs="微软雅黑"/>
+                <w:bCs/>
+                <w:color w:val="FFFFFF"/>
+              </w:rPr>
+            </w:pPr>
+            <w:r>
+              <w:rPr>
+                <w:rFonts w:ascii="微软雅黑" w:eastAsia="微软雅黑" w:hAnsi="微软雅黑" w:cs="微软雅黑" w:hint="eastAsia"/>
+                <w:bCs/>
+                <w:color w:val="FFFFFF"/>
+              </w:rPr>
+              <w:t>最后更新日期</w:t>
+            </w:r>
+          </w:p>
+        </w:tc>
+        <w:tc>
+          <w:tcPr>
+            <w:tcW w:w="2247" w:type="dxa"/>
+            <w:tcBorders>
+              <w:top w:val="single" w:sz="4" w:space="0" w:color="FFFFFF"/>
+              <w:left w:val="single" w:sz="4" w:space="0" w:color="FFFFFF"/>
+              <w:bottom w:val="single" w:sz="4" w:space="0" w:color="FFFFFF"/>
+              <w:right w:val="single" w:sz="4" w:space="0" w:color="FFFFFF"/>
+            </w:tcBorders>
+            <w:shd w:val="clear" w:color="auto" w:fill="BDD6EE"/>
+            <w:tcMar>
+              <w:top w:w="80" w:type="dxa"/>
+              <w:left w:w="80" w:type="dxa"/>
+              <w:bottom w:w="80" w:type="dxa"/>
+              <w:right w:w="80" w:type="dxa"/>
+            </w:tcMar>
+          </w:tcPr>
+          <w:p>
+            <w:pPr>
+              <w:ind w:firstLine="440"/>
+              <w:rPr>
+                <w:rFonts w:ascii="微软雅黑" w:eastAsia="微软雅黑" w:hAnsi="微软雅黑" w:cs="微软雅黑"/>
+              </w:rPr>
+            </w:pPr>
+          </w:p>
+        </w:tc>
+      </w:tr>
+      <w:tr>
+        <w:trPr>
+          <w:trHeight w:val="417"/>
+        </w:trPr>
+        <w:tc>
+          <w:tcPr>
+            <w:tcW w:w="1123" w:type="dxa"/>
+            <w:tcBorders>
+              <w:top w:val="single" w:sz="4" w:space="0" w:color="FFFFFF"/>
+              <w:left w:val="single" w:sz="4" w:space="0" w:color="FFFFFF"/>
+              <w:bottom w:val="single" w:sz="4" w:space="0" w:color="FFFFFF"/>
+              <w:right w:val="single" w:sz="4" w:space="0" w:color="FFFFFF"/>
+            </w:tcBorders>
+            <w:shd w:val="clear" w:color="auto" w:fill="5B9BD5"/>
+            <w:tcMar>
+              <w:top w:w="80" w:type="dxa"/>
+              <w:left w:w="80" w:type="dxa"/>
+              <w:bottom w:w="80" w:type="dxa"/>
+              <w:right w:w="80" w:type="dxa"/>
+            </w:tcMar>
+            <w:vAlign w:val="center"/>
+          </w:tcPr>
+          <w:p>
+            <w:pPr>
+              <w:jc w:val="left"/>
+              <w:rPr>
+                <w:rFonts w:ascii="微软雅黑" w:eastAsia="微软雅黑" w:hAnsi="微软雅黑" w:cs="微软雅黑"/>
+                <w:bCs/>
+                <w:color w:val="FFFFFF"/>
+              </w:rPr>
+            </w:pPr>
+            <w:r>
+              <w:rPr>
+                <w:rFonts w:ascii="微软雅黑" w:eastAsia="微软雅黑" w:hAnsi="微软雅黑" w:cs="微软雅黑" w:hint="eastAsia"/>
+                <w:bCs/>
+                <w:color w:val="FFFFFF"/>
+              </w:rPr>
+              <w:t>参与者</w:t>
+            </w:r>
+          </w:p>
+        </w:tc>
+        <w:tc>
+          <w:tcPr>
+            <w:tcW w:w="6741" w:type="dxa"/>
+            <w:gridSpan w:val="3"/>
+            <w:tcBorders>
+              <w:top w:val="single" w:sz="4" w:space="0" w:color="FFFFFF"/>
+              <w:left w:val="single" w:sz="4" w:space="0" w:color="FFFFFF"/>
+              <w:bottom w:val="single" w:sz="4" w:space="0" w:color="FFFFFF"/>
+              <w:right w:val="single" w:sz="4" w:space="0" w:color="FFFFFF"/>
+            </w:tcBorders>
+            <w:shd w:val="clear" w:color="auto" w:fill="DEEAF6"/>
+            <w:tcMar>
+              <w:top w:w="80" w:type="dxa"/>
+              <w:left w:w="80" w:type="dxa"/>
+              <w:bottom w:w="80" w:type="dxa"/>
+              <w:right w:w="80" w:type="dxa"/>
+            </w:tcMar>
+          </w:tcPr>
+          <w:p>
+            <w:pPr>
+              <w:ind w:firstLine="440"/>
+              <w:rPr>
+                <w:rFonts w:ascii="微软雅黑" w:eastAsia="微软雅黑" w:hAnsi="微软雅黑" w:cs="微软雅黑"/>
+              </w:rPr>
+            </w:pPr>
+            <w:r>
+              <w:rPr>
+                <w:rFonts w:ascii="微软雅黑" w:eastAsia="微软雅黑" w:hAnsi="微软雅黑" w:cs="微软雅黑" w:hint="eastAsia"/>
+              </w:rPr>
+              <w:t>酒店工作人员</w:t>
+            </w:r>
+          </w:p>
+        </w:tc>
+      </w:tr>
+      <w:tr>
+        <w:trPr>
+          <w:trHeight w:val="417"/>
+        </w:trPr>
+        <w:tc>
+          <w:tcPr>
+            <w:tcW w:w="1123" w:type="dxa"/>
+            <w:tcBorders>
+              <w:top w:val="single" w:sz="4" w:space="0" w:color="FFFFFF"/>
+              <w:left w:val="single" w:sz="4" w:space="0" w:color="FFFFFF"/>
+              <w:bottom w:val="single" w:sz="4" w:space="0" w:color="FFFFFF"/>
+              <w:right w:val="single" w:sz="4" w:space="0" w:color="FFFFFF"/>
+            </w:tcBorders>
+            <w:shd w:val="clear" w:color="auto" w:fill="5B9BD5"/>
+            <w:tcMar>
+              <w:top w:w="80" w:type="dxa"/>
+              <w:left w:w="80" w:type="dxa"/>
+              <w:bottom w:w="80" w:type="dxa"/>
+              <w:right w:w="80" w:type="dxa"/>
+            </w:tcMar>
+          </w:tcPr>
+          <w:p>
+            <w:pPr>
+              <w:jc w:val="left"/>
+              <w:rPr>
+                <w:rFonts w:ascii="微软雅黑" w:eastAsia="微软雅黑" w:hAnsi="微软雅黑" w:cs="微软雅黑"/>
+                <w:bCs/>
+                <w:color w:val="FFFFFF"/>
+              </w:rPr>
+            </w:pPr>
+            <w:r>
+              <w:rPr>
+                <w:rFonts w:ascii="微软雅黑" w:eastAsia="微软雅黑" w:hAnsi="微软雅黑" w:cs="微软雅黑" w:hint="eastAsia"/>
+                <w:bCs/>
+                <w:color w:val="FFFFFF"/>
+              </w:rPr>
+              <w:t>触发条件</w:t>
+            </w:r>
+          </w:p>
+        </w:tc>
+        <w:tc>
+          <w:tcPr>
+            <w:tcW w:w="6741" w:type="dxa"/>
+            <w:gridSpan w:val="3"/>
+            <w:tcBorders>
+              <w:top w:val="single" w:sz="4" w:space="0" w:color="FFFFFF"/>
+              <w:left w:val="single" w:sz="4" w:space="0" w:color="FFFFFF"/>
+              <w:bottom w:val="single" w:sz="4" w:space="0" w:color="FFFFFF"/>
+              <w:right w:val="single" w:sz="4" w:space="0" w:color="FFFFFF"/>
+            </w:tcBorders>
+            <w:shd w:val="clear" w:color="auto" w:fill="BDD6EE"/>
+            <w:tcMar>
+              <w:top w:w="80" w:type="dxa"/>
+              <w:left w:w="80" w:type="dxa"/>
+              <w:bottom w:w="80" w:type="dxa"/>
+              <w:right w:w="80" w:type="dxa"/>
+            </w:tcMar>
+          </w:tcPr>
+          <w:p>
+            <w:pPr>
+              <w:ind w:firstLine="440"/>
+              <w:rPr>
+                <w:rFonts w:ascii="微软雅黑" w:eastAsia="微软雅黑" w:hAnsi="微软雅黑" w:cs="微软雅黑" w:hint="eastAsia"/>
+              </w:rPr>
+            </w:pPr>
+            <w:r>
+              <w:rPr>
+                <w:rFonts w:ascii="微软雅黑" w:eastAsia="微软雅黑" w:hAnsi="微软雅黑" w:cs="微软雅黑" w:hint="eastAsia"/>
+              </w:rPr>
+              <w:t>酒店工作人员请求</w:t>
+            </w:r>
+            <w:r>
+              <w:rPr>
+                <w:rFonts w:ascii="微软雅黑" w:eastAsia="微软雅黑" w:hAnsi="微软雅黑" w:cs="微软雅黑"/>
+              </w:rPr>
+              <w:t>浏览酒店订单</w:t>
+            </w:r>
+          </w:p>
+        </w:tc>
+      </w:tr>
+      <w:tr>
+        <w:trPr>
+          <w:trHeight w:val="655"/>
+        </w:trPr>
+        <w:tc>
+          <w:tcPr>
+            <w:tcW w:w="1123" w:type="dxa"/>
+            <w:tcBorders>
+              <w:top w:val="single" w:sz="4" w:space="0" w:color="FFFFFF"/>
+              <w:left w:val="single" w:sz="4" w:space="0" w:color="FFFFFF"/>
+              <w:bottom w:val="single" w:sz="4" w:space="0" w:color="FFFFFF"/>
+              <w:right w:val="single" w:sz="4" w:space="0" w:color="FFFFFF"/>
+            </w:tcBorders>
+            <w:shd w:val="clear" w:color="auto" w:fill="5B9BD5"/>
+            <w:tcMar>
+              <w:top w:w="80" w:type="dxa"/>
+              <w:left w:w="80" w:type="dxa"/>
+              <w:bottom w:w="80" w:type="dxa"/>
+              <w:right w:w="80" w:type="dxa"/>
+            </w:tcMar>
+          </w:tcPr>
+          <w:p>
+            <w:pPr>
+              <w:jc w:val="left"/>
+              <w:rPr>
+                <w:rFonts w:ascii="微软雅黑" w:eastAsia="微软雅黑" w:hAnsi="微软雅黑" w:cs="微软雅黑"/>
+                <w:bCs/>
+                <w:color w:val="FFFFFF"/>
+              </w:rPr>
+            </w:pPr>
+            <w:r>
+              <w:rPr>
+                <w:rFonts w:ascii="微软雅黑" w:eastAsia="微软雅黑" w:hAnsi="微软雅黑" w:cs="微软雅黑" w:hint="eastAsia"/>
+                <w:bCs/>
+                <w:color w:val="FFFFFF"/>
+              </w:rPr>
+              <w:t>前置条件</w:t>
+            </w:r>
+          </w:p>
+        </w:tc>
+        <w:tc>
+          <w:tcPr>
+            <w:tcW w:w="6741" w:type="dxa"/>
+            <w:gridSpan w:val="3"/>
+            <w:tcBorders>
+              <w:top w:val="single" w:sz="4" w:space="0" w:color="FFFFFF"/>
+              <w:left w:val="single" w:sz="4" w:space="0" w:color="FFFFFF"/>
+              <w:bottom w:val="single" w:sz="4" w:space="0" w:color="FFFFFF"/>
+              <w:right w:val="single" w:sz="4" w:space="0" w:color="FFFFFF"/>
+            </w:tcBorders>
+            <w:shd w:val="clear" w:color="auto" w:fill="DEEAF6"/>
+            <w:tcMar>
+              <w:top w:w="80" w:type="dxa"/>
+              <w:left w:w="80" w:type="dxa"/>
+              <w:bottom w:w="80" w:type="dxa"/>
+              <w:right w:w="80" w:type="dxa"/>
+            </w:tcMar>
+          </w:tcPr>
+          <w:p>
+            <w:pPr>
+              <w:ind w:firstLine="440"/>
+              <w:rPr>
+                <w:rFonts w:ascii="微软雅黑" w:eastAsia="微软雅黑" w:hAnsi="微软雅黑" w:cs="微软雅黑"/>
+              </w:rPr>
+            </w:pPr>
+            <w:r>
+              <w:rPr>
+                <w:rFonts w:ascii="微软雅黑" w:eastAsia="微软雅黑" w:hAnsi="微软雅黑" w:cs="微软雅黑" w:hint="eastAsia"/>
+              </w:rPr>
+              <w:t>酒店工作人员已验证并授权</w:t>
+            </w:r>
+          </w:p>
+        </w:tc>
+      </w:tr>
+      <w:tr>
+        <w:trPr>
+          <w:trHeight w:val="417"/>
+        </w:trPr>
+        <w:tc>
+          <w:tcPr>
+            <w:tcW w:w="1123" w:type="dxa"/>
+            <w:tcBorders>
+              <w:top w:val="single" w:sz="4" w:space="0" w:color="FFFFFF"/>
+              <w:left w:val="single" w:sz="4" w:space="0" w:color="FFFFFF"/>
+              <w:bottom w:val="single" w:sz="4" w:space="0" w:color="FFFFFF"/>
+              <w:right w:val="single" w:sz="4" w:space="0" w:color="FFFFFF"/>
+            </w:tcBorders>
+            <w:shd w:val="clear" w:color="auto" w:fill="5B9BD5"/>
+            <w:tcMar>
+              <w:top w:w="80" w:type="dxa"/>
+              <w:left w:w="80" w:type="dxa"/>
+              <w:bottom w:w="80" w:type="dxa"/>
+              <w:right w:w="80" w:type="dxa"/>
+            </w:tcMar>
+          </w:tcPr>
+          <w:p>
+            <w:pPr>
+              <w:jc w:val="left"/>
+              <w:rPr>
+                <w:rFonts w:ascii="微软雅黑" w:eastAsia="微软雅黑" w:hAnsi="微软雅黑" w:cs="微软雅黑"/>
+                <w:bCs/>
+                <w:color w:val="FFFFFF"/>
+              </w:rPr>
+            </w:pPr>
+            <w:r>
+              <w:rPr>
+                <w:rFonts w:ascii="微软雅黑" w:eastAsia="微软雅黑" w:hAnsi="微软雅黑" w:cs="微软雅黑" w:hint="eastAsia"/>
+                <w:bCs/>
+                <w:color w:val="FFFFFF"/>
+              </w:rPr>
+              <w:t>后置条件</w:t>
+            </w:r>
+          </w:p>
+        </w:tc>
+        <w:tc>
+          <w:tcPr>
+            <w:tcW w:w="6741" w:type="dxa"/>
+            <w:gridSpan w:val="3"/>
+            <w:tcBorders>
+              <w:top w:val="single" w:sz="4" w:space="0" w:color="FFFFFF"/>
+              <w:left w:val="single" w:sz="4" w:space="0" w:color="FFFFFF"/>
+              <w:bottom w:val="single" w:sz="4" w:space="0" w:color="FFFFFF"/>
+              <w:right w:val="single" w:sz="4" w:space="0" w:color="FFFFFF"/>
+            </w:tcBorders>
+            <w:shd w:val="clear" w:color="auto" w:fill="BDD6EE"/>
+            <w:tcMar>
+              <w:top w:w="80" w:type="dxa"/>
+              <w:left w:w="80" w:type="dxa"/>
+              <w:bottom w:w="80" w:type="dxa"/>
+              <w:right w:w="80" w:type="dxa"/>
+            </w:tcMar>
+          </w:tcPr>
+          <w:p>
+            <w:pPr>
+              <w:ind w:firstLine="440"/>
+              <w:rPr>
+                <w:rFonts w:ascii="微软雅黑" w:eastAsia="微软雅黑" w:hAnsi="微软雅黑" w:cs="微软雅黑" w:hint="eastAsia"/>
+              </w:rPr>
+            </w:pPr>
+            <w:r>
+              <w:rPr>
+                <w:rFonts w:ascii="微软雅黑" w:eastAsia="微软雅黑" w:hAnsi="微软雅黑" w:cs="微软雅黑"/>
+              </w:rPr>
+              <w:t>无</w:t>
+            </w:r>
+          </w:p>
+        </w:tc>
+      </w:tr>
+      <w:tr>
+        <w:trPr>
+          <w:trHeight w:val="417"/>
+        </w:trPr>
+        <w:tc>
+          <w:tcPr>
+            <w:tcW w:w="1123" w:type="dxa"/>
+            <w:tcBorders>
+              <w:top w:val="single" w:sz="4" w:space="0" w:color="FFFFFF"/>
+              <w:left w:val="single" w:sz="4" w:space="0" w:color="FFFFFF"/>
+              <w:bottom w:val="single" w:sz="4" w:space="0" w:color="FFFFFF"/>
+              <w:right w:val="single" w:sz="4" w:space="0" w:color="FFFFFF"/>
+            </w:tcBorders>
+            <w:shd w:val="clear" w:color="auto" w:fill="5B9BD5"/>
+            <w:tcMar>
+              <w:top w:w="80" w:type="dxa"/>
+              <w:left w:w="80" w:type="dxa"/>
+              <w:bottom w:w="80" w:type="dxa"/>
+              <w:right w:w="80" w:type="dxa"/>
+            </w:tcMar>
+            <w:vAlign w:val="center"/>
+          </w:tcPr>
+          <w:p>
+            <w:pPr>
+              <w:tabs>
+                <w:tab w:val="left" w:pos="420"/>
+                <w:tab w:val="left" w:pos="840"/>
+              </w:tabs>
+              <w:spacing w:line="276" w:lineRule="auto"/>
+              <w:jc w:val="left"/>
+              <w:rPr>
+                <w:rFonts w:ascii="微软雅黑" w:eastAsia="微软雅黑" w:hAnsi="微软雅黑" w:cs="Calibri"/>
+                <w:color w:val="000000"/>
+                <w:u w:color="000000"/>
+              </w:rPr>
+            </w:pPr>
+            <w:r>
+              <w:rPr>
+                <w:rFonts w:ascii="微软雅黑" w:eastAsia="微软雅黑" w:hAnsi="微软雅黑" w:cs="宋体"/>
+                <w:color w:val="FFFFFF"/>
+                <w:u w:color="FFFFFF"/>
+                <w:lang w:val="zh-TW" w:eastAsia="zh-TW"/>
+              </w:rPr>
+              <w:t>优先级</w:t>
+            </w:r>
+          </w:p>
+        </w:tc>
+        <w:tc>
+          <w:tcPr>
+            <w:tcW w:w="6741" w:type="dxa"/>
+            <w:gridSpan w:val="3"/>
+            <w:tcBorders>
+              <w:top w:val="single" w:sz="4" w:space="0" w:color="FFFFFF"/>
+              <w:left w:val="single" w:sz="4" w:space="0" w:color="FFFFFF"/>
+              <w:bottom w:val="single" w:sz="4" w:space="0" w:color="FFFFFF"/>
+              <w:right w:val="single" w:sz="4" w:space="0" w:color="FFFFFF"/>
+            </w:tcBorders>
+            <w:shd w:val="clear" w:color="auto" w:fill="DEEAF6"/>
+            <w:tcMar>
+              <w:top w:w="80" w:type="dxa"/>
+              <w:left w:w="80" w:type="dxa"/>
+              <w:bottom w:w="80" w:type="dxa"/>
+              <w:right w:w="80" w:type="dxa"/>
+            </w:tcMar>
+            <w:vAlign w:val="center"/>
+          </w:tcPr>
+          <w:p>
+            <w:pPr>
+              <w:tabs>
+                <w:tab w:val="left" w:pos="420"/>
+                <w:tab w:val="left" w:pos="840"/>
+                <w:tab w:val="left" w:pos="1260"/>
+                <w:tab w:val="left" w:pos="1680"/>
+                <w:tab w:val="left" w:pos="2100"/>
+                <w:tab w:val="left" w:pos="2520"/>
+                <w:tab w:val="left" w:pos="2940"/>
+                <w:tab w:val="left" w:pos="3360"/>
+                <w:tab w:val="left" w:pos="3780"/>
+                <w:tab w:val="left" w:pos="4200"/>
+                <w:tab w:val="left" w:pos="4620"/>
+                <w:tab w:val="left" w:pos="5040"/>
+                <w:tab w:val="left" w:pos="5460"/>
+                <w:tab w:val="left" w:pos="5880"/>
+                <w:tab w:val="left" w:pos="6300"/>
+                <w:tab w:val="left" w:pos="6720"/>
+              </w:tabs>
+              <w:spacing w:line="276" w:lineRule="auto"/>
+              <w:ind w:firstLine="440"/>
+              <w:rPr>
+                <w:rFonts w:ascii="微软雅黑" w:eastAsia="微软雅黑" w:hAnsi="微软雅黑" w:cs="Calibri"/>
+                <w:color w:val="000000"/>
+                <w:u w:color="000000"/>
+              </w:rPr>
+            </w:pPr>
+            <w:r>
+              <w:rPr>
+                <w:rFonts w:ascii="微软雅黑" w:eastAsia="微软雅黑" w:hAnsi="微软雅黑" w:cs="微软雅黑" w:hint="eastAsia"/>
+                <w:color w:val="000000"/>
+                <w:u w:color="000000"/>
+              </w:rPr>
+              <w:t>高</w:t>
+            </w:r>
+          </w:p>
+        </w:tc>
+      </w:tr>
+      <w:tr>
+        <w:trPr>
+          <w:trHeight w:val="3070"/>
+        </w:trPr>
+        <w:tc>
+          <w:tcPr>
+            <w:tcW w:w="1123" w:type="dxa"/>
+            <w:tcBorders>
+              <w:top w:val="single" w:sz="4" w:space="0" w:color="FFFFFF"/>
+              <w:left w:val="single" w:sz="4" w:space="0" w:color="FFFFFF"/>
+              <w:bottom w:val="single" w:sz="4" w:space="0" w:color="FFFFFF"/>
+              <w:right w:val="single" w:sz="4" w:space="0" w:color="FFFFFF"/>
+            </w:tcBorders>
+            <w:shd w:val="clear" w:color="auto" w:fill="5B9BD5"/>
+            <w:tcMar>
+              <w:top w:w="80" w:type="dxa"/>
+              <w:left w:w="80" w:type="dxa"/>
+              <w:bottom w:w="80" w:type="dxa"/>
+              <w:right w:w="80" w:type="dxa"/>
+            </w:tcMar>
+            <w:vAlign w:val="center"/>
+          </w:tcPr>
+          <w:p>
+            <w:pPr>
+              <w:tabs>
+                <w:tab w:val="left" w:pos="420"/>
+                <w:tab w:val="left" w:pos="840"/>
+              </w:tabs>
+              <w:spacing w:line="276" w:lineRule="auto"/>
+              <w:jc w:val="left"/>
+              <w:rPr>
+                <w:rFonts w:ascii="微软雅黑" w:eastAsia="微软雅黑" w:hAnsi="微软雅黑" w:cs="微软雅黑"/>
+              </w:rPr>
+            </w:pPr>
+            <w:r>
+              <w:rPr>
+                <w:rFonts w:ascii="微软雅黑" w:eastAsia="微软雅黑" w:hAnsi="微软雅黑" w:cs="宋体"/>
+                <w:color w:val="FFFFFF"/>
+                <w:u w:color="FFFFFF"/>
+                <w:lang w:val="zh-TW" w:eastAsia="zh-TW"/>
+              </w:rPr>
+              <w:t>正常流程</w:t>
+            </w:r>
+          </w:p>
+        </w:tc>
+        <w:tc>
+          <w:tcPr>
+            <w:tcW w:w="6741" w:type="dxa"/>
+            <w:gridSpan w:val="3"/>
+            <w:tcBorders>
+              <w:top w:val="single" w:sz="4" w:space="0" w:color="FFFFFF"/>
+              <w:left w:val="single" w:sz="4" w:space="0" w:color="FFFFFF"/>
+              <w:bottom w:val="single" w:sz="4" w:space="0" w:color="FFFFFF"/>
+              <w:right w:val="single" w:sz="4" w:space="0" w:color="FFFFFF"/>
+            </w:tcBorders>
+            <w:shd w:val="clear" w:color="auto" w:fill="BDD6EE"/>
+            <w:tcMar>
+              <w:top w:w="80" w:type="dxa"/>
+              <w:left w:w="80" w:type="dxa"/>
+              <w:bottom w:w="80" w:type="dxa"/>
+              <w:right w:w="80" w:type="dxa"/>
+            </w:tcMar>
+            <w:vAlign w:val="center"/>
+          </w:tcPr>
+          <w:p>
+            <w:pPr>
+              <w:pStyle w:val="a4"/>
+              <w:numPr>
+                <w:ilvl w:val="0"/>
+                <w:numId w:val="13"/>
+              </w:numPr>
+              <w:ind w:firstLineChars="0"/>
+              <w:rPr>
+                <w:rFonts w:ascii="微软雅黑" w:eastAsia="微软雅黑" w:hAnsi="微软雅黑" w:cs="微软雅黑" w:hint="eastAsia"/>
+              </w:rPr>
+            </w:pPr>
+            <w:r>
+              <w:rPr>
+                <w:rFonts w:ascii="微软雅黑" w:eastAsia="微软雅黑" w:hAnsi="微软雅黑" w:cs="微软雅黑" w:hint="eastAsia"/>
+              </w:rPr>
+              <w:t>酒店</w:t>
+            </w:r>
+            <w:r>
+              <w:rPr>
+                <w:rFonts w:ascii="微软雅黑" w:eastAsia="微软雅黑" w:hAnsi="微软雅黑" w:cs="微软雅黑"/>
+              </w:rPr>
+              <w:t>工作人员</w:t>
+            </w:r>
+            <w:r>
+              <w:rPr>
+                <w:rFonts w:ascii="微软雅黑" w:eastAsia="微软雅黑" w:hAnsi="微软雅黑" w:cs="微软雅黑" w:hint="eastAsia"/>
+              </w:rPr>
+              <w:t>请求</w:t>
+            </w:r>
+            <w:r>
+              <w:rPr>
+                <w:rFonts w:ascii="微软雅黑" w:eastAsia="微软雅黑" w:hAnsi="微软雅黑" w:cs="微软雅黑"/>
+              </w:rPr>
+              <w:t>浏览订单</w:t>
+            </w:r>
+          </w:p>
+          <w:p>
+            <w:pPr>
+              <w:pStyle w:val="a4"/>
+              <w:numPr>
+                <w:ilvl w:val="0"/>
+                <w:numId w:val="13"/>
+              </w:numPr>
+              <w:ind w:firstLineChars="0"/>
+              <w:rPr>
+                <w:rFonts w:ascii="微软雅黑" w:eastAsia="微软雅黑" w:hAnsi="微软雅黑" w:cs="微软雅黑" w:hint="eastAsia"/>
+              </w:rPr>
+            </w:pPr>
+            <w:r>
+              <w:rPr>
+                <w:rFonts w:ascii="微软雅黑" w:eastAsia="微软雅黑" w:hAnsi="微软雅黑" w:cs="微软雅黑" w:hint="eastAsia"/>
+              </w:rPr>
+              <w:t>系统</w:t>
+            </w:r>
+            <w:r>
+              <w:rPr>
+                <w:rFonts w:ascii="微软雅黑" w:eastAsia="微软雅黑" w:hAnsi="微软雅黑" w:cs="微软雅黑"/>
+              </w:rPr>
+              <w:t>提示选择</w:t>
+            </w:r>
+            <w:r>
+              <w:rPr>
+                <w:rFonts w:ascii="微软雅黑" w:eastAsia="微软雅黑" w:hAnsi="微软雅黑" w:cs="微软雅黑" w:hint="eastAsia"/>
+              </w:rPr>
+              <w:t>浏览未执行订单</w:t>
+            </w:r>
+            <w:r>
+              <w:rPr>
+                <w:rFonts w:ascii="微软雅黑" w:eastAsia="微软雅黑" w:hAnsi="微软雅黑" w:cs="微软雅黑"/>
+              </w:rPr>
+              <w:t>、</w:t>
+            </w:r>
+            <w:r>
+              <w:rPr>
+                <w:rFonts w:ascii="微软雅黑" w:eastAsia="微软雅黑" w:hAnsi="微软雅黑" w:cs="微软雅黑" w:hint="eastAsia"/>
+              </w:rPr>
+              <w:t>已执行</w:t>
+            </w:r>
+            <w:r>
+              <w:rPr>
+                <w:rFonts w:ascii="微软雅黑" w:eastAsia="微软雅黑" w:hAnsi="微软雅黑" w:cs="微软雅黑"/>
+              </w:rPr>
+              <w:t>订单、</w:t>
+            </w:r>
+            <w:r>
+              <w:rPr>
+                <w:rFonts w:ascii="微软雅黑" w:eastAsia="微软雅黑" w:hAnsi="微软雅黑" w:cs="微软雅黑" w:hint="eastAsia"/>
+              </w:rPr>
+              <w:t>异常订单</w:t>
+            </w:r>
+            <w:r>
+              <w:rPr>
+                <w:rFonts w:ascii="微软雅黑" w:eastAsia="微软雅黑" w:hAnsi="微软雅黑" w:cs="微软雅黑"/>
+              </w:rPr>
+              <w:t>或已撤销订单</w:t>
+            </w:r>
+          </w:p>
+          <w:p>
+            <w:pPr>
+              <w:pStyle w:val="a4"/>
+              <w:numPr>
+                <w:ilvl w:val="0"/>
+                <w:numId w:val="13"/>
+              </w:numPr>
+              <w:ind w:firstLineChars="0"/>
+              <w:rPr>
+                <w:rFonts w:ascii="微软雅黑" w:eastAsia="微软雅黑" w:hAnsi="微软雅黑" w:cs="微软雅黑" w:hint="eastAsia"/>
+              </w:rPr>
+            </w:pPr>
+            <w:r>
+              <w:rPr>
+                <w:rFonts w:ascii="微软雅黑" w:eastAsia="微软雅黑" w:hAnsi="微软雅黑" w:cs="微软雅黑" w:hint="eastAsia"/>
+              </w:rPr>
+              <w:t>酒店</w:t>
+            </w:r>
+            <w:r>
+              <w:rPr>
+                <w:rFonts w:ascii="微软雅黑" w:eastAsia="微软雅黑" w:hAnsi="微软雅黑" w:cs="微软雅黑"/>
+              </w:rPr>
+              <w:t>人员选择订单类别，</w:t>
+            </w:r>
+            <w:r>
+              <w:rPr>
+                <w:rFonts w:ascii="微软雅黑" w:eastAsia="微软雅黑" w:hAnsi="微软雅黑" w:cs="微软雅黑" w:hint="eastAsia"/>
+              </w:rPr>
+              <w:t>系统显示</w:t>
+            </w:r>
+            <w:r>
+              <w:rPr>
+                <w:rFonts w:ascii="微软雅黑" w:eastAsia="微软雅黑" w:hAnsi="微软雅黑" w:cs="微软雅黑"/>
+              </w:rPr>
+              <w:t>订单</w:t>
+            </w:r>
+          </w:p>
+          <w:p>
+            <w:pPr>
+              <w:pStyle w:val="a4"/>
+              <w:numPr>
+                <w:ilvl w:val="0"/>
+                <w:numId w:val="13"/>
+              </w:numPr>
+              <w:ind w:firstLineChars="0"/>
+              <w:rPr>
+                <w:rFonts w:ascii="微软雅黑" w:eastAsia="微软雅黑" w:hAnsi="微软雅黑" w:cs="微软雅黑"/>
+              </w:rPr>
+            </w:pPr>
+            <w:r>
+              <w:rPr>
+                <w:rFonts w:ascii="微软雅黑" w:eastAsia="微软雅黑" w:hAnsi="微软雅黑" w:cs="微软雅黑" w:hint="eastAsia"/>
+              </w:rPr>
+              <w:t>酒店</w:t>
+            </w:r>
+            <w:r>
+              <w:rPr>
+                <w:rFonts w:ascii="微软雅黑" w:eastAsia="微软雅黑" w:hAnsi="微软雅黑" w:cs="微软雅黑"/>
+              </w:rPr>
+              <w:t>工作人员浏览</w:t>
+            </w:r>
+            <w:r>
+              <w:rPr>
+                <w:rFonts w:ascii="微软雅黑" w:eastAsia="微软雅黑" w:hAnsi="微软雅黑" w:cs="微软雅黑" w:hint="eastAsia"/>
+              </w:rPr>
+              <w:t>订单</w:t>
+            </w:r>
+          </w:p>
+        </w:tc>
+      </w:tr>
+      <w:tr>
+        <w:trPr>
+          <w:trHeight w:val="594"/>
+        </w:trPr>
+        <w:tc>
+          <w:tcPr>
+            <w:tcW w:w="1123" w:type="dxa"/>
+            <w:tcBorders>
+              <w:top w:val="single" w:sz="4" w:space="0" w:color="FFFFFF"/>
+              <w:left w:val="single" w:sz="4" w:space="0" w:color="FFFFFF"/>
+              <w:bottom w:val="single" w:sz="4" w:space="0" w:color="FFFFFF"/>
+              <w:right w:val="single" w:sz="4" w:space="0" w:color="FFFFFF"/>
+            </w:tcBorders>
+            <w:shd w:val="clear" w:color="auto" w:fill="5B9BD5"/>
+            <w:tcMar>
+              <w:top w:w="80" w:type="dxa"/>
+              <w:left w:w="80" w:type="dxa"/>
+              <w:bottom w:w="80" w:type="dxa"/>
+              <w:right w:w="80" w:type="dxa"/>
+            </w:tcMar>
+            <w:vAlign w:val="center"/>
+          </w:tcPr>
+          <w:p>
+            <w:pPr>
+              <w:jc w:val="left"/>
+              <w:rPr>
+                <w:rFonts w:ascii="微软雅黑" w:eastAsia="微软雅黑" w:hAnsi="微软雅黑" w:cs="微软雅黑"/>
+                <w:bCs/>
+                <w:color w:val="FFFFFF"/>
+              </w:rPr>
+            </w:pPr>
+            <w:r>
+              <w:rPr>
+                <w:rFonts w:ascii="微软雅黑" w:eastAsia="微软雅黑" w:hAnsi="微软雅黑" w:cs="微软雅黑" w:hint="eastAsia"/>
+                <w:bCs/>
+                <w:color w:val="FFFFFF"/>
+              </w:rPr>
+              <w:t>扩展流程</w:t>
+            </w:r>
+          </w:p>
+        </w:tc>
+        <w:tc>
+          <w:tcPr>
+            <w:tcW w:w="6741" w:type="dxa"/>
+            <w:gridSpan w:val="3"/>
+            <w:tcBorders>
+              <w:top w:val="single" w:sz="4" w:space="0" w:color="FFFFFF"/>
+              <w:left w:val="single" w:sz="4" w:space="0" w:color="FFFFFF"/>
+              <w:bottom w:val="single" w:sz="4" w:space="0" w:color="FFFFFF"/>
+              <w:right w:val="single" w:sz="4" w:space="0" w:color="FFFFFF"/>
+            </w:tcBorders>
+            <w:shd w:val="clear" w:color="auto" w:fill="DEEAF6"/>
+            <w:tcMar>
+              <w:top w:w="80" w:type="dxa"/>
+              <w:left w:w="80" w:type="dxa"/>
+              <w:bottom w:w="80" w:type="dxa"/>
+              <w:right w:w="80" w:type="dxa"/>
+            </w:tcMar>
+          </w:tcPr>
+          <w:p>
+            <w:pPr>
+              <w:rPr>
+                <w:rFonts w:ascii="微软雅黑" w:eastAsia="微软雅黑" w:hAnsi="微软雅黑" w:cs="微软雅黑" w:hint="eastAsia"/>
+              </w:rPr>
+            </w:pPr>
+            <w:r>
+              <w:rPr>
+                <w:rFonts w:ascii="微软雅黑" w:eastAsia="微软雅黑" w:hAnsi="微软雅黑" w:cs="微软雅黑"/>
+              </w:rPr>
+              <w:t>无</w:t>
+            </w:r>
+          </w:p>
+        </w:tc>
+      </w:tr>
+      <w:tr>
+        <w:trPr>
+          <w:trHeight w:val="417"/>
+        </w:trPr>
+        <w:tc>
+          <w:tcPr>
+            <w:tcW w:w="1123" w:type="dxa"/>
+            <w:tcBorders>
+              <w:top w:val="single" w:sz="4" w:space="0" w:color="FFFFFF"/>
+              <w:left w:val="single" w:sz="4" w:space="0" w:color="FFFFFF"/>
+              <w:bottom w:val="single" w:sz="4" w:space="0" w:color="FFFFFF"/>
+              <w:right w:val="single" w:sz="4" w:space="0" w:color="FFFFFF"/>
+            </w:tcBorders>
+            <w:shd w:val="clear" w:color="auto" w:fill="5B9BD5"/>
+            <w:tcMar>
+              <w:top w:w="80" w:type="dxa"/>
+              <w:left w:w="80" w:type="dxa"/>
+              <w:bottom w:w="80" w:type="dxa"/>
+              <w:right w:w="80" w:type="dxa"/>
+            </w:tcMar>
+          </w:tcPr>
+          <w:p>
+            <w:pPr>
+              <w:jc w:val="left"/>
+              <w:rPr>
+                <w:rFonts w:ascii="微软雅黑" w:eastAsia="微软雅黑" w:hAnsi="微软雅黑" w:cs="微软雅黑"/>
+                <w:b/>
+              </w:rPr>
+            </w:pPr>
+            <w:r>
+              <w:rPr>
+                <w:rFonts w:ascii="微软雅黑" w:eastAsia="微软雅黑" w:hAnsi="微软雅黑" w:cs="微软雅黑" w:hint="eastAsia"/>
+                <w:bCs/>
+                <w:color w:val="FFFFFF"/>
+              </w:rPr>
+              <w:t>特殊需求</w:t>
+            </w:r>
+          </w:p>
+        </w:tc>
+        <w:tc>
+          <w:tcPr>
+            <w:tcW w:w="6741" w:type="dxa"/>
+            <w:gridSpan w:val="3"/>
+            <w:tcBorders>
+              <w:top w:val="single" w:sz="4" w:space="0" w:color="FFFFFF"/>
+              <w:left w:val="single" w:sz="4" w:space="0" w:color="FFFFFF"/>
+              <w:bottom w:val="single" w:sz="4" w:space="0" w:color="FFFFFF"/>
+              <w:right w:val="single" w:sz="4" w:space="0" w:color="FFFFFF"/>
+            </w:tcBorders>
+            <w:shd w:val="clear" w:color="auto" w:fill="BDD6EE"/>
+            <w:tcMar>
+              <w:top w:w="80" w:type="dxa"/>
+              <w:left w:w="80" w:type="dxa"/>
+              <w:bottom w:w="80" w:type="dxa"/>
+              <w:right w:w="80" w:type="dxa"/>
+            </w:tcMar>
+          </w:tcPr>
+          <w:p>
+            <w:pPr>
+              <w:rPr>
+                <w:rFonts w:ascii="微软雅黑" w:eastAsia="微软雅黑" w:hAnsi="微软雅黑" w:cs="微软雅黑" w:hint="eastAsia"/>
+              </w:rPr>
+            </w:pPr>
+            <w:r>
+              <w:rPr>
+                <w:rFonts w:ascii="微软雅黑" w:eastAsia="微软雅黑" w:hAnsi="微软雅黑" w:cs="微软雅黑"/>
+              </w:rPr>
+              <w:t>3.0</w:t>
+            </w:r>
+            <w:r>
+              <w:rPr>
+                <w:rFonts w:ascii="微软雅黑" w:eastAsia="微软雅黑" w:hAnsi="微软雅黑" w:cs="微软雅黑" w:hint="eastAsia"/>
+              </w:rPr>
+              <w:t xml:space="preserve"> </w:t>
+            </w:r>
+            <w:r>
+              <w:rPr>
+                <w:rFonts w:ascii="微软雅黑" w:eastAsia="微软雅黑" w:hAnsi="微软雅黑" w:cs="微软雅黑" w:hint="eastAsia"/>
+              </w:rPr>
+              <w:t>线下订单同步更新至线上订单信息库，酒店工作人员可以浏览线上和线下订单</w:t>
+            </w:r>
+          </w:p>
+        </w:tc>
+      </w:tr>
+    </w:tbl>
+    <w:p/>
+    <w:p>
+      <w:pPr>
+        <w:rPr>
+          <w:rFonts w:hint="eastAsia"/>
+        </w:rPr>
+      </w:pPr>
+    </w:p>
+    <w:p>
+      <w:pPr>
+        <w:rPr>
+          <w:rFonts w:hint="eastAsia"/>
+        </w:rPr>
+      </w:pPr>
+    </w:p>
+    <w:p>
+      <w:pPr>
+        <w:rPr>
+          <w:rFonts w:hint="eastAsia"/>
+        </w:rPr>
+      </w:pPr>
+    </w:p>
+    <w:p>
+      <w:pPr>
+        <w:rPr>
+          <w:rFonts w:hint="eastAsia"/>
+        </w:rPr>
+      </w:pPr>
+    </w:p>
+    <w:tbl>
+      <w:tblPr>
+        <w:tblStyle w:val="TableNormal"/>
+        <w:tblW w:w="7864" w:type="dxa"/>
+        <w:tblInd w:w="108" w:type="dxa"/>
+        <w:tblBorders>
+          <w:top w:val="single" w:sz="8" w:space="0" w:color="FFFFFF"/>
+          <w:left w:val="single" w:sz="8" w:space="0" w:color="FFFFFF"/>
+          <w:bottom w:val="single" w:sz="8" w:space="0" w:color="FFFFFF"/>
+          <w:right w:val="single" w:sz="8" w:space="0" w:color="FFFFFF"/>
+          <w:insideH w:val="single" w:sz="8" w:space="0" w:color="FFFFFF"/>
+          <w:insideV w:val="single" w:sz="8" w:space="0" w:color="FFFFFF"/>
+        </w:tblBorders>
+        <w:shd w:val="clear" w:color="auto" w:fill="D0DDEF"/>
+        <w:tblLayout w:type="fixed"/>
+        <w:tblLook w:val="04A0" w:firstRow="1" w:lastRow="0" w:firstColumn="1" w:lastColumn="0" w:noHBand="0" w:noVBand="1"/>
+      </w:tblPr>
+      <w:tblGrid>
+        <w:gridCol w:w="1123"/>
+        <w:gridCol w:w="2247"/>
+        <w:gridCol w:w="2247"/>
+        <w:gridCol w:w="2247"/>
+      </w:tblGrid>
+      <w:tr>
+        <w:trPr>
+          <w:trHeight w:val="417"/>
+        </w:trPr>
+        <w:tc>
+          <w:tcPr>
+            <w:tcW w:w="1123" w:type="dxa"/>
+            <w:tcBorders>
+              <w:top w:val="single" w:sz="4" w:space="0" w:color="FFFFFF"/>
+              <w:left w:val="single" w:sz="4" w:space="0" w:color="FFFFFF"/>
+              <w:bottom w:val="single" w:sz="4" w:space="0" w:color="FFFFFF"/>
+              <w:right w:val="single" w:sz="4" w:space="0" w:color="FFFFFF"/>
+            </w:tcBorders>
+            <w:shd w:val="clear" w:color="auto" w:fill="5B9BD5"/>
+            <w:tcMar>
+              <w:top w:w="80" w:type="dxa"/>
+              <w:left w:w="80" w:type="dxa"/>
+              <w:bottom w:w="80" w:type="dxa"/>
+              <w:right w:w="80" w:type="dxa"/>
+            </w:tcMar>
+          </w:tcPr>
+          <w:p>
+            <w:pPr>
+              <w:jc w:val="left"/>
+              <w:rPr>
+                <w:rFonts w:ascii="微软雅黑" w:eastAsia="微软雅黑" w:hAnsi="微软雅黑" w:cs="微软雅黑"/>
+                <w:bCs/>
+                <w:color w:val="FFFFFF"/>
+              </w:rPr>
+            </w:pPr>
+            <w:r>
+              <w:rPr>
+                <w:rFonts w:ascii="微软雅黑" w:eastAsia="微软雅黑" w:hAnsi="微软雅黑" w:cs="微软雅黑"/>
+                <w:bCs/>
+                <w:color w:val="FFFFFF"/>
+              </w:rPr>
+              <w:lastRenderedPageBreak/>
+              <w:t>ID</w:t>
+            </w:r>
+          </w:p>
+        </w:tc>
+        <w:tc>
+          <w:tcPr>
+            <w:tcW w:w="2247" w:type="dxa"/>
+            <w:tcBorders>
+              <w:top w:val="single" w:sz="4" w:space="0" w:color="FFFFFF"/>
+              <w:left w:val="single" w:sz="4" w:space="0" w:color="FFFFFF"/>
+              <w:bottom w:val="single" w:sz="4" w:space="0" w:color="FFFFFF"/>
+              <w:right w:val="single" w:sz="4" w:space="0" w:color="FFFFFF"/>
+            </w:tcBorders>
+            <w:shd w:val="clear" w:color="auto" w:fill="BDD6EE"/>
+            <w:tcMar>
+              <w:top w:w="80" w:type="dxa"/>
+              <w:left w:w="80" w:type="dxa"/>
+              <w:bottom w:w="80" w:type="dxa"/>
+              <w:right w:w="80" w:type="dxa"/>
+            </w:tcMar>
+          </w:tcPr>
+          <w:p>
+            <w:pPr>
+              <w:ind w:firstLine="440"/>
+              <w:jc w:val="left"/>
+              <w:rPr>
+                <w:rFonts w:ascii="微软雅黑" w:eastAsia="微软雅黑" w:hAnsi="微软雅黑" w:cs="微软雅黑"/>
+              </w:rPr>
+            </w:pPr>
+          </w:p>
+        </w:tc>
+        <w:tc>
+          <w:tcPr>
+            <w:tcW w:w="2247" w:type="dxa"/>
+            <w:tcBorders>
+              <w:top w:val="single" w:sz="4" w:space="0" w:color="FFFFFF"/>
+              <w:left w:val="single" w:sz="4" w:space="0" w:color="FFFFFF"/>
+              <w:bottom w:val="single" w:sz="4" w:space="0" w:color="FFFFFF"/>
+              <w:right w:val="single" w:sz="4" w:space="0" w:color="FFFFFF"/>
+            </w:tcBorders>
+            <w:shd w:val="clear" w:color="auto" w:fill="5B9BD5"/>
+            <w:tcMar>
+              <w:top w:w="80" w:type="dxa"/>
+              <w:left w:w="80" w:type="dxa"/>
+              <w:bottom w:w="80" w:type="dxa"/>
+              <w:right w:w="80" w:type="dxa"/>
+            </w:tcMar>
+          </w:tcPr>
+          <w:p>
+            <w:pPr>
+              <w:ind w:firstLine="440"/>
+              <w:rPr>
+                <w:rFonts w:ascii="微软雅黑" w:eastAsia="微软雅黑" w:hAnsi="微软雅黑" w:cs="微软雅黑"/>
+                <w:bCs/>
+                <w:color w:val="FFFFFF"/>
+              </w:rPr>
+            </w:pPr>
+            <w:r>
+              <w:rPr>
+                <w:rFonts w:ascii="微软雅黑" w:eastAsia="微软雅黑" w:hAnsi="微软雅黑" w:cs="微软雅黑" w:hint="eastAsia"/>
+                <w:bCs/>
+                <w:color w:val="FFFFFF"/>
+              </w:rPr>
+              <w:t>名称</w:t>
+            </w:r>
+          </w:p>
+        </w:tc>
+        <w:tc>
+          <w:tcPr>
+            <w:tcW w:w="2247" w:type="dxa"/>
+            <w:tcBorders>
+              <w:top w:val="single" w:sz="4" w:space="0" w:color="FFFFFF"/>
+              <w:left w:val="single" w:sz="4" w:space="0" w:color="FFFFFF"/>
+              <w:bottom w:val="single" w:sz="4" w:space="0" w:color="FFFFFF"/>
+              <w:right w:val="single" w:sz="4" w:space="0" w:color="FFFFFF"/>
+            </w:tcBorders>
+            <w:shd w:val="clear" w:color="auto" w:fill="BDD6EE"/>
+            <w:tcMar>
+              <w:top w:w="80" w:type="dxa"/>
+              <w:left w:w="80" w:type="dxa"/>
+              <w:bottom w:w="80" w:type="dxa"/>
+              <w:right w:w="80" w:type="dxa"/>
+            </w:tcMar>
+          </w:tcPr>
+          <w:p>
+            <w:pPr>
+              <w:ind w:firstLine="440"/>
+              <w:jc w:val="left"/>
+              <w:rPr>
+                <w:rFonts w:ascii="微软雅黑" w:eastAsia="微软雅黑" w:hAnsi="微软雅黑" w:cs="微软雅黑" w:hint="eastAsia"/>
+              </w:rPr>
+            </w:pPr>
+            <w:r>
+              <w:rPr>
+                <w:rFonts w:ascii="微软雅黑" w:eastAsia="微软雅黑" w:hAnsi="微软雅黑" w:cs="微软雅黑" w:hint="eastAsia"/>
+              </w:rPr>
+              <w:t>浏览</w:t>
+            </w:r>
+            <w:r>
+              <w:rPr>
+                <w:rFonts w:ascii="微软雅黑" w:eastAsia="微软雅黑" w:hAnsi="微软雅黑" w:cs="微软雅黑" w:hint="eastAsia"/>
+              </w:rPr>
+              <w:t>客户</w:t>
+            </w:r>
+            <w:r>
+              <w:rPr>
+                <w:rFonts w:ascii="微软雅黑" w:eastAsia="微软雅黑" w:hAnsi="微软雅黑" w:cs="微软雅黑"/>
+              </w:rPr>
+              <w:t>订</w:t>
+            </w:r>
+            <w:r>
+              <w:rPr>
+                <w:rFonts w:ascii="微软雅黑" w:eastAsia="微软雅黑" w:hAnsi="微软雅黑" w:cs="微软雅黑" w:hint="eastAsia"/>
+              </w:rPr>
+              <w:t>单</w:t>
+            </w:r>
+          </w:p>
+        </w:tc>
+      </w:tr>
+      <w:tr>
+        <w:trPr>
+          <w:trHeight w:val="417"/>
+        </w:trPr>
+        <w:tc>
+          <w:tcPr>
+            <w:tcW w:w="1123" w:type="dxa"/>
+            <w:tcBorders>
+              <w:top w:val="single" w:sz="4" w:space="0" w:color="FFFFFF"/>
+              <w:left w:val="single" w:sz="4" w:space="0" w:color="FFFFFF"/>
+              <w:bottom w:val="single" w:sz="4" w:space="0" w:color="FFFFFF"/>
+              <w:right w:val="single" w:sz="4" w:space="0" w:color="FFFFFF"/>
+            </w:tcBorders>
+            <w:shd w:val="clear" w:color="auto" w:fill="5B9BD5"/>
+            <w:tcMar>
+              <w:top w:w="80" w:type="dxa"/>
+              <w:left w:w="80" w:type="dxa"/>
+              <w:bottom w:w="80" w:type="dxa"/>
+              <w:right w:w="80" w:type="dxa"/>
+            </w:tcMar>
+          </w:tcPr>
+          <w:p>
+            <w:pPr>
+              <w:jc w:val="left"/>
+              <w:rPr>
+                <w:rFonts w:ascii="微软雅黑" w:eastAsia="微软雅黑" w:hAnsi="微软雅黑" w:cs="微软雅黑"/>
+                <w:bCs/>
+                <w:color w:val="FFFFFF"/>
+              </w:rPr>
+            </w:pPr>
+            <w:r>
+              <w:rPr>
+                <w:rFonts w:ascii="微软雅黑" w:eastAsia="微软雅黑" w:hAnsi="微软雅黑" w:cs="微软雅黑" w:hint="eastAsia"/>
+                <w:bCs/>
+                <w:color w:val="FFFFFF"/>
+              </w:rPr>
+              <w:t>创建者</w:t>
+            </w:r>
+          </w:p>
+        </w:tc>
+        <w:tc>
+          <w:tcPr>
+            <w:tcW w:w="2247" w:type="dxa"/>
+            <w:tcBorders>
+              <w:top w:val="single" w:sz="4" w:space="0" w:color="FFFFFF"/>
+              <w:left w:val="single" w:sz="4" w:space="0" w:color="FFFFFF"/>
+              <w:bottom w:val="single" w:sz="4" w:space="0" w:color="FFFFFF"/>
+              <w:right w:val="single" w:sz="4" w:space="0" w:color="FFFFFF"/>
+            </w:tcBorders>
+            <w:shd w:val="clear" w:color="auto" w:fill="DEEAF6"/>
+            <w:tcMar>
+              <w:top w:w="80" w:type="dxa"/>
+              <w:left w:w="80" w:type="dxa"/>
+              <w:bottom w:w="80" w:type="dxa"/>
+              <w:right w:w="80" w:type="dxa"/>
+            </w:tcMar>
+          </w:tcPr>
+          <w:p>
+            <w:pPr>
+              <w:ind w:firstLine="440"/>
+              <w:jc w:val="left"/>
+              <w:rPr>
+                <w:rFonts w:ascii="微软雅黑" w:eastAsia="微软雅黑" w:hAnsi="微软雅黑" w:cs="微软雅黑"/>
+              </w:rPr>
+            </w:pPr>
+            <w:r>
+              <w:rPr>
+                <w:rFonts w:ascii="微软雅黑" w:eastAsia="微软雅黑" w:hAnsi="微软雅黑" w:cs="微软雅黑" w:hint="eastAsia"/>
+              </w:rPr>
+              <w:t>何慧娴</w:t>
+            </w:r>
+          </w:p>
+        </w:tc>
+        <w:tc>
+          <w:tcPr>
+            <w:tcW w:w="2247" w:type="dxa"/>
+            <w:tcBorders>
+              <w:top w:val="single" w:sz="4" w:space="0" w:color="FFFFFF"/>
+              <w:left w:val="single" w:sz="4" w:space="0" w:color="FFFFFF"/>
+              <w:bottom w:val="single" w:sz="4" w:space="0" w:color="FFFFFF"/>
+              <w:right w:val="single" w:sz="4" w:space="0" w:color="FFFFFF"/>
+            </w:tcBorders>
+            <w:shd w:val="clear" w:color="auto" w:fill="5B9BD5"/>
+            <w:tcMar>
+              <w:top w:w="80" w:type="dxa"/>
+              <w:left w:w="80" w:type="dxa"/>
+              <w:bottom w:w="80" w:type="dxa"/>
+              <w:right w:w="80" w:type="dxa"/>
+            </w:tcMar>
+          </w:tcPr>
+          <w:p>
+            <w:pPr>
+              <w:ind w:firstLine="440"/>
+              <w:rPr>
+                <w:rFonts w:ascii="微软雅黑" w:eastAsia="微软雅黑" w:hAnsi="微软雅黑" w:cs="微软雅黑"/>
+                <w:bCs/>
+                <w:color w:val="FFFFFF"/>
+              </w:rPr>
+            </w:pPr>
+            <w:r>
+              <w:rPr>
+                <w:rFonts w:ascii="微软雅黑" w:eastAsia="微软雅黑" w:hAnsi="微软雅黑" w:cs="微软雅黑" w:hint="eastAsia"/>
+                <w:bCs/>
+                <w:color w:val="FFFFFF"/>
+              </w:rPr>
+              <w:t>最后一次更新者</w:t>
+            </w:r>
+          </w:p>
+        </w:tc>
+        <w:tc>
+          <w:tcPr>
+            <w:tcW w:w="2247" w:type="dxa"/>
+            <w:tcBorders>
+              <w:top w:val="single" w:sz="4" w:space="0" w:color="FFFFFF"/>
+              <w:left w:val="single" w:sz="4" w:space="0" w:color="FFFFFF"/>
+              <w:bottom w:val="single" w:sz="4" w:space="0" w:color="FFFFFF"/>
+              <w:right w:val="single" w:sz="4" w:space="0" w:color="FFFFFF"/>
+            </w:tcBorders>
+            <w:shd w:val="clear" w:color="auto" w:fill="DEEAF6"/>
+            <w:tcMar>
+              <w:top w:w="80" w:type="dxa"/>
+              <w:left w:w="80" w:type="dxa"/>
+              <w:bottom w:w="80" w:type="dxa"/>
+              <w:right w:w="80" w:type="dxa"/>
+            </w:tcMar>
+          </w:tcPr>
+          <w:p>
+            <w:pPr>
+              <w:ind w:firstLine="440"/>
+              <w:rPr>
+                <w:rFonts w:ascii="微软雅黑" w:eastAsia="微软雅黑" w:hAnsi="微软雅黑" w:cs="微软雅黑"/>
+              </w:rPr>
+            </w:pPr>
+          </w:p>
+        </w:tc>
+      </w:tr>
+      <w:tr>
+        <w:trPr>
+          <w:trHeight w:val="417"/>
+        </w:trPr>
+        <w:tc>
+          <w:tcPr>
+            <w:tcW w:w="1123" w:type="dxa"/>
+            <w:tcBorders>
+              <w:top w:val="single" w:sz="4" w:space="0" w:color="FFFFFF"/>
+              <w:left w:val="single" w:sz="4" w:space="0" w:color="FFFFFF"/>
+              <w:bottom w:val="single" w:sz="4" w:space="0" w:color="FFFFFF"/>
+              <w:right w:val="single" w:sz="4" w:space="0" w:color="FFFFFF"/>
+            </w:tcBorders>
+            <w:shd w:val="clear" w:color="auto" w:fill="5B9BD5"/>
+            <w:tcMar>
+              <w:top w:w="80" w:type="dxa"/>
+              <w:left w:w="80" w:type="dxa"/>
+              <w:bottom w:w="80" w:type="dxa"/>
+              <w:right w:w="80" w:type="dxa"/>
+            </w:tcMar>
+          </w:tcPr>
+          <w:p>
+            <w:pPr>
+              <w:ind w:right="110"/>
+              <w:jc w:val="left"/>
+              <w:rPr>
+                <w:rFonts w:ascii="微软雅黑" w:eastAsia="微软雅黑" w:hAnsi="微软雅黑" w:cs="微软雅黑"/>
+                <w:bCs/>
+                <w:color w:val="FFFFFF"/>
+              </w:rPr>
+            </w:pPr>
+            <w:r>
+              <w:rPr>
+                <w:rFonts w:ascii="微软雅黑" w:eastAsia="微软雅黑" w:hAnsi="微软雅黑" w:cs="微软雅黑" w:hint="eastAsia"/>
+                <w:bCs/>
+                <w:color w:val="FFFFFF"/>
+              </w:rPr>
+              <w:t>创建日期</w:t>
+            </w:r>
+          </w:p>
+        </w:tc>
+        <w:tc>
+          <w:tcPr>
+            <w:tcW w:w="2247" w:type="dxa"/>
+            <w:tcBorders>
+              <w:top w:val="single" w:sz="4" w:space="0" w:color="FFFFFF"/>
+              <w:left w:val="single" w:sz="4" w:space="0" w:color="FFFFFF"/>
+              <w:bottom w:val="single" w:sz="4" w:space="0" w:color="FFFFFF"/>
+              <w:right w:val="single" w:sz="4" w:space="0" w:color="FFFFFF"/>
+            </w:tcBorders>
+            <w:shd w:val="clear" w:color="auto" w:fill="BDD6EE"/>
+            <w:tcMar>
+              <w:top w:w="80" w:type="dxa"/>
+              <w:left w:w="80" w:type="dxa"/>
+              <w:bottom w:w="80" w:type="dxa"/>
+              <w:right w:w="80" w:type="dxa"/>
+            </w:tcMar>
+          </w:tcPr>
+          <w:p>
+            <w:pPr>
+              <w:ind w:firstLine="440"/>
+              <w:jc w:val="left"/>
+              <w:rPr>
+                <w:rFonts w:ascii="微软雅黑" w:eastAsia="微软雅黑" w:hAnsi="微软雅黑" w:cs="微软雅黑"/>
+              </w:rPr>
+            </w:pPr>
+            <w:r>
+              <w:rPr>
+                <w:rFonts w:ascii="微软雅黑" w:eastAsia="微软雅黑" w:hAnsi="微软雅黑" w:cs="微软雅黑" w:hint="eastAsia"/>
+              </w:rPr>
+              <w:t>2016/9/18</w:t>
+            </w:r>
+          </w:p>
+        </w:tc>
+        <w:tc>
+          <w:tcPr>
+            <w:tcW w:w="2247" w:type="dxa"/>
+            <w:tcBorders>
+              <w:top w:val="single" w:sz="4" w:space="0" w:color="FFFFFF"/>
+              <w:left w:val="single" w:sz="4" w:space="0" w:color="FFFFFF"/>
+              <w:bottom w:val="single" w:sz="4" w:space="0" w:color="FFFFFF"/>
+              <w:right w:val="single" w:sz="4" w:space="0" w:color="FFFFFF"/>
+            </w:tcBorders>
+            <w:shd w:val="clear" w:color="auto" w:fill="5B9BD5"/>
+            <w:tcMar>
+              <w:top w:w="80" w:type="dxa"/>
+              <w:left w:w="80" w:type="dxa"/>
+              <w:bottom w:w="80" w:type="dxa"/>
+              <w:right w:w="80" w:type="dxa"/>
+            </w:tcMar>
+          </w:tcPr>
+          <w:p>
+            <w:pPr>
+              <w:ind w:firstLine="440"/>
+              <w:rPr>
+                <w:rFonts w:ascii="微软雅黑" w:eastAsia="微软雅黑" w:hAnsi="微软雅黑" w:cs="微软雅黑"/>
+                <w:bCs/>
+                <w:color w:val="FFFFFF"/>
+              </w:rPr>
+            </w:pPr>
+            <w:r>
+              <w:rPr>
+                <w:rFonts w:ascii="微软雅黑" w:eastAsia="微软雅黑" w:hAnsi="微软雅黑" w:cs="微软雅黑" w:hint="eastAsia"/>
+                <w:bCs/>
+                <w:color w:val="FFFFFF"/>
+              </w:rPr>
+              <w:t>最后更新日期</w:t>
+            </w:r>
+          </w:p>
+        </w:tc>
+        <w:tc>
+          <w:tcPr>
+            <w:tcW w:w="2247" w:type="dxa"/>
+            <w:tcBorders>
+              <w:top w:val="single" w:sz="4" w:space="0" w:color="FFFFFF"/>
+              <w:left w:val="single" w:sz="4" w:space="0" w:color="FFFFFF"/>
+              <w:bottom w:val="single" w:sz="4" w:space="0" w:color="FFFFFF"/>
+              <w:right w:val="single" w:sz="4" w:space="0" w:color="FFFFFF"/>
+            </w:tcBorders>
+            <w:shd w:val="clear" w:color="auto" w:fill="BDD6EE"/>
+            <w:tcMar>
+              <w:top w:w="80" w:type="dxa"/>
+              <w:left w:w="80" w:type="dxa"/>
+              <w:bottom w:w="80" w:type="dxa"/>
+              <w:right w:w="80" w:type="dxa"/>
+            </w:tcMar>
+          </w:tcPr>
+          <w:p>
+            <w:pPr>
+              <w:ind w:firstLine="440"/>
+              <w:rPr>
+                <w:rFonts w:ascii="微软雅黑" w:eastAsia="微软雅黑" w:hAnsi="微软雅黑" w:cs="微软雅黑"/>
+              </w:rPr>
+            </w:pPr>
+          </w:p>
+        </w:tc>
+      </w:tr>
+      <w:tr>
+        <w:trPr>
+          <w:trHeight w:val="417"/>
+        </w:trPr>
+        <w:tc>
+          <w:tcPr>
+            <w:tcW w:w="1123" w:type="dxa"/>
+            <w:tcBorders>
+              <w:top w:val="single" w:sz="4" w:space="0" w:color="FFFFFF"/>
+              <w:left w:val="single" w:sz="4" w:space="0" w:color="FFFFFF"/>
+              <w:bottom w:val="single" w:sz="4" w:space="0" w:color="FFFFFF"/>
+              <w:right w:val="single" w:sz="4" w:space="0" w:color="FFFFFF"/>
+            </w:tcBorders>
+            <w:shd w:val="clear" w:color="auto" w:fill="5B9BD5"/>
+            <w:tcMar>
+              <w:top w:w="80" w:type="dxa"/>
+              <w:left w:w="80" w:type="dxa"/>
+              <w:bottom w:w="80" w:type="dxa"/>
+              <w:right w:w="80" w:type="dxa"/>
+            </w:tcMar>
+            <w:vAlign w:val="center"/>
+          </w:tcPr>
+          <w:p>
+            <w:pPr>
+              <w:jc w:val="left"/>
+              <w:rPr>
+                <w:rFonts w:ascii="微软雅黑" w:eastAsia="微软雅黑" w:hAnsi="微软雅黑" w:cs="微软雅黑"/>
+                <w:bCs/>
+                <w:color w:val="FFFFFF"/>
+              </w:rPr>
+            </w:pPr>
+            <w:r>
+              <w:rPr>
+                <w:rFonts w:ascii="微软雅黑" w:eastAsia="微软雅黑" w:hAnsi="微软雅黑" w:cs="微软雅黑" w:hint="eastAsia"/>
+                <w:bCs/>
+                <w:color w:val="FFFFFF"/>
+              </w:rPr>
+              <w:t>参与者</w:t>
+            </w:r>
+          </w:p>
+        </w:tc>
+        <w:tc>
+          <w:tcPr>
+            <w:tcW w:w="6741" w:type="dxa"/>
+            <w:gridSpan w:val="3"/>
+            <w:tcBorders>
+              <w:top w:val="single" w:sz="4" w:space="0" w:color="FFFFFF"/>
+              <w:left w:val="single" w:sz="4" w:space="0" w:color="FFFFFF"/>
+              <w:bottom w:val="single" w:sz="4" w:space="0" w:color="FFFFFF"/>
+              <w:right w:val="single" w:sz="4" w:space="0" w:color="FFFFFF"/>
+            </w:tcBorders>
+            <w:shd w:val="clear" w:color="auto" w:fill="DEEAF6"/>
+            <w:tcMar>
+              <w:top w:w="80" w:type="dxa"/>
+              <w:left w:w="80" w:type="dxa"/>
+              <w:bottom w:w="80" w:type="dxa"/>
+              <w:right w:w="80" w:type="dxa"/>
+            </w:tcMar>
+          </w:tcPr>
+          <w:p>
+            <w:pPr>
+              <w:ind w:firstLine="440"/>
+              <w:rPr>
+                <w:rFonts w:ascii="微软雅黑" w:eastAsia="微软雅黑" w:hAnsi="微软雅黑" w:cs="微软雅黑"/>
+              </w:rPr>
+            </w:pPr>
+            <w:r>
+              <w:rPr>
+                <w:rFonts w:ascii="微软雅黑" w:eastAsia="微软雅黑" w:hAnsi="微软雅黑" w:cs="微软雅黑" w:hint="eastAsia"/>
+              </w:rPr>
+              <w:t>客户</w:t>
+            </w:r>
+          </w:p>
+        </w:tc>
+      </w:tr>
+      <w:tr>
+        <w:trPr>
+          <w:trHeight w:val="417"/>
+        </w:trPr>
+        <w:tc>
+          <w:tcPr>
+            <w:tcW w:w="1123" w:type="dxa"/>
+            <w:tcBorders>
+              <w:top w:val="single" w:sz="4" w:space="0" w:color="FFFFFF"/>
+              <w:left w:val="single" w:sz="4" w:space="0" w:color="FFFFFF"/>
+              <w:bottom w:val="single" w:sz="4" w:space="0" w:color="FFFFFF"/>
+              <w:right w:val="single" w:sz="4" w:space="0" w:color="FFFFFF"/>
+            </w:tcBorders>
+            <w:shd w:val="clear" w:color="auto" w:fill="5B9BD5"/>
+            <w:tcMar>
+              <w:top w:w="80" w:type="dxa"/>
+              <w:left w:w="80" w:type="dxa"/>
+              <w:bottom w:w="80" w:type="dxa"/>
+              <w:right w:w="80" w:type="dxa"/>
+            </w:tcMar>
+          </w:tcPr>
+          <w:p>
+            <w:pPr>
+              <w:jc w:val="left"/>
+              <w:rPr>
+                <w:rFonts w:ascii="微软雅黑" w:eastAsia="微软雅黑" w:hAnsi="微软雅黑" w:cs="微软雅黑"/>
+                <w:bCs/>
+                <w:color w:val="FFFFFF"/>
+              </w:rPr>
+            </w:pPr>
+            <w:r>
+              <w:rPr>
+                <w:rFonts w:ascii="微软雅黑" w:eastAsia="微软雅黑" w:hAnsi="微软雅黑" w:cs="微软雅黑" w:hint="eastAsia"/>
+                <w:bCs/>
+                <w:color w:val="FFFFFF"/>
+              </w:rPr>
+              <w:t>触发条件</w:t>
+            </w:r>
+          </w:p>
+        </w:tc>
+        <w:tc>
+          <w:tcPr>
+            <w:tcW w:w="6741" w:type="dxa"/>
+            <w:gridSpan w:val="3"/>
+            <w:tcBorders>
+              <w:top w:val="single" w:sz="4" w:space="0" w:color="FFFFFF"/>
+              <w:left w:val="single" w:sz="4" w:space="0" w:color="FFFFFF"/>
+              <w:bottom w:val="single" w:sz="4" w:space="0" w:color="FFFFFF"/>
+              <w:right w:val="single" w:sz="4" w:space="0" w:color="FFFFFF"/>
+            </w:tcBorders>
+            <w:shd w:val="clear" w:color="auto" w:fill="BDD6EE"/>
+            <w:tcMar>
+              <w:top w:w="80" w:type="dxa"/>
+              <w:left w:w="80" w:type="dxa"/>
+              <w:bottom w:w="80" w:type="dxa"/>
+              <w:right w:w="80" w:type="dxa"/>
+            </w:tcMar>
+          </w:tcPr>
+          <w:p>
+            <w:pPr>
+              <w:ind w:firstLine="440"/>
+              <w:rPr>
+                <w:rFonts w:ascii="微软雅黑" w:eastAsia="微软雅黑" w:hAnsi="微软雅黑" w:cs="微软雅黑" w:hint="eastAsia"/>
+              </w:rPr>
+            </w:pPr>
+            <w:r>
+              <w:rPr>
+                <w:rFonts w:ascii="微软雅黑" w:eastAsia="微软雅黑" w:hAnsi="微软雅黑" w:cs="微软雅黑"/>
+              </w:rPr>
+              <w:t>客户</w:t>
+            </w:r>
+            <w:r>
+              <w:rPr>
+                <w:rFonts w:ascii="微软雅黑" w:eastAsia="微软雅黑" w:hAnsi="微软雅黑" w:cs="微软雅黑" w:hint="eastAsia"/>
+              </w:rPr>
+              <w:t>请求</w:t>
+            </w:r>
+            <w:r>
+              <w:rPr>
+                <w:rFonts w:ascii="微软雅黑" w:eastAsia="微软雅黑" w:hAnsi="微软雅黑" w:cs="微软雅黑"/>
+              </w:rPr>
+              <w:t>浏览</w:t>
+            </w:r>
+            <w:r>
+              <w:rPr>
+                <w:rFonts w:ascii="微软雅黑" w:eastAsia="微软雅黑" w:hAnsi="微软雅黑" w:cs="微软雅黑"/>
+              </w:rPr>
+              <w:t>自己的</w:t>
+            </w:r>
+            <w:r>
+              <w:rPr>
+                <w:rFonts w:ascii="微软雅黑" w:eastAsia="微软雅黑" w:hAnsi="微软雅黑" w:cs="微软雅黑"/>
+              </w:rPr>
+              <w:t>订单</w:t>
+            </w:r>
+          </w:p>
+        </w:tc>
+      </w:tr>
+      <w:tr>
+        <w:trPr>
+          <w:trHeight w:val="655"/>
+        </w:trPr>
+        <w:tc>
+          <w:tcPr>
+            <w:tcW w:w="1123" w:type="dxa"/>
+            <w:tcBorders>
+              <w:top w:val="single" w:sz="4" w:space="0" w:color="FFFFFF"/>
+              <w:left w:val="single" w:sz="4" w:space="0" w:color="FFFFFF"/>
+              <w:bottom w:val="single" w:sz="4" w:space="0" w:color="FFFFFF"/>
+              <w:right w:val="single" w:sz="4" w:space="0" w:color="FFFFFF"/>
+            </w:tcBorders>
+            <w:shd w:val="clear" w:color="auto" w:fill="5B9BD5"/>
+            <w:tcMar>
+              <w:top w:w="80" w:type="dxa"/>
+              <w:left w:w="80" w:type="dxa"/>
+              <w:bottom w:w="80" w:type="dxa"/>
+              <w:right w:w="80" w:type="dxa"/>
+            </w:tcMar>
+          </w:tcPr>
+          <w:p>
+            <w:pPr>
+              <w:jc w:val="left"/>
+              <w:rPr>
+                <w:rFonts w:ascii="微软雅黑" w:eastAsia="微软雅黑" w:hAnsi="微软雅黑" w:cs="微软雅黑"/>
+                <w:bCs/>
+                <w:color w:val="FFFFFF"/>
+              </w:rPr>
+            </w:pPr>
+            <w:r>
+              <w:rPr>
+                <w:rFonts w:ascii="微软雅黑" w:eastAsia="微软雅黑" w:hAnsi="微软雅黑" w:cs="微软雅黑" w:hint="eastAsia"/>
+                <w:bCs/>
+                <w:color w:val="FFFFFF"/>
+              </w:rPr>
+              <w:t>前置条件</w:t>
+            </w:r>
+          </w:p>
+        </w:tc>
+        <w:tc>
+          <w:tcPr>
+            <w:tcW w:w="6741" w:type="dxa"/>
+            <w:gridSpan w:val="3"/>
+            <w:tcBorders>
+              <w:top w:val="single" w:sz="4" w:space="0" w:color="FFFFFF"/>
+              <w:left w:val="single" w:sz="4" w:space="0" w:color="FFFFFF"/>
+              <w:bottom w:val="single" w:sz="4" w:space="0" w:color="FFFFFF"/>
+              <w:right w:val="single" w:sz="4" w:space="0" w:color="FFFFFF"/>
+            </w:tcBorders>
+            <w:shd w:val="clear" w:color="auto" w:fill="DEEAF6"/>
+            <w:tcMar>
+              <w:top w:w="80" w:type="dxa"/>
+              <w:left w:w="80" w:type="dxa"/>
+              <w:bottom w:w="80" w:type="dxa"/>
+              <w:right w:w="80" w:type="dxa"/>
+            </w:tcMar>
+          </w:tcPr>
+          <w:p>
+            <w:pPr>
+              <w:ind w:firstLine="440"/>
+              <w:rPr>
+                <w:rFonts w:ascii="微软雅黑" w:eastAsia="微软雅黑" w:hAnsi="微软雅黑" w:cs="微软雅黑" w:hint="eastAsia"/>
+              </w:rPr>
+            </w:pPr>
+            <w:r>
+              <w:rPr>
+                <w:rFonts w:ascii="微软雅黑" w:eastAsia="微软雅黑" w:hAnsi="微软雅黑" w:cs="微软雅黑"/>
+              </w:rPr>
+              <w:t>客户</w:t>
+            </w:r>
+            <w:r>
+              <w:rPr>
+                <w:rFonts w:ascii="微软雅黑" w:eastAsia="微软雅黑" w:hAnsi="微软雅黑" w:cs="微软雅黑" w:hint="eastAsia"/>
+              </w:rPr>
+              <w:t>已经</w:t>
+            </w:r>
+            <w:r>
+              <w:rPr>
+                <w:rFonts w:ascii="微软雅黑" w:eastAsia="微软雅黑" w:hAnsi="微软雅黑" w:cs="微软雅黑"/>
+              </w:rPr>
+              <w:t>登陆系统帐号</w:t>
+            </w:r>
+          </w:p>
+        </w:tc>
+      </w:tr>
+      <w:tr>
+        <w:trPr>
+          <w:trHeight w:val="417"/>
+        </w:trPr>
+        <w:tc>
+          <w:tcPr>
+            <w:tcW w:w="1123" w:type="dxa"/>
+            <w:tcBorders>
+              <w:top w:val="single" w:sz="4" w:space="0" w:color="FFFFFF"/>
+              <w:left w:val="single" w:sz="4" w:space="0" w:color="FFFFFF"/>
+              <w:bottom w:val="single" w:sz="4" w:space="0" w:color="FFFFFF"/>
+              <w:right w:val="single" w:sz="4" w:space="0" w:color="FFFFFF"/>
+            </w:tcBorders>
+            <w:shd w:val="clear" w:color="auto" w:fill="5B9BD5"/>
+            <w:tcMar>
+              <w:top w:w="80" w:type="dxa"/>
+              <w:left w:w="80" w:type="dxa"/>
+              <w:bottom w:w="80" w:type="dxa"/>
+              <w:right w:w="80" w:type="dxa"/>
+            </w:tcMar>
+          </w:tcPr>
+          <w:p>
+            <w:pPr>
+              <w:jc w:val="left"/>
+              <w:rPr>
+                <w:rFonts w:ascii="微软雅黑" w:eastAsia="微软雅黑" w:hAnsi="微软雅黑" w:cs="微软雅黑"/>
+                <w:bCs/>
+                <w:color w:val="FFFFFF"/>
+              </w:rPr>
+            </w:pPr>
+            <w:r>
+              <w:rPr>
+                <w:rFonts w:ascii="微软雅黑" w:eastAsia="微软雅黑" w:hAnsi="微软雅黑" w:cs="微软雅黑" w:hint="eastAsia"/>
+                <w:bCs/>
+                <w:color w:val="FFFFFF"/>
+              </w:rPr>
+              <w:t>后置条件</w:t>
+            </w:r>
+          </w:p>
+        </w:tc>
+        <w:tc>
+          <w:tcPr>
+            <w:tcW w:w="6741" w:type="dxa"/>
+            <w:gridSpan w:val="3"/>
+            <w:tcBorders>
+              <w:top w:val="single" w:sz="4" w:space="0" w:color="FFFFFF"/>
+              <w:left w:val="single" w:sz="4" w:space="0" w:color="FFFFFF"/>
+              <w:bottom w:val="single" w:sz="4" w:space="0" w:color="FFFFFF"/>
+              <w:right w:val="single" w:sz="4" w:space="0" w:color="FFFFFF"/>
+            </w:tcBorders>
+            <w:shd w:val="clear" w:color="auto" w:fill="BDD6EE"/>
+            <w:tcMar>
+              <w:top w:w="80" w:type="dxa"/>
+              <w:left w:w="80" w:type="dxa"/>
+              <w:bottom w:w="80" w:type="dxa"/>
+              <w:right w:w="80" w:type="dxa"/>
+            </w:tcMar>
+          </w:tcPr>
+          <w:p>
+            <w:pPr>
+              <w:ind w:firstLine="440"/>
+              <w:rPr>
+                <w:rFonts w:ascii="微软雅黑" w:eastAsia="微软雅黑" w:hAnsi="微软雅黑" w:cs="微软雅黑" w:hint="eastAsia"/>
+              </w:rPr>
+            </w:pPr>
+            <w:r>
+              <w:rPr>
+                <w:rFonts w:ascii="微软雅黑" w:eastAsia="微软雅黑" w:hAnsi="微软雅黑" w:cs="微软雅黑"/>
+              </w:rPr>
+              <w:t>无</w:t>
+            </w:r>
+          </w:p>
+        </w:tc>
+      </w:tr>
+      <w:tr>
+        <w:trPr>
+          <w:trHeight w:val="417"/>
+        </w:trPr>
+        <w:tc>
+          <w:tcPr>
+            <w:tcW w:w="1123" w:type="dxa"/>
+            <w:tcBorders>
+              <w:top w:val="single" w:sz="4" w:space="0" w:color="FFFFFF"/>
+              <w:left w:val="single" w:sz="4" w:space="0" w:color="FFFFFF"/>
+              <w:bottom w:val="single" w:sz="4" w:space="0" w:color="FFFFFF"/>
+              <w:right w:val="single" w:sz="4" w:space="0" w:color="FFFFFF"/>
+            </w:tcBorders>
+            <w:shd w:val="clear" w:color="auto" w:fill="5B9BD5"/>
+            <w:tcMar>
+              <w:top w:w="80" w:type="dxa"/>
+              <w:left w:w="80" w:type="dxa"/>
+              <w:bottom w:w="80" w:type="dxa"/>
+              <w:right w:w="80" w:type="dxa"/>
+            </w:tcMar>
+            <w:vAlign w:val="center"/>
+          </w:tcPr>
+          <w:p>
+            <w:pPr>
+              <w:tabs>
+                <w:tab w:val="left" w:pos="420"/>
+                <w:tab w:val="left" w:pos="840"/>
+              </w:tabs>
+              <w:spacing w:line="276" w:lineRule="auto"/>
+              <w:jc w:val="left"/>
+              <w:rPr>
+                <w:rFonts w:ascii="微软雅黑" w:eastAsia="微软雅黑" w:hAnsi="微软雅黑" w:cs="Calibri"/>
+                <w:color w:val="000000"/>
+                <w:u w:color="000000"/>
+              </w:rPr>
+            </w:pPr>
+            <w:r>
+              <w:rPr>
+                <w:rFonts w:ascii="微软雅黑" w:eastAsia="微软雅黑" w:hAnsi="微软雅黑" w:cs="宋体"/>
+                <w:color w:val="FFFFFF"/>
+                <w:u w:color="FFFFFF"/>
+                <w:lang w:val="zh-TW" w:eastAsia="zh-TW"/>
+              </w:rPr>
+              <w:t>优先级</w:t>
+            </w:r>
+          </w:p>
+        </w:tc>
+        <w:tc>
+          <w:tcPr>
+            <w:tcW w:w="6741" w:type="dxa"/>
+            <w:gridSpan w:val="3"/>
+            <w:tcBorders>
+              <w:top w:val="single" w:sz="4" w:space="0" w:color="FFFFFF"/>
+              <w:left w:val="single" w:sz="4" w:space="0" w:color="FFFFFF"/>
+              <w:bottom w:val="single" w:sz="4" w:space="0" w:color="FFFFFF"/>
+              <w:right w:val="single" w:sz="4" w:space="0" w:color="FFFFFF"/>
+            </w:tcBorders>
+            <w:shd w:val="clear" w:color="auto" w:fill="DEEAF6"/>
+            <w:tcMar>
+              <w:top w:w="80" w:type="dxa"/>
+              <w:left w:w="80" w:type="dxa"/>
+              <w:bottom w:w="80" w:type="dxa"/>
+              <w:right w:w="80" w:type="dxa"/>
+            </w:tcMar>
+            <w:vAlign w:val="center"/>
+          </w:tcPr>
+          <w:p>
+            <w:pPr>
+              <w:tabs>
+                <w:tab w:val="left" w:pos="420"/>
+                <w:tab w:val="left" w:pos="840"/>
+                <w:tab w:val="left" w:pos="1260"/>
+                <w:tab w:val="left" w:pos="1680"/>
+                <w:tab w:val="left" w:pos="2100"/>
+                <w:tab w:val="left" w:pos="2520"/>
+                <w:tab w:val="left" w:pos="2940"/>
+                <w:tab w:val="left" w:pos="3360"/>
+                <w:tab w:val="left" w:pos="3780"/>
+                <w:tab w:val="left" w:pos="4200"/>
+                <w:tab w:val="left" w:pos="4620"/>
+                <w:tab w:val="left" w:pos="5040"/>
+                <w:tab w:val="left" w:pos="5460"/>
+                <w:tab w:val="left" w:pos="5880"/>
+                <w:tab w:val="left" w:pos="6300"/>
+                <w:tab w:val="left" w:pos="6720"/>
+              </w:tabs>
+              <w:spacing w:line="276" w:lineRule="auto"/>
+              <w:ind w:firstLine="440"/>
+              <w:rPr>
+                <w:rFonts w:ascii="微软雅黑" w:eastAsia="微软雅黑" w:hAnsi="微软雅黑" w:cs="Calibri"/>
+                <w:color w:val="000000"/>
+                <w:u w:color="000000"/>
+              </w:rPr>
+            </w:pPr>
+            <w:r>
+              <w:rPr>
+                <w:rFonts w:ascii="微软雅黑" w:eastAsia="微软雅黑" w:hAnsi="微软雅黑" w:cs="微软雅黑" w:hint="eastAsia"/>
+                <w:color w:val="000000"/>
+                <w:u w:color="000000"/>
+              </w:rPr>
+              <w:t>高</w:t>
+            </w:r>
+          </w:p>
+        </w:tc>
+      </w:tr>
+      <w:tr>
+        <w:trPr>
+          <w:trHeight w:val="3070"/>
+        </w:trPr>
+        <w:tc>
+          <w:tcPr>
+            <w:tcW w:w="1123" w:type="dxa"/>
+            <w:tcBorders>
+              <w:top w:val="single" w:sz="4" w:space="0" w:color="FFFFFF"/>
+              <w:left w:val="single" w:sz="4" w:space="0" w:color="FFFFFF"/>
+              <w:bottom w:val="single" w:sz="4" w:space="0" w:color="FFFFFF"/>
+              <w:right w:val="single" w:sz="4" w:space="0" w:color="FFFFFF"/>
+            </w:tcBorders>
+            <w:shd w:val="clear" w:color="auto" w:fill="5B9BD5"/>
+            <w:tcMar>
+              <w:top w:w="80" w:type="dxa"/>
+              <w:left w:w="80" w:type="dxa"/>
+              <w:bottom w:w="80" w:type="dxa"/>
+              <w:right w:w="80" w:type="dxa"/>
+            </w:tcMar>
+            <w:vAlign w:val="center"/>
+          </w:tcPr>
+          <w:p>
+            <w:pPr>
+              <w:tabs>
+                <w:tab w:val="left" w:pos="420"/>
+                <w:tab w:val="left" w:pos="840"/>
+              </w:tabs>
+              <w:spacing w:line="276" w:lineRule="auto"/>
+              <w:jc w:val="left"/>
+              <w:rPr>
+                <w:rFonts w:ascii="微软雅黑" w:eastAsia="微软雅黑" w:hAnsi="微软雅黑" w:cs="微软雅黑"/>
+              </w:rPr>
+            </w:pPr>
+            <w:r>
+              <w:rPr>
+                <w:rFonts w:ascii="微软雅黑" w:eastAsia="微软雅黑" w:hAnsi="微软雅黑" w:cs="宋体"/>
+                <w:color w:val="FFFFFF"/>
+                <w:u w:color="FFFFFF"/>
+                <w:lang w:val="zh-TW" w:eastAsia="zh-TW"/>
+              </w:rPr>
+              <w:t>正常流程</w:t>
+            </w:r>
+          </w:p>
+        </w:tc>
+        <w:tc>
+          <w:tcPr>
+            <w:tcW w:w="6741" w:type="dxa"/>
+            <w:gridSpan w:val="3"/>
+            <w:tcBorders>
+              <w:top w:val="single" w:sz="4" w:space="0" w:color="FFFFFF"/>
+              <w:left w:val="single" w:sz="4" w:space="0" w:color="FFFFFF"/>
+              <w:bottom w:val="single" w:sz="4" w:space="0" w:color="FFFFFF"/>
+              <w:right w:val="single" w:sz="4" w:space="0" w:color="FFFFFF"/>
+            </w:tcBorders>
+            <w:shd w:val="clear" w:color="auto" w:fill="BDD6EE"/>
+            <w:tcMar>
+              <w:top w:w="80" w:type="dxa"/>
+              <w:left w:w="80" w:type="dxa"/>
+              <w:bottom w:w="80" w:type="dxa"/>
+              <w:right w:w="80" w:type="dxa"/>
+            </w:tcMar>
+            <w:vAlign w:val="center"/>
+          </w:tcPr>
+          <w:p>
+            <w:pPr>
+              <w:pStyle w:val="a4"/>
+              <w:numPr>
+                <w:ilvl w:val="0"/>
+                <w:numId w:val="15"/>
+              </w:numPr>
+              <w:ind w:firstLineChars="0"/>
+              <w:rPr>
+                <w:rFonts w:ascii="微软雅黑" w:eastAsia="微软雅黑" w:hAnsi="微软雅黑" w:cs="微软雅黑" w:hint="eastAsia"/>
+              </w:rPr>
+            </w:pPr>
+            <w:r>
+              <w:rPr>
+                <w:rFonts w:ascii="微软雅黑" w:eastAsia="微软雅黑" w:hAnsi="微软雅黑" w:cs="微软雅黑" w:hint="eastAsia"/>
+              </w:rPr>
+              <w:t>客户</w:t>
+            </w:r>
+            <w:r>
+              <w:rPr>
+                <w:rFonts w:ascii="微软雅黑" w:eastAsia="微软雅黑" w:hAnsi="微软雅黑" w:cs="微软雅黑" w:hint="eastAsia"/>
+              </w:rPr>
+              <w:t>请求</w:t>
+            </w:r>
+            <w:r>
+              <w:rPr>
+                <w:rFonts w:ascii="微软雅黑" w:eastAsia="微软雅黑" w:hAnsi="微软雅黑" w:cs="微软雅黑"/>
+              </w:rPr>
+              <w:t>浏览订单</w:t>
+            </w:r>
+          </w:p>
+          <w:p>
+            <w:pPr>
+              <w:pStyle w:val="a4"/>
+              <w:numPr>
+                <w:ilvl w:val="0"/>
+                <w:numId w:val="15"/>
+              </w:numPr>
+              <w:ind w:firstLineChars="0"/>
+              <w:rPr>
+                <w:rFonts w:ascii="微软雅黑" w:eastAsia="微软雅黑" w:hAnsi="微软雅黑" w:cs="微软雅黑" w:hint="eastAsia"/>
+              </w:rPr>
+            </w:pPr>
+            <w:r>
+              <w:rPr>
+                <w:rFonts w:ascii="微软雅黑" w:eastAsia="微软雅黑" w:hAnsi="微软雅黑" w:cs="微软雅黑" w:hint="eastAsia"/>
+              </w:rPr>
+              <w:t>系统</w:t>
+            </w:r>
+            <w:r>
+              <w:rPr>
+                <w:rFonts w:ascii="微软雅黑" w:eastAsia="微软雅黑" w:hAnsi="微软雅黑" w:cs="微软雅黑"/>
+              </w:rPr>
+              <w:t>提示选择</w:t>
+            </w:r>
+            <w:r>
+              <w:rPr>
+                <w:rFonts w:ascii="微软雅黑" w:eastAsia="微软雅黑" w:hAnsi="微软雅黑" w:cs="微软雅黑" w:hint="eastAsia"/>
+              </w:rPr>
+              <w:t>浏览未执行订单</w:t>
+            </w:r>
+            <w:r>
+              <w:rPr>
+                <w:rFonts w:ascii="微软雅黑" w:eastAsia="微软雅黑" w:hAnsi="微软雅黑" w:cs="微软雅黑"/>
+              </w:rPr>
+              <w:t>、</w:t>
+            </w:r>
+            <w:r>
+              <w:rPr>
+                <w:rFonts w:ascii="微软雅黑" w:eastAsia="微软雅黑" w:hAnsi="微软雅黑" w:cs="微软雅黑" w:hint="eastAsia"/>
+              </w:rPr>
+              <w:t>已执行</w:t>
+            </w:r>
+            <w:r>
+              <w:rPr>
+                <w:rFonts w:ascii="微软雅黑" w:eastAsia="微软雅黑" w:hAnsi="微软雅黑" w:cs="微软雅黑"/>
+              </w:rPr>
+              <w:t>订单、</w:t>
+            </w:r>
+            <w:r>
+              <w:rPr>
+                <w:rFonts w:ascii="微软雅黑" w:eastAsia="微软雅黑" w:hAnsi="微软雅黑" w:cs="微软雅黑" w:hint="eastAsia"/>
+              </w:rPr>
+              <w:t>异常订单</w:t>
+            </w:r>
+            <w:r>
+              <w:rPr>
+                <w:rFonts w:ascii="微软雅黑" w:eastAsia="微软雅黑" w:hAnsi="微软雅黑" w:cs="微软雅黑"/>
+              </w:rPr>
+              <w:t>或已撤销订单</w:t>
+            </w:r>
+          </w:p>
+          <w:p>
+            <w:pPr>
+              <w:pStyle w:val="a4"/>
+              <w:numPr>
+                <w:ilvl w:val="0"/>
+                <w:numId w:val="15"/>
+              </w:numPr>
+              <w:ind w:firstLineChars="0"/>
+              <w:rPr>
+                <w:rFonts w:ascii="微软雅黑" w:eastAsia="微软雅黑" w:hAnsi="微软雅黑" w:cs="微软雅黑" w:hint="eastAsia"/>
+              </w:rPr>
+            </w:pPr>
+            <w:r>
+              <w:rPr>
+                <w:rFonts w:ascii="微软雅黑" w:eastAsia="微软雅黑" w:hAnsi="微软雅黑" w:cs="微软雅黑"/>
+              </w:rPr>
+              <w:t>客户</w:t>
+            </w:r>
+            <w:r>
+              <w:rPr>
+                <w:rFonts w:ascii="微软雅黑" w:eastAsia="微软雅黑" w:hAnsi="微软雅黑" w:cs="微软雅黑"/>
+              </w:rPr>
+              <w:t>选择订单类别，</w:t>
+            </w:r>
+            <w:r>
+              <w:rPr>
+                <w:rFonts w:ascii="微软雅黑" w:eastAsia="微软雅黑" w:hAnsi="微软雅黑" w:cs="微软雅黑" w:hint="eastAsia"/>
+              </w:rPr>
+              <w:t>系统显示</w:t>
+            </w:r>
+            <w:r>
+              <w:rPr>
+                <w:rFonts w:ascii="微软雅黑" w:eastAsia="微软雅黑" w:hAnsi="微软雅黑" w:cs="微软雅黑"/>
+              </w:rPr>
+              <w:t>订单</w:t>
+            </w:r>
+          </w:p>
+          <w:p>
+            <w:pPr>
+              <w:pStyle w:val="a4"/>
+              <w:numPr>
+                <w:ilvl w:val="0"/>
+                <w:numId w:val="15"/>
+              </w:numPr>
+              <w:ind w:firstLineChars="0"/>
+              <w:rPr>
+                <w:rFonts w:ascii="微软雅黑" w:eastAsia="微软雅黑" w:hAnsi="微软雅黑" w:cs="微软雅黑"/>
+              </w:rPr>
+            </w:pPr>
+            <w:r>
+              <w:rPr>
+                <w:rFonts w:ascii="微软雅黑" w:eastAsia="微软雅黑" w:hAnsi="微软雅黑" w:cs="微软雅黑"/>
+              </w:rPr>
+              <w:t>客户</w:t>
+            </w:r>
+            <w:r>
+              <w:rPr>
+                <w:rFonts w:ascii="微软雅黑" w:eastAsia="微软雅黑" w:hAnsi="微软雅黑" w:cs="微软雅黑"/>
+              </w:rPr>
+              <w:t>浏览</w:t>
+            </w:r>
+            <w:r>
+              <w:rPr>
+                <w:rFonts w:ascii="微软雅黑" w:eastAsia="微软雅黑" w:hAnsi="微软雅黑" w:cs="微软雅黑" w:hint="eastAsia"/>
+              </w:rPr>
+              <w:t>订单</w:t>
+            </w:r>
+          </w:p>
+        </w:tc>
+      </w:tr>
+      <w:tr>
+        <w:trPr>
+          <w:trHeight w:val="594"/>
+        </w:trPr>
+        <w:tc>
+          <w:tcPr>
+            <w:tcW w:w="1123" w:type="dxa"/>
+            <w:tcBorders>
+              <w:top w:val="single" w:sz="4" w:space="0" w:color="FFFFFF"/>
+              <w:left w:val="single" w:sz="4" w:space="0" w:color="FFFFFF"/>
+              <w:bottom w:val="single" w:sz="4" w:space="0" w:color="FFFFFF"/>
+              <w:right w:val="single" w:sz="4" w:space="0" w:color="FFFFFF"/>
+            </w:tcBorders>
+            <w:shd w:val="clear" w:color="auto" w:fill="5B9BD5"/>
+            <w:tcMar>
+              <w:top w:w="80" w:type="dxa"/>
+              <w:left w:w="80" w:type="dxa"/>
+              <w:bottom w:w="80" w:type="dxa"/>
+              <w:right w:w="80" w:type="dxa"/>
+            </w:tcMar>
+            <w:vAlign w:val="center"/>
+          </w:tcPr>
+          <w:p>
+            <w:pPr>
+              <w:jc w:val="left"/>
+              <w:rPr>
+                <w:rFonts w:ascii="微软雅黑" w:eastAsia="微软雅黑" w:hAnsi="微软雅黑" w:cs="微软雅黑"/>
+                <w:bCs/>
+                <w:color w:val="FFFFFF"/>
+              </w:rPr>
+            </w:pPr>
+            <w:r>
+              <w:rPr>
+                <w:rFonts w:ascii="微软雅黑" w:eastAsia="微软雅黑" w:hAnsi="微软雅黑" w:cs="微软雅黑" w:hint="eastAsia"/>
+                <w:bCs/>
+                <w:color w:val="FFFFFF"/>
+              </w:rPr>
+              <w:t>扩展流程</w:t>
+            </w:r>
+          </w:p>
+        </w:tc>
+        <w:tc>
+          <w:tcPr>
+            <w:tcW w:w="6741" w:type="dxa"/>
+            <w:gridSpan w:val="3"/>
+            <w:tcBorders>
+              <w:top w:val="single" w:sz="4" w:space="0" w:color="FFFFFF"/>
+              <w:left w:val="single" w:sz="4" w:space="0" w:color="FFFFFF"/>
+              <w:bottom w:val="single" w:sz="4" w:space="0" w:color="FFFFFF"/>
+              <w:right w:val="single" w:sz="4" w:space="0" w:color="FFFFFF"/>
+            </w:tcBorders>
+            <w:shd w:val="clear" w:color="auto" w:fill="DEEAF6"/>
+            <w:tcMar>
+              <w:top w:w="80" w:type="dxa"/>
+              <w:left w:w="80" w:type="dxa"/>
+              <w:bottom w:w="80" w:type="dxa"/>
+              <w:right w:w="80" w:type="dxa"/>
+            </w:tcMar>
+          </w:tcPr>
+          <w:p>
+            <w:pPr>
+              <w:rPr>
+                <w:rFonts w:ascii="微软雅黑" w:eastAsia="微软雅黑" w:hAnsi="微软雅黑" w:cs="微软雅黑" w:hint="eastAsia"/>
+              </w:rPr>
+            </w:pPr>
+            <w:r>
+              <w:rPr>
+                <w:rFonts w:ascii="微软雅黑" w:eastAsia="微软雅黑" w:hAnsi="微软雅黑" w:cs="微软雅黑"/>
+              </w:rPr>
+              <w:t>无</w:t>
+            </w:r>
+          </w:p>
+        </w:tc>
+      </w:tr>
+      <w:tr>
+        <w:trPr>
+          <w:trHeight w:val="417"/>
+        </w:trPr>
+        <w:tc>
+          <w:tcPr>
+            <w:tcW w:w="1123" w:type="dxa"/>
+            <w:tcBorders>
+              <w:top w:val="single" w:sz="4" w:space="0" w:color="FFFFFF"/>
+              <w:left w:val="single" w:sz="4" w:space="0" w:color="FFFFFF"/>
+              <w:bottom w:val="single" w:sz="4" w:space="0" w:color="FFFFFF"/>
+              <w:right w:val="single" w:sz="4" w:space="0" w:color="FFFFFF"/>
+            </w:tcBorders>
+            <w:shd w:val="clear" w:color="auto" w:fill="5B9BD5"/>
+            <w:tcMar>
+              <w:top w:w="80" w:type="dxa"/>
+              <w:left w:w="80" w:type="dxa"/>
+              <w:bottom w:w="80" w:type="dxa"/>
+              <w:right w:w="80" w:type="dxa"/>
+            </w:tcMar>
+          </w:tcPr>
+          <w:p>
+            <w:pPr>
+              <w:jc w:val="left"/>
+              <w:rPr>
+                <w:rFonts w:ascii="微软雅黑" w:eastAsia="微软雅黑" w:hAnsi="微软雅黑" w:cs="微软雅黑"/>
+                <w:b/>
+              </w:rPr>
+            </w:pPr>
+            <w:r>
+              <w:rPr>
+                <w:rFonts w:ascii="微软雅黑" w:eastAsia="微软雅黑" w:hAnsi="微软雅黑" w:cs="微软雅黑" w:hint="eastAsia"/>
+                <w:bCs/>
+                <w:color w:val="FFFFFF"/>
+              </w:rPr>
+              <w:t>特殊需求</w:t>
+            </w:r>
+          </w:p>
+        </w:tc>
+        <w:tc>
+          <w:tcPr>
+            <w:tcW w:w="6741" w:type="dxa"/>
+            <w:gridSpan w:val="3"/>
+            <w:tcBorders>
+              <w:top w:val="single" w:sz="4" w:space="0" w:color="FFFFFF"/>
+              <w:left w:val="single" w:sz="4" w:space="0" w:color="FFFFFF"/>
+              <w:bottom w:val="single" w:sz="4" w:space="0" w:color="FFFFFF"/>
+              <w:right w:val="single" w:sz="4" w:space="0" w:color="FFFFFF"/>
+            </w:tcBorders>
+            <w:shd w:val="clear" w:color="auto" w:fill="BDD6EE"/>
+            <w:tcMar>
+              <w:top w:w="80" w:type="dxa"/>
+              <w:left w:w="80" w:type="dxa"/>
+              <w:bottom w:w="80" w:type="dxa"/>
+              <w:right w:w="80" w:type="dxa"/>
+            </w:tcMar>
+          </w:tcPr>
+          <w:p>
+            <w:pPr>
+              <w:rPr>
+                <w:rFonts w:ascii="微软雅黑" w:eastAsia="微软雅黑" w:hAnsi="微软雅黑" w:cs="微软雅黑"/>
+              </w:rPr>
+            </w:pPr>
+            <w:r>
+              <w:rPr>
+                <w:rFonts w:ascii="微软雅黑" w:eastAsia="微软雅黑" w:hAnsi="微软雅黑" w:cs="微软雅黑" w:hint="eastAsia"/>
+              </w:rPr>
+              <w:t>浏览</w:t>
+            </w:r>
+            <w:r>
+              <w:rPr>
+                <w:rFonts w:ascii="微软雅黑" w:eastAsia="微软雅黑" w:hAnsi="微软雅黑" w:cs="微软雅黑"/>
+              </w:rPr>
+              <w:t>未执行的订单</w:t>
+            </w:r>
+            <w:r>
+              <w:rPr>
+                <w:rFonts w:ascii="微软雅黑" w:eastAsia="微软雅黑" w:hAnsi="微软雅黑" w:cs="微软雅黑" w:hint="eastAsia"/>
+              </w:rPr>
+              <w:t>时</w:t>
+            </w:r>
+            <w:r>
+              <w:rPr>
+                <w:rFonts w:ascii="微软雅黑" w:eastAsia="微软雅黑" w:hAnsi="微软雅黑" w:cs="微软雅黑"/>
+              </w:rPr>
+              <w:t>可撤销</w:t>
+            </w:r>
+            <w:r>
+              <w:rPr>
+                <w:rFonts w:ascii="微软雅黑" w:eastAsia="微软雅黑" w:hAnsi="微软雅黑" w:cs="微软雅黑" w:hint="eastAsia"/>
+              </w:rPr>
+              <w:t>订单</w:t>
+            </w:r>
+            <w:r>
+              <w:rPr>
+                <w:rFonts w:ascii="微软雅黑" w:eastAsia="微软雅黑" w:hAnsi="微软雅黑" w:cs="微软雅黑"/>
+              </w:rPr>
+              <w:t>，</w:t>
+            </w:r>
+            <w:r>
+              <w:rPr>
+                <w:rFonts w:ascii="微软雅黑" w:eastAsia="微软雅黑" w:hAnsi="微软雅黑" w:cs="微软雅黑" w:hint="eastAsia"/>
+              </w:rPr>
+              <w:t>撤销具体</w:t>
+            </w:r>
+            <w:r>
+              <w:rPr>
+                <w:rFonts w:ascii="微软雅黑" w:eastAsia="微软雅黑" w:hAnsi="微软雅黑" w:cs="微软雅黑"/>
+              </w:rPr>
+              <w:t>步骤</w:t>
+            </w:r>
+            <w:r>
+              <w:rPr>
+                <w:rFonts w:ascii="微软雅黑" w:eastAsia="微软雅黑" w:hAnsi="微软雅黑" w:cs="微软雅黑" w:hint="eastAsia"/>
+              </w:rPr>
+              <w:t>见</w:t>
+            </w:r>
+            <w:r>
+              <w:rPr>
+                <w:rFonts w:ascii="微软雅黑" w:eastAsia="微软雅黑" w:hAnsi="微软雅黑" w:cs="微软雅黑"/>
+              </w:rPr>
+              <w:t>UC 02</w:t>
+            </w:r>
+            <w:bookmarkStart w:id="0" w:name="_GoBack"/>
+            <w:bookmarkEnd w:id="0"/>
+          </w:p>
+        </w:tc>
+      </w:tr>
+    </w:tbl>
+    <w:p/>
+    <w:p>
+      <w:pPr>
+        <w:rPr>
+          <w:rFonts w:hint="eastAsia"/>
+        </w:rPr>
+      </w:pPr>
+    </w:p>
     <w:sectPr>
       <w:pgSz w:w="11900" w:h="16840"/>
       <w:pgMar w:top="1440" w:right="1800" w:bottom="1440" w:left="1800" w:header="851" w:footer="992" w:gutter="0"/>
@@ -2399,7 +6301,7 @@
 </file>
 
 <file path=word/endnotes.xml><?xml version="1.0" encoding="utf-8"?>
-<w:endnotes xmlns:wpc="http://schemas.microsoft.com/office/word/2010/wordprocessingCanvas" xmlns:cx="http://schemas.microsoft.com/office/drawing/2014/chartex" xmlns:mc="http://schemas.openxmlformats.org/markup-compatibility/2006" xmlns:o="urn:schemas-microsoft-com:office:office" xmlns:r="http://schemas.openxmlformats.org/officeDocument/2006/relationships" xmlns:m="http://schemas.openxmlformats.org/officeDocument/2006/math" xmlns:v="urn:schemas-microsoft-com:vml" xmlns:wp14="http://schemas.microsoft.com/office/word/2010/wordprocessingDrawing" xmlns:wp="http://schemas.openxmlformats.org/drawingml/2006/wordprocessingDrawing" xmlns:w10="urn:schemas-microsoft-com:office:word" xmlns:w="http://schemas.openxmlformats.org/wordprocessingml/2006/main" xmlns:w14="http://schemas.microsoft.com/office/word/2010/wordml" xmlns:w15="http://schemas.microsoft.com/office/word/2012/wordml" xmlns:w16se="http://schemas.microsoft.com/office/word/2015/wordml/symex" xmlns:wpg="http://schemas.microsoft.com/office/word/2010/wordprocessingGroup" xmlns:wpi="http://schemas.microsoft.com/office/word/2010/wordprocessingInk" xmlns:wne="http://schemas.microsoft.com/office/word/2006/wordml" xmlns:wps="http://schemas.microsoft.com/office/word/2010/wordprocessingShape" mc:Ignorable="w14 w15 w16se wp14">
+<w:endnotes xmlns:wpc="http://schemas.microsoft.com/office/word/2010/wordprocessingCanvas" xmlns:mo="http://schemas.microsoft.com/office/mac/office/2008/main" xmlns:mc="http://schemas.openxmlformats.org/markup-compatibility/2006" xmlns:mv="urn:schemas-microsoft-com:mac:vml" xmlns:o="urn:schemas-microsoft-com:office:office" xmlns:r="http://schemas.openxmlformats.org/officeDocument/2006/relationships" xmlns:m="http://schemas.openxmlformats.org/officeDocument/2006/math" xmlns:v="urn:schemas-microsoft-com:vml" xmlns:wp14="http://schemas.microsoft.com/office/word/2010/wordprocessingDrawing" xmlns:wp="http://schemas.openxmlformats.org/drawingml/2006/wordprocessingDrawing" xmlns:w10="urn:schemas-microsoft-com:office:word" xmlns:w="http://schemas.openxmlformats.org/wordprocessingml/2006/main" xmlns:w14="http://schemas.microsoft.com/office/word/2010/wordml" xmlns:w15="http://schemas.microsoft.com/office/word/2012/wordml" xmlns:wpg="http://schemas.microsoft.com/office/word/2010/wordprocessingGroup" xmlns:wpi="http://schemas.microsoft.com/office/word/2010/wordprocessingInk" xmlns:wne="http://schemas.microsoft.com/office/word/2006/wordml" xmlns:wps="http://schemas.microsoft.com/office/word/2010/wordprocessingShape" mc:Ignorable="w14 w15 wp14">
   <w:endnote w:type="separator" w:id="-1">
     <w:p>
       <w:r>
@@ -2418,7 +6320,7 @@
 </file>
 
 <file path=word/footnotes.xml><?xml version="1.0" encoding="utf-8"?>
-<w:footnotes xmlns:wpc="http://schemas.microsoft.com/office/word/2010/wordprocessingCanvas" xmlns:cx="http://schemas.microsoft.com/office/drawing/2014/chartex" xmlns:mc="http://schemas.openxmlformats.org/markup-compatibility/2006" xmlns:o="urn:schemas-microsoft-com:office:office" xmlns:r="http://schemas.openxmlformats.org/officeDocument/2006/relationships" xmlns:m="http://schemas.openxmlformats.org/officeDocument/2006/math" xmlns:v="urn:schemas-microsoft-com:vml" xmlns:wp14="http://schemas.microsoft.com/office/word/2010/wordprocessingDrawing" xmlns:wp="http://schemas.openxmlformats.org/drawingml/2006/wordprocessingDrawing" xmlns:w10="urn:schemas-microsoft-com:office:word" xmlns:w="http://schemas.openxmlformats.org/wordprocessingml/2006/main" xmlns:w14="http://schemas.microsoft.com/office/word/2010/wordml" xmlns:w15="http://schemas.microsoft.com/office/word/2012/wordml" xmlns:w16se="http://schemas.microsoft.com/office/word/2015/wordml/symex" xmlns:wpg="http://schemas.microsoft.com/office/word/2010/wordprocessingGroup" xmlns:wpi="http://schemas.microsoft.com/office/word/2010/wordprocessingInk" xmlns:wne="http://schemas.microsoft.com/office/word/2006/wordml" xmlns:wps="http://schemas.microsoft.com/office/word/2010/wordprocessingShape" mc:Ignorable="w14 w15 w16se wp14">
+<w:footnotes xmlns:wpc="http://schemas.microsoft.com/office/word/2010/wordprocessingCanvas" xmlns:mo="http://schemas.microsoft.com/office/mac/office/2008/main" xmlns:mc="http://schemas.openxmlformats.org/markup-compatibility/2006" xmlns:mv="urn:schemas-microsoft-com:mac:vml" xmlns:o="urn:schemas-microsoft-com:office:office" xmlns:r="http://schemas.openxmlformats.org/officeDocument/2006/relationships" xmlns:m="http://schemas.openxmlformats.org/officeDocument/2006/math" xmlns:v="urn:schemas-microsoft-com:vml" xmlns:wp14="http://schemas.microsoft.com/office/word/2010/wordprocessingDrawing" xmlns:wp="http://schemas.openxmlformats.org/drawingml/2006/wordprocessingDrawing" xmlns:w10="urn:schemas-microsoft-com:office:word" xmlns:w="http://schemas.openxmlformats.org/wordprocessingml/2006/main" xmlns:w14="http://schemas.microsoft.com/office/word/2010/wordml" xmlns:w15="http://schemas.microsoft.com/office/word/2012/wordml" xmlns:wpg="http://schemas.microsoft.com/office/word/2010/wordprocessingGroup" xmlns:wpi="http://schemas.microsoft.com/office/word/2010/wordprocessingInk" xmlns:wne="http://schemas.microsoft.com/office/word/2006/wordml" xmlns:wps="http://schemas.microsoft.com/office/word/2010/wordprocessingShape" mc:Ignorable="w14 w15 wp14">
   <w:footnote w:type="separator" w:id="-1">
     <w:p>
       <w:r>
@@ -2437,8 +6339,8 @@
 </file>
 
 <file path=word/numbering.xml><?xml version="1.0" encoding="utf-8"?>
-<w:numbering xmlns:wpc="http://schemas.microsoft.com/office/word/2010/wordprocessingCanvas" xmlns:cx="http://schemas.microsoft.com/office/drawing/2014/chartex" xmlns:mc="http://schemas.openxmlformats.org/markup-compatibility/2006" xmlns:o="urn:schemas-microsoft-com:office:office" xmlns:r="http://schemas.openxmlformats.org/officeDocument/2006/relationships" xmlns:m="http://schemas.openxmlformats.org/officeDocument/2006/math" xmlns:v="urn:schemas-microsoft-com:vml" xmlns:wp14="http://schemas.microsoft.com/office/word/2010/wordprocessingDrawing" xmlns:wp="http://schemas.openxmlformats.org/drawingml/2006/wordprocessingDrawing" xmlns:w10="urn:schemas-microsoft-com:office:word" xmlns:w="http://schemas.openxmlformats.org/wordprocessingml/2006/main" xmlns:w14="http://schemas.microsoft.com/office/word/2010/wordml" xmlns:w15="http://schemas.microsoft.com/office/word/2012/wordml" xmlns:w16se="http://schemas.microsoft.com/office/word/2015/wordml/symex" xmlns:wpg="http://schemas.microsoft.com/office/word/2010/wordprocessingGroup" xmlns:wpi="http://schemas.microsoft.com/office/word/2010/wordprocessingInk" xmlns:wne="http://schemas.microsoft.com/office/word/2006/wordml" xmlns:wps="http://schemas.microsoft.com/office/word/2010/wordprocessingShape" mc:Ignorable="w14 w15 w16se wp14">
-  <w:abstractNum w:abstractNumId="0" w15:restartNumberingAfterBreak="0">
+<w:numbering xmlns:wpc="http://schemas.microsoft.com/office/word/2010/wordprocessingCanvas" xmlns:mo="http://schemas.microsoft.com/office/mac/office/2008/main" xmlns:mc="http://schemas.openxmlformats.org/markup-compatibility/2006" xmlns:mv="urn:schemas-microsoft-com:mac:vml" xmlns:o="urn:schemas-microsoft-com:office:office" xmlns:r="http://schemas.openxmlformats.org/officeDocument/2006/relationships" xmlns:m="http://schemas.openxmlformats.org/officeDocument/2006/math" xmlns:v="urn:schemas-microsoft-com:vml" xmlns:wp14="http://schemas.microsoft.com/office/word/2010/wordprocessingDrawing" xmlns:wp="http://schemas.openxmlformats.org/drawingml/2006/wordprocessingDrawing" xmlns:w10="urn:schemas-microsoft-com:office:word" xmlns:w="http://schemas.openxmlformats.org/wordprocessingml/2006/main" xmlns:w14="http://schemas.microsoft.com/office/word/2010/wordml" xmlns:w15="http://schemas.microsoft.com/office/word/2012/wordml" xmlns:wpg="http://schemas.microsoft.com/office/word/2010/wordprocessingGroup" xmlns:wpi="http://schemas.microsoft.com/office/word/2010/wordprocessingInk" xmlns:wne="http://schemas.microsoft.com/office/word/2006/wordml" xmlns:wps="http://schemas.microsoft.com/office/word/2010/wordprocessingShape" mc:Ignorable="w14 w15 wp14">
+  <w:abstractNum w:abstractNumId="0">
     <w:nsid w:val="133214C7"/>
     <w:multiLevelType w:val="hybridMultilevel"/>
     <w:tmpl w:val="C8E6B2D8"/>
@@ -2527,7 +6429,7 @@
       </w:pPr>
     </w:lvl>
   </w:abstractNum>
-  <w:abstractNum w:abstractNumId="1" w15:restartNumberingAfterBreak="0">
+  <w:abstractNum w:abstractNumId="1">
     <w:nsid w:val="166D02FF"/>
     <w:multiLevelType w:val="hybridMultilevel"/>
     <w:tmpl w:val="E04A1848"/>
@@ -2616,7 +6518,7 @@
       </w:pPr>
     </w:lvl>
   </w:abstractNum>
-  <w:abstractNum w:abstractNumId="2" w15:restartNumberingAfterBreak="0">
+  <w:abstractNum w:abstractNumId="2">
     <w:nsid w:val="21F44B9C"/>
     <w:multiLevelType w:val="multilevel"/>
     <w:tmpl w:val="10341950"/>
@@ -2737,7 +6639,7 @@
       </w:rPr>
     </w:lvl>
   </w:abstractNum>
-  <w:abstractNum w:abstractNumId="3" w15:restartNumberingAfterBreak="0">
+  <w:abstractNum w:abstractNumId="3">
     <w:nsid w:val="224F578F"/>
     <w:multiLevelType w:val="multilevel"/>
     <w:tmpl w:val="9CA62432"/>
@@ -2850,7 +6752,96 @@
       </w:rPr>
     </w:lvl>
   </w:abstractNum>
-  <w:abstractNum w:abstractNumId="4" w15:restartNumberingAfterBreak="0">
+  <w:abstractNum w:abstractNumId="4">
+    <w:nsid w:val="2DF24842"/>
+    <w:multiLevelType w:val="hybridMultilevel"/>
+    <w:tmpl w:val="E0D04720"/>
+    <w:lvl w:ilvl="0" w:tplc="90A0D6AA">
+      <w:start w:val="1"/>
+      <w:numFmt w:val="decimal"/>
+      <w:lvlText w:val="%1."/>
+      <w:lvlJc w:val="left"/>
+      <w:pPr>
+        <w:ind w:left="780" w:hanging="360"/>
+      </w:pPr>
+      <w:rPr>
+        <w:rFonts w:hint="default"/>
+      </w:rPr>
+    </w:lvl>
+    <w:lvl w:ilvl="1" w:tplc="04090019" w:tentative="1">
+      <w:start w:val="1"/>
+      <w:numFmt w:val="lowerLetter"/>
+      <w:lvlText w:val="%2)"/>
+      <w:lvlJc w:val="left"/>
+      <w:pPr>
+        <w:ind w:left="1260" w:hanging="420"/>
+      </w:pPr>
+    </w:lvl>
+    <w:lvl w:ilvl="2" w:tplc="0409001B" w:tentative="1">
+      <w:start w:val="1"/>
+      <w:numFmt w:val="lowerRoman"/>
+      <w:lvlText w:val="%3."/>
+      <w:lvlJc w:val="right"/>
+      <w:pPr>
+        <w:ind w:left="1680" w:hanging="420"/>
+      </w:pPr>
+    </w:lvl>
+    <w:lvl w:ilvl="3" w:tplc="0409000F" w:tentative="1">
+      <w:start w:val="1"/>
+      <w:numFmt w:val="decimal"/>
+      <w:lvlText w:val="%4."/>
+      <w:lvlJc w:val="left"/>
+      <w:pPr>
+        <w:ind w:left="2100" w:hanging="420"/>
+      </w:pPr>
+    </w:lvl>
+    <w:lvl w:ilvl="4" w:tplc="04090019" w:tentative="1">
+      <w:start w:val="1"/>
+      <w:numFmt w:val="lowerLetter"/>
+      <w:lvlText w:val="%5)"/>
+      <w:lvlJc w:val="left"/>
+      <w:pPr>
+        <w:ind w:left="2520" w:hanging="420"/>
+      </w:pPr>
+    </w:lvl>
+    <w:lvl w:ilvl="5" w:tplc="0409001B" w:tentative="1">
+      <w:start w:val="1"/>
+      <w:numFmt w:val="lowerRoman"/>
+      <w:lvlText w:val="%6."/>
+      <w:lvlJc w:val="right"/>
+      <w:pPr>
+        <w:ind w:left="2940" w:hanging="420"/>
+      </w:pPr>
+    </w:lvl>
+    <w:lvl w:ilvl="6" w:tplc="0409000F" w:tentative="1">
+      <w:start w:val="1"/>
+      <w:numFmt w:val="decimal"/>
+      <w:lvlText w:val="%7."/>
+      <w:lvlJc w:val="left"/>
+      <w:pPr>
+        <w:ind w:left="3360" w:hanging="420"/>
+      </w:pPr>
+    </w:lvl>
+    <w:lvl w:ilvl="7" w:tplc="04090019" w:tentative="1">
+      <w:start w:val="1"/>
+      <w:numFmt w:val="lowerLetter"/>
+      <w:lvlText w:val="%8)"/>
+      <w:lvlJc w:val="left"/>
+      <w:pPr>
+        <w:ind w:left="3780" w:hanging="420"/>
+      </w:pPr>
+    </w:lvl>
+    <w:lvl w:ilvl="8" w:tplc="0409001B" w:tentative="1">
+      <w:start w:val="1"/>
+      <w:numFmt w:val="lowerRoman"/>
+      <w:lvlText w:val="%9."/>
+      <w:lvlJc w:val="right"/>
+      <w:pPr>
+        <w:ind w:left="4200" w:hanging="420"/>
+      </w:pPr>
+    </w:lvl>
+  </w:abstractNum>
+  <w:abstractNum w:abstractNumId="5">
     <w:nsid w:val="3A342428"/>
     <w:multiLevelType w:val="hybridMultilevel"/>
     <w:tmpl w:val="5E9030D4"/>
@@ -2939,7 +6930,7 @@
       </w:pPr>
     </w:lvl>
   </w:abstractNum>
-  <w:abstractNum w:abstractNumId="5" w15:restartNumberingAfterBreak="0">
+  <w:abstractNum w:abstractNumId="6">
     <w:nsid w:val="3AD418B3"/>
     <w:multiLevelType w:val="hybridMultilevel"/>
     <w:tmpl w:val="05587AF2"/>
@@ -3028,7 +7019,7 @@
       </w:pPr>
     </w:lvl>
   </w:abstractNum>
-  <w:abstractNum w:abstractNumId="6" w15:restartNumberingAfterBreak="0">
+  <w:abstractNum w:abstractNumId="7">
     <w:nsid w:val="495B5A71"/>
     <w:multiLevelType w:val="hybridMultilevel"/>
     <w:tmpl w:val="561037BE"/>
@@ -3117,7 +7108,96 @@
       </w:pPr>
     </w:lvl>
   </w:abstractNum>
-  <w:abstractNum w:abstractNumId="7" w15:restartNumberingAfterBreak="0">
+  <w:abstractNum w:abstractNumId="8">
+    <w:nsid w:val="4AFE3F50"/>
+    <w:multiLevelType w:val="hybridMultilevel"/>
+    <w:tmpl w:val="4A2CE9C8"/>
+    <w:lvl w:ilvl="0" w:tplc="03621C2C">
+      <w:start w:val="1"/>
+      <w:numFmt w:val="decimal"/>
+      <w:lvlText w:val="%1."/>
+      <w:lvlJc w:val="left"/>
+      <w:pPr>
+        <w:ind w:left="360" w:hanging="360"/>
+      </w:pPr>
+      <w:rPr>
+        <w:rFonts w:hint="default"/>
+      </w:rPr>
+    </w:lvl>
+    <w:lvl w:ilvl="1" w:tplc="04090019" w:tentative="1">
+      <w:start w:val="1"/>
+      <w:numFmt w:val="lowerLetter"/>
+      <w:lvlText w:val="%2)"/>
+      <w:lvlJc w:val="left"/>
+      <w:pPr>
+        <w:ind w:left="960" w:hanging="480"/>
+      </w:pPr>
+    </w:lvl>
+    <w:lvl w:ilvl="2" w:tplc="0409001B" w:tentative="1">
+      <w:start w:val="1"/>
+      <w:numFmt w:val="lowerRoman"/>
+      <w:lvlText w:val="%3."/>
+      <w:lvlJc w:val="right"/>
+      <w:pPr>
+        <w:ind w:left="1440" w:hanging="480"/>
+      </w:pPr>
+    </w:lvl>
+    <w:lvl w:ilvl="3" w:tplc="0409000F" w:tentative="1">
+      <w:start w:val="1"/>
+      <w:numFmt w:val="decimal"/>
+      <w:lvlText w:val="%4."/>
+      <w:lvlJc w:val="left"/>
+      <w:pPr>
+        <w:ind w:left="1920" w:hanging="480"/>
+      </w:pPr>
+    </w:lvl>
+    <w:lvl w:ilvl="4" w:tplc="04090019" w:tentative="1">
+      <w:start w:val="1"/>
+      <w:numFmt w:val="lowerLetter"/>
+      <w:lvlText w:val="%5)"/>
+      <w:lvlJc w:val="left"/>
+      <w:pPr>
+        <w:ind w:left="2400" w:hanging="480"/>
+      </w:pPr>
+    </w:lvl>
+    <w:lvl w:ilvl="5" w:tplc="0409001B" w:tentative="1">
+      <w:start w:val="1"/>
+      <w:numFmt w:val="lowerRoman"/>
+      <w:lvlText w:val="%6."/>
+      <w:lvlJc w:val="right"/>
+      <w:pPr>
+        <w:ind w:left="2880" w:hanging="480"/>
+      </w:pPr>
+    </w:lvl>
+    <w:lvl w:ilvl="6" w:tplc="0409000F" w:tentative="1">
+      <w:start w:val="1"/>
+      <w:numFmt w:val="decimal"/>
+      <w:lvlText w:val="%7."/>
+      <w:lvlJc w:val="left"/>
+      <w:pPr>
+        <w:ind w:left="3360" w:hanging="480"/>
+      </w:pPr>
+    </w:lvl>
+    <w:lvl w:ilvl="7" w:tplc="04090019" w:tentative="1">
+      <w:start w:val="1"/>
+      <w:numFmt w:val="lowerLetter"/>
+      <w:lvlText w:val="%8)"/>
+      <w:lvlJc w:val="left"/>
+      <w:pPr>
+        <w:ind w:left="3840" w:hanging="480"/>
+      </w:pPr>
+    </w:lvl>
+    <w:lvl w:ilvl="8" w:tplc="0409001B" w:tentative="1">
+      <w:start w:val="1"/>
+      <w:numFmt w:val="lowerRoman"/>
+      <w:lvlText w:val="%9."/>
+      <w:lvlJc w:val="right"/>
+      <w:pPr>
+        <w:ind w:left="4320" w:hanging="480"/>
+      </w:pPr>
+    </w:lvl>
+  </w:abstractNum>
+  <w:abstractNum w:abstractNumId="9">
     <w:nsid w:val="55CA7B26"/>
     <w:multiLevelType w:val="hybridMultilevel"/>
     <w:tmpl w:val="97E6EE1E"/>
@@ -3206,7 +7286,7 @@
       </w:pPr>
     </w:lvl>
   </w:abstractNum>
-  <w:abstractNum w:abstractNumId="8" w15:restartNumberingAfterBreak="0">
+  <w:abstractNum w:abstractNumId="10">
     <w:nsid w:val="58475E4E"/>
     <w:multiLevelType w:val="multilevel"/>
     <w:tmpl w:val="231658A8"/>
@@ -3319,7 +7399,7 @@
       </w:rPr>
     </w:lvl>
   </w:abstractNum>
-  <w:abstractNum w:abstractNumId="9" w15:restartNumberingAfterBreak="0">
+  <w:abstractNum w:abstractNumId="11">
     <w:nsid w:val="687E6EFA"/>
     <w:multiLevelType w:val="hybridMultilevel"/>
     <w:tmpl w:val="28FC98CA"/>
@@ -3408,11 +7488,189 @@
       </w:pPr>
     </w:lvl>
   </w:abstractNum>
-  <w:abstractNum w:abstractNumId="10" w15:restartNumberingAfterBreak="0">
+  <w:abstractNum w:abstractNumId="12">
+    <w:nsid w:val="69CA2772"/>
+    <w:multiLevelType w:val="hybridMultilevel"/>
+    <w:tmpl w:val="28DCD418"/>
+    <w:lvl w:ilvl="0" w:tplc="1494ED5A">
+      <w:start w:val="1"/>
+      <w:numFmt w:val="decimal"/>
+      <w:lvlText w:val="%1."/>
+      <w:lvlJc w:val="left"/>
+      <w:pPr>
+        <w:ind w:left="360" w:hanging="360"/>
+      </w:pPr>
+      <w:rPr>
+        <w:rFonts w:hint="default"/>
+      </w:rPr>
+    </w:lvl>
+    <w:lvl w:ilvl="1" w:tplc="04090019" w:tentative="1">
+      <w:start w:val="1"/>
+      <w:numFmt w:val="lowerLetter"/>
+      <w:lvlText w:val="%2)"/>
+      <w:lvlJc w:val="left"/>
+      <w:pPr>
+        <w:ind w:left="960" w:hanging="480"/>
+      </w:pPr>
+    </w:lvl>
+    <w:lvl w:ilvl="2" w:tplc="0409001B" w:tentative="1">
+      <w:start w:val="1"/>
+      <w:numFmt w:val="lowerRoman"/>
+      <w:lvlText w:val="%3."/>
+      <w:lvlJc w:val="right"/>
+      <w:pPr>
+        <w:ind w:left="1440" w:hanging="480"/>
+      </w:pPr>
+    </w:lvl>
+    <w:lvl w:ilvl="3" w:tplc="0409000F" w:tentative="1">
+      <w:start w:val="1"/>
+      <w:numFmt w:val="decimal"/>
+      <w:lvlText w:val="%4."/>
+      <w:lvlJc w:val="left"/>
+      <w:pPr>
+        <w:ind w:left="1920" w:hanging="480"/>
+      </w:pPr>
+    </w:lvl>
+    <w:lvl w:ilvl="4" w:tplc="04090019" w:tentative="1">
+      <w:start w:val="1"/>
+      <w:numFmt w:val="lowerLetter"/>
+      <w:lvlText w:val="%5)"/>
+      <w:lvlJc w:val="left"/>
+      <w:pPr>
+        <w:ind w:left="2400" w:hanging="480"/>
+      </w:pPr>
+    </w:lvl>
+    <w:lvl w:ilvl="5" w:tplc="0409001B" w:tentative="1">
+      <w:start w:val="1"/>
+      <w:numFmt w:val="lowerRoman"/>
+      <w:lvlText w:val="%6."/>
+      <w:lvlJc w:val="right"/>
+      <w:pPr>
+        <w:ind w:left="2880" w:hanging="480"/>
+      </w:pPr>
+    </w:lvl>
+    <w:lvl w:ilvl="6" w:tplc="0409000F" w:tentative="1">
+      <w:start w:val="1"/>
+      <w:numFmt w:val="decimal"/>
+      <w:lvlText w:val="%7."/>
+      <w:lvlJc w:val="left"/>
+      <w:pPr>
+        <w:ind w:left="3360" w:hanging="480"/>
+      </w:pPr>
+    </w:lvl>
+    <w:lvl w:ilvl="7" w:tplc="04090019" w:tentative="1">
+      <w:start w:val="1"/>
+      <w:numFmt w:val="lowerLetter"/>
+      <w:lvlText w:val="%8)"/>
+      <w:lvlJc w:val="left"/>
+      <w:pPr>
+        <w:ind w:left="3840" w:hanging="480"/>
+      </w:pPr>
+    </w:lvl>
+    <w:lvl w:ilvl="8" w:tplc="0409001B" w:tentative="1">
+      <w:start w:val="1"/>
+      <w:numFmt w:val="lowerRoman"/>
+      <w:lvlText w:val="%9."/>
+      <w:lvlJc w:val="right"/>
+      <w:pPr>
+        <w:ind w:left="4320" w:hanging="480"/>
+      </w:pPr>
+    </w:lvl>
+  </w:abstractNum>
+  <w:abstractNum w:abstractNumId="13">
     <w:nsid w:val="7ABB2609"/>
     <w:multiLevelType w:val="hybridMultilevel"/>
     <w:tmpl w:val="9AFE76D8"/>
     <w:lvl w:ilvl="0" w:tplc="2A4AA132">
+      <w:start w:val="1"/>
+      <w:numFmt w:val="decimal"/>
+      <w:lvlText w:val="%1."/>
+      <w:lvlJc w:val="left"/>
+      <w:pPr>
+        <w:ind w:left="360" w:hanging="360"/>
+      </w:pPr>
+      <w:rPr>
+        <w:rFonts w:hint="default"/>
+      </w:rPr>
+    </w:lvl>
+    <w:lvl w:ilvl="1" w:tplc="04090019" w:tentative="1">
+      <w:start w:val="1"/>
+      <w:numFmt w:val="lowerLetter"/>
+      <w:lvlText w:val="%2)"/>
+      <w:lvlJc w:val="left"/>
+      <w:pPr>
+        <w:ind w:left="960" w:hanging="480"/>
+      </w:pPr>
+    </w:lvl>
+    <w:lvl w:ilvl="2" w:tplc="0409001B" w:tentative="1">
+      <w:start w:val="1"/>
+      <w:numFmt w:val="lowerRoman"/>
+      <w:lvlText w:val="%3."/>
+      <w:lvlJc w:val="right"/>
+      <w:pPr>
+        <w:ind w:left="1440" w:hanging="480"/>
+      </w:pPr>
+    </w:lvl>
+    <w:lvl w:ilvl="3" w:tplc="0409000F" w:tentative="1">
+      <w:start w:val="1"/>
+      <w:numFmt w:val="decimal"/>
+      <w:lvlText w:val="%4."/>
+      <w:lvlJc w:val="left"/>
+      <w:pPr>
+        <w:ind w:left="1920" w:hanging="480"/>
+      </w:pPr>
+    </w:lvl>
+    <w:lvl w:ilvl="4" w:tplc="04090019" w:tentative="1">
+      <w:start w:val="1"/>
+      <w:numFmt w:val="lowerLetter"/>
+      <w:lvlText w:val="%5)"/>
+      <w:lvlJc w:val="left"/>
+      <w:pPr>
+        <w:ind w:left="2400" w:hanging="480"/>
+      </w:pPr>
+    </w:lvl>
+    <w:lvl w:ilvl="5" w:tplc="0409001B" w:tentative="1">
+      <w:start w:val="1"/>
+      <w:numFmt w:val="lowerRoman"/>
+      <w:lvlText w:val="%6."/>
+      <w:lvlJc w:val="right"/>
+      <w:pPr>
+        <w:ind w:left="2880" w:hanging="480"/>
+      </w:pPr>
+    </w:lvl>
+    <w:lvl w:ilvl="6" w:tplc="0409000F" w:tentative="1">
+      <w:start w:val="1"/>
+      <w:numFmt w:val="decimal"/>
+      <w:lvlText w:val="%7."/>
+      <w:lvlJc w:val="left"/>
+      <w:pPr>
+        <w:ind w:left="3360" w:hanging="480"/>
+      </w:pPr>
+    </w:lvl>
+    <w:lvl w:ilvl="7" w:tplc="04090019" w:tentative="1">
+      <w:start w:val="1"/>
+      <w:numFmt w:val="lowerLetter"/>
+      <w:lvlText w:val="%8)"/>
+      <w:lvlJc w:val="left"/>
+      <w:pPr>
+        <w:ind w:left="3840" w:hanging="480"/>
+      </w:pPr>
+    </w:lvl>
+    <w:lvl w:ilvl="8" w:tplc="0409001B" w:tentative="1">
+      <w:start w:val="1"/>
+      <w:numFmt w:val="lowerRoman"/>
+      <w:lvlText w:val="%9."/>
+      <w:lvlJc w:val="right"/>
+      <w:pPr>
+        <w:ind w:left="4320" w:hanging="480"/>
+      </w:pPr>
+    </w:lvl>
+  </w:abstractNum>
+  <w:abstractNum w:abstractNumId="14">
+    <w:nsid w:val="7FA47BFD"/>
+    <w:multiLevelType w:val="hybridMultilevel"/>
+    <w:tmpl w:val="53A0AC6C"/>
+    <w:lvl w:ilvl="0" w:tplc="1C08D09A">
       <w:start w:val="1"/>
       <w:numFmt w:val="decimal"/>
       <w:lvlText w:val="%1."/>
@@ -3507,34 +7765,46 @@
     <w:abstractNumId w:val="1"/>
   </w:num>
   <w:num w:numId="4">
-    <w:abstractNumId w:val="6"/>
+    <w:abstractNumId w:val="7"/>
   </w:num>
   <w:num w:numId="5">
-    <w:abstractNumId w:val="4"/>
+    <w:abstractNumId w:val="5"/>
   </w:num>
   <w:num w:numId="6">
-    <w:abstractNumId w:val="8"/>
+    <w:abstractNumId w:val="10"/>
   </w:num>
   <w:num w:numId="7">
     <w:abstractNumId w:val="3"/>
   </w:num>
   <w:num w:numId="8">
-    <w:abstractNumId w:val="5"/>
+    <w:abstractNumId w:val="6"/>
   </w:num>
   <w:num w:numId="9">
-    <w:abstractNumId w:val="10"/>
+    <w:abstractNumId w:val="13"/>
   </w:num>
   <w:num w:numId="10">
-    <w:abstractNumId w:val="7"/>
+    <w:abstractNumId w:val="9"/>
   </w:num>
   <w:num w:numId="11">
-    <w:abstractNumId w:val="9"/>
+    <w:abstractNumId w:val="11"/>
+  </w:num>
+  <w:num w:numId="12">
+    <w:abstractNumId w:val="4"/>
+  </w:num>
+  <w:num w:numId="13">
+    <w:abstractNumId w:val="14"/>
+  </w:num>
+  <w:num w:numId="14">
+    <w:abstractNumId w:val="12"/>
+  </w:num>
+  <w:num w:numId="15">
+    <w:abstractNumId w:val="8"/>
   </w:num>
 </w:numbering>
 </file>
 
 <file path=word/styles.xml><?xml version="1.0" encoding="utf-8"?>
-<w:styles xmlns:mc="http://schemas.openxmlformats.org/markup-compatibility/2006" xmlns:r="http://schemas.openxmlformats.org/officeDocument/2006/relationships" xmlns:w="http://schemas.openxmlformats.org/wordprocessingml/2006/main" xmlns:w14="http://schemas.microsoft.com/office/word/2010/wordml" xmlns:w15="http://schemas.microsoft.com/office/word/2012/wordml" xmlns:w16se="http://schemas.microsoft.com/office/word/2015/wordml/symex" mc:Ignorable="w14 w15 w16se">
+<w:styles xmlns:mc="http://schemas.openxmlformats.org/markup-compatibility/2006" xmlns:r="http://schemas.openxmlformats.org/officeDocument/2006/relationships" xmlns:w="http://schemas.openxmlformats.org/wordprocessingml/2006/main" xmlns:w14="http://schemas.microsoft.com/office/word/2010/wordml" xmlns:w15="http://schemas.microsoft.com/office/word/2012/wordml" mc:Ignorable="w14 w15">
   <w:docDefaults>
     <w:rPrDefault>
       <w:rPr>
@@ -3547,7 +7817,7 @@
     </w:rPrDefault>
     <w:pPrDefault/>
   </w:docDefaults>
-  <w:latentStyles w:defLockedState="0" w:defUIPriority="99" w:defSemiHidden="0" w:defUnhideWhenUsed="0" w:defQFormat="0" w:count="371">
+  <w:latentStyles w:defLockedState="0" w:defUIPriority="99" w:defSemiHidden="0" w:defUnhideWhenUsed="0" w:defQFormat="0" w:count="380">
     <w:lsdException w:name="Normal" w:uiPriority="0" w:qFormat="1"/>
     <w:lsdException w:name="heading 1" w:uiPriority="9" w:qFormat="1"/>
     <w:lsdException w:name="heading 2" w:semiHidden="1" w:uiPriority="9" w:unhideWhenUsed="1" w:qFormat="1"/>
@@ -3961,6 +8231,7 @@
     <w:uiPriority w:val="39"/>
     <w:rsid w:val="00672107"/>
     <w:tblPr>
+      <w:tblInd w:w="0" w:type="dxa"/>
       <w:tblBorders>
         <w:top w:val="single" w:sz="4" w:space="0" w:color="auto"/>
         <w:left w:val="single" w:sz="4" w:space="0" w:color="auto"/>
@@ -3969,6 +8240,12 @@
         <w:insideH w:val="single" w:sz="4" w:space="0" w:color="auto"/>
         <w:insideV w:val="single" w:sz="4" w:space="0" w:color="auto"/>
       </w:tblBorders>
+      <w:tblCellMar>
+        <w:top w:w="0" w:type="dxa"/>
+        <w:left w:w="108" w:type="dxa"/>
+        <w:bottom w:w="0" w:type="dxa"/>
+        <w:right w:w="108" w:type="dxa"/>
+      </w:tblCellMar>
     </w:tblPr>
   </w:style>
   <w:style w:type="paragraph" w:styleId="a4">
@@ -4005,7 +8282,7 @@
     </w:rPr>
   </w:style>
   <w:style w:type="character" w:customStyle="1" w:styleId="a6">
-    <w:name w:val="页眉 字符"/>
+    <w:name w:val="页眉字符"/>
     <w:basedOn w:val="a0"/>
     <w:link w:val="a5"/>
     <w:uiPriority w:val="99"/>
@@ -4036,7 +8313,7 @@
     </w:rPr>
   </w:style>
   <w:style w:type="character" w:customStyle="1" w:styleId="a8">
-    <w:name w:val="页脚 字符"/>
+    <w:name w:val="页脚字符"/>
     <w:basedOn w:val="a0"/>
     <w:link w:val="a7"/>
     <w:uiPriority w:val="99"/>
@@ -4045,6 +8322,53 @@
       <w:sz w:val="18"/>
       <w:szCs w:val="18"/>
     </w:rPr>
+  </w:style>
+  <w:style w:type="paragraph" w:customStyle="1" w:styleId="1">
+    <w:name w:val="列出段落1"/>
+    <w:basedOn w:val="a"/>
+    <w:rsid w:val="004A5A81"/>
+    <w:pPr>
+      <w:widowControl/>
+      <w:ind w:firstLineChars="200" w:firstLine="420"/>
+      <w:jc w:val="left"/>
+    </w:pPr>
+    <w:rPr>
+      <w:rFonts w:ascii="Times New Roman" w:eastAsia="宋体" w:hAnsi="Times New Roman" w:cs="Times New Roman"/>
+      <w:kern w:val="0"/>
+      <w:sz w:val="22"/>
+      <w:szCs w:val="20"/>
+      <w:lang w:eastAsia="en-US"/>
+    </w:rPr>
+  </w:style>
+  <w:style w:type="table" w:customStyle="1" w:styleId="TableNormal">
+    <w:name w:val="Table Normal"/>
+    <w:rsid w:val="004A5A81"/>
+    <w:pPr>
+      <w:pBdr>
+        <w:top w:val="nil"/>
+        <w:left w:val="nil"/>
+        <w:bottom w:val="nil"/>
+        <w:right w:val="nil"/>
+        <w:between w:val="nil"/>
+        <w:bar w:val="nil"/>
+      </w:pBdr>
+    </w:pPr>
+    <w:rPr>
+      <w:rFonts w:ascii="Times New Roman" w:hAnsi="Times New Roman" w:cs="Times New Roman"/>
+      <w:kern w:val="0"/>
+      <w:sz w:val="20"/>
+      <w:szCs w:val="20"/>
+      <w:bdr w:val="nil"/>
+    </w:rPr>
+    <w:tblPr>
+      <w:tblInd w:w="0" w:type="dxa"/>
+      <w:tblCellMar>
+        <w:top w:w="0" w:type="dxa"/>
+        <w:left w:w="0" w:type="dxa"/>
+        <w:bottom w:w="0" w:type="dxa"/>
+        <w:right w:w="0" w:type="dxa"/>
+      </w:tblCellMar>
+    </w:tblPr>
   </w:style>
 </w:styles>
 </file>

--- a/需求阶段工作一/何慧娴的用例.docx
+++ b/需求阶段工作一/何慧娴的用例.docx
@@ -3602,8 +3602,6 @@
           <w:rFonts w:hint="eastAsia"/>
         </w:rPr>
       </w:pPr>
-      <w:bookmarkStart w:id="0" w:name="_GoBack"/>
-      <w:bookmarkEnd w:id="0"/>
     </w:p>
     <w:tbl>
       <w:tblPr>
@@ -4864,7 +4862,6 @@
           </w:tcPr>
           <w:p>
             <w:pPr>
-              <w:ind w:firstLine="420"/>
               <w:rPr>
                 <w:rFonts w:ascii="微软雅黑" w:eastAsia="微软雅黑" w:hAnsi="微软雅黑" w:cs="微软雅黑"/>
               </w:rPr>
@@ -4890,16 +4887,15 @@
           </w:p>
           <w:p>
             <w:pPr>
-              <w:ind w:firstLine="420"/>
-              <w:rPr>
-                <w:rFonts w:ascii="微软雅黑" w:eastAsia="微软雅黑" w:hAnsi="微软雅黑" w:cs="微软雅黑"/>
-              </w:rPr>
-            </w:pPr>
-            <w:r>
-              <w:rPr>
-                <w:rFonts w:ascii="微软雅黑" w:eastAsia="微软雅黑" w:hAnsi="微软雅黑" w:cs="微软雅黑"/>
-              </w:rPr>
-              <w:t xml:space="preserve">    </w:t>
+              <w:rPr>
+                <w:rFonts w:ascii="微软雅黑" w:eastAsia="微软雅黑" w:hAnsi="微软雅黑" w:cs="微软雅黑"/>
+              </w:rPr>
+            </w:pPr>
+            <w:r>
+              <w:rPr>
+                <w:rFonts w:ascii="微软雅黑" w:eastAsia="微软雅黑" w:hAnsi="微软雅黑" w:cs="微软雅黑"/>
+              </w:rPr>
+              <w:t xml:space="preserve">   1、</w:t>
             </w:r>
             <w:r>
               <w:rPr>
@@ -4916,7 +4912,6 @@
           </w:p>
           <w:p>
             <w:pPr>
-              <w:ind w:firstLine="420"/>
               <w:rPr>
                 <w:rFonts w:ascii="微软雅黑" w:eastAsia="微软雅黑" w:hAnsi="微软雅黑" w:cs="微软雅黑"/>
               </w:rPr>
@@ -4942,17 +4937,16 @@
           </w:p>
           <w:p>
             <w:pPr>
-              <w:ind w:firstLine="420"/>
-              <w:rPr>
-                <w:rFonts w:ascii="微软雅黑" w:eastAsia="微软雅黑" w:hAnsi="微软雅黑" w:cs="微软雅黑"/>
-              </w:rPr>
-            </w:pPr>
-            <w:r>
-              <w:rPr>
-                <w:rFonts w:ascii="微软雅黑" w:eastAsia="微软雅黑" w:hAnsi="微软雅黑" w:cs="微软雅黑"/>
-              </w:rPr>
-              <w:t xml:space="preserve">    </w:t>
-            </w:r>
+              <w:pStyle w:val="a4"/>
+              <w:numPr>
+                <w:ilvl w:val="0"/>
+                <w:numId w:val="29"/>
+              </w:numPr>
+              <w:ind w:firstLineChars="0"/>
+              <w:rPr>
+                <w:rFonts w:ascii="微软雅黑" w:eastAsia="微软雅黑" w:hAnsi="微软雅黑" w:cs="微软雅黑"/>
+              </w:rPr>
+            </w:pPr>
             <w:r>
               <w:rPr>
                 <w:rFonts w:ascii="微软雅黑" w:eastAsia="微软雅黑" w:hAnsi="微软雅黑" w:cs="微软雅黑" w:hint="eastAsia"/>
@@ -5000,6 +4994,63 @@
                 <w:rFonts w:ascii="微软雅黑" w:eastAsia="微软雅黑" w:hAnsi="微软雅黑" w:cs="微软雅黑"/>
               </w:rPr>
               <w:t>或已撤销订单</w:t>
+            </w:r>
+          </w:p>
+          <w:p>
+            <w:pPr>
+              <w:rPr>
+                <w:rFonts w:ascii="微软雅黑" w:eastAsia="微软雅黑" w:hAnsi="微软雅黑" w:cs="微软雅黑"/>
+              </w:rPr>
+            </w:pPr>
+            <w:r>
+              <w:rPr>
+                <w:rFonts w:ascii="微软雅黑" w:eastAsia="微软雅黑" w:hAnsi="微软雅黑" w:cs="微软雅黑"/>
+              </w:rPr>
+              <w:lastRenderedPageBreak/>
+              <w:t>1-5、</w:t>
+            </w:r>
+            <w:r>
+              <w:rPr>
+                <w:rFonts w:ascii="微软雅黑" w:eastAsia="微软雅黑" w:hAnsi="微软雅黑" w:cs="微软雅黑" w:hint="eastAsia"/>
+              </w:rPr>
+              <w:t>客户</w:t>
+            </w:r>
+            <w:r>
+              <w:rPr>
+                <w:rFonts w:ascii="微软雅黑" w:eastAsia="微软雅黑" w:hAnsi="微软雅黑" w:cs="微软雅黑"/>
+              </w:rPr>
+              <w:t>停留在当前界面上时间过长</w:t>
+            </w:r>
+          </w:p>
+          <w:p>
+            <w:pPr>
+              <w:rPr>
+                <w:rFonts w:ascii="微软雅黑" w:eastAsia="微软雅黑" w:hAnsi="微软雅黑" w:cs="微软雅黑" w:hint="eastAsia"/>
+              </w:rPr>
+            </w:pPr>
+            <w:r>
+              <w:rPr>
+                <w:rFonts w:ascii="微软雅黑" w:eastAsia="微软雅黑" w:hAnsi="微软雅黑" w:cs="微软雅黑" w:hint="eastAsia"/>
+              </w:rPr>
+              <w:t xml:space="preserve">   1、系统</w:t>
+            </w:r>
+            <w:r>
+              <w:rPr>
+                <w:rFonts w:ascii="微软雅黑" w:eastAsia="微软雅黑" w:hAnsi="微软雅黑" w:cs="微软雅黑"/>
+              </w:rPr>
+              <w:t>提示超时出错，</w:t>
+            </w:r>
+            <w:r>
+              <w:rPr>
+                <w:rFonts w:ascii="微软雅黑" w:eastAsia="微软雅黑" w:hAnsi="微软雅黑" w:cs="微软雅黑" w:hint="eastAsia"/>
+              </w:rPr>
+              <w:t>并返回</w:t>
+            </w:r>
+            <w:r>
+              <w:rPr>
+                <w:rFonts w:ascii="微软雅黑" w:eastAsia="微软雅黑" w:hAnsi="微软雅黑" w:cs="微软雅黑"/>
+              </w:rPr>
+              <w:t>主界面</w:t>
             </w:r>
           </w:p>
         </w:tc>
@@ -5064,7 +5115,6 @@
           </w:tcPr>
           <w:p>
             <w:pPr>
-              <w:ind w:firstLine="420"/>
               <w:rPr>
                 <w:rFonts w:ascii="微软雅黑" w:eastAsia="微软雅黑" w:hAnsi="微软雅黑" w:cs="微软雅黑"/>
               </w:rPr>
@@ -5233,7 +5283,6 @@
                 <w:bCs/>
                 <w:color w:val="FFFFFF"/>
               </w:rPr>
-              <w:lastRenderedPageBreak/>
               <w:t>ID</w:t>
             </w:r>
           </w:p>
@@ -6352,7 +6401,6 @@
           </w:tcPr>
           <w:p>
             <w:pPr>
-              <w:ind w:firstLine="420"/>
               <w:rPr>
                 <w:rFonts w:ascii="微软雅黑" w:eastAsia="微软雅黑" w:hAnsi="微软雅黑" w:cs="微软雅黑" w:hint="eastAsia"/>
               </w:rPr>
@@ -6378,7 +6426,6 @@
           </w:p>
           <w:p>
             <w:pPr>
-              <w:ind w:firstLine="420"/>
               <w:rPr>
                 <w:rFonts w:ascii="微软雅黑" w:eastAsia="微软雅黑" w:hAnsi="微软雅黑" w:cs="微软雅黑"/>
               </w:rPr>
@@ -6429,7 +6476,7 @@
               </w:numPr>
               <w:ind w:firstLineChars="0"/>
               <w:rPr>
-                <w:rFonts w:ascii="微软雅黑" w:eastAsia="微软雅黑" w:hAnsi="微软雅黑" w:cs="微软雅黑" w:hint="eastAsia"/>
+                <w:rFonts w:ascii="微软雅黑" w:eastAsia="微软雅黑" w:hAnsi="微软雅黑" w:cs="微软雅黑"/>
               </w:rPr>
             </w:pPr>
             <w:r>
@@ -6459,7 +6506,6 @@
           </w:p>
           <w:p>
             <w:pPr>
-              <w:ind w:firstLine="420"/>
               <w:rPr>
                 <w:rFonts w:ascii="微软雅黑" w:eastAsia="微软雅黑" w:hAnsi="微软雅黑" w:cs="微软雅黑"/>
               </w:rPr>
@@ -6520,6 +6566,7 @@
                 <w:bCs/>
                 <w:color w:val="FFFFFF"/>
               </w:rPr>
+              <w:lastRenderedPageBreak/>
               <w:t>特殊需求</w:t>
             </w:r>
           </w:p>
@@ -7521,7 +7568,7 @@
               <w:pStyle w:val="1"/>
               <w:ind w:firstLineChars="0" w:firstLine="0"/>
               <w:rPr>
-                <w:rFonts w:ascii="微软雅黑" w:eastAsia="微软雅黑" w:hAnsi="微软雅黑" w:cs="微软雅黑"/>
+                <w:rFonts w:ascii="微软雅黑" w:eastAsia="微软雅黑" w:hAnsi="微软雅黑" w:cs="微软雅黑" w:hint="eastAsia"/>
                 <w:sz w:val="20"/>
                 <w:lang w:eastAsia="zh-CN"/>
               </w:rPr>
@@ -7543,13 +7590,61 @@
               <w:tab/>
               <w:t>系统显示酒店基本信息</w:t>
             </w:r>
+            <w:r>
+              <w:rPr>
+                <w:rFonts w:ascii="微软雅黑" w:eastAsia="微软雅黑" w:hAnsi="微软雅黑" w:cs="微软雅黑" w:hint="eastAsia"/>
+                <w:sz w:val="20"/>
+                <w:lang w:eastAsia="zh-CN"/>
+              </w:rPr>
+              <w:t>选项</w:t>
+            </w:r>
+            <w:r>
+              <w:rPr>
+                <w:rFonts w:ascii="微软雅黑" w:eastAsia="微软雅黑" w:hAnsi="微软雅黑" w:cs="微软雅黑"/>
+                <w:sz w:val="20"/>
+                <w:lang w:eastAsia="zh-CN"/>
+              </w:rPr>
+              <w:t>（地址、所属商圈、简介、设施服务、星级</w:t>
+            </w:r>
+            <w:r>
+              <w:rPr>
+                <w:rFonts w:ascii="微软雅黑" w:eastAsia="微软雅黑" w:hAnsi="微软雅黑" w:cs="微软雅黑"/>
+                <w:sz w:val="20"/>
+                <w:lang w:eastAsia="zh-CN"/>
+              </w:rPr>
+              <w:t>、</w:t>
+            </w:r>
+            <w:r>
+              <w:rPr>
+                <w:rFonts w:ascii="微软雅黑" w:eastAsia="微软雅黑" w:hAnsi="微软雅黑" w:cs="微软雅黑" w:hint="eastAsia"/>
+                <w:sz w:val="20"/>
+                <w:lang w:eastAsia="zh-CN"/>
+              </w:rPr>
+              <w:t>评价</w:t>
+            </w:r>
+            <w:r>
+              <w:rPr>
+                <w:rFonts w:ascii="微软雅黑" w:eastAsia="微软雅黑" w:hAnsi="微软雅黑" w:cs="微软雅黑"/>
+                <w:sz w:val="20"/>
+                <w:lang w:eastAsia="zh-CN"/>
+              </w:rPr>
+              <w:t>等</w:t>
+            </w:r>
+            <w:r>
+              <w:rPr>
+                <w:rFonts w:ascii="微软雅黑" w:eastAsia="微软雅黑" w:hAnsi="微软雅黑" w:cs="微软雅黑"/>
+                <w:sz w:val="20"/>
+                <w:lang w:eastAsia="zh-CN"/>
+              </w:rPr>
+              <w:t>）</w:t>
+            </w:r>
           </w:p>
           <w:p>
             <w:pPr>
               <w:pStyle w:val="1"/>
               <w:ind w:firstLineChars="0" w:firstLine="0"/>
               <w:rPr>
-                <w:rFonts w:ascii="微软雅黑" w:eastAsia="微软雅黑" w:hAnsi="微软雅黑" w:cs="微软雅黑"/>
+                <w:rFonts w:ascii="微软雅黑" w:eastAsia="微软雅黑" w:hAnsi="微软雅黑" w:cs="微软雅黑" w:hint="eastAsia"/>
                 <w:sz w:val="20"/>
                 <w:lang w:eastAsia="zh-CN"/>
               </w:rPr>
@@ -7576,7 +7671,79 @@
                 <w:sz w:val="20"/>
                 <w:lang w:eastAsia="zh-CN"/>
               </w:rPr>
-              <w:t>酒店工作人员选择需更改信息</w:t>
+              <w:t>酒店工作人员选择需要</w:t>
+            </w:r>
+            <w:r>
+              <w:rPr>
+                <w:rFonts w:ascii="微软雅黑" w:eastAsia="微软雅黑" w:hAnsi="微软雅黑" w:cs="微软雅黑" w:hint="eastAsia"/>
+                <w:sz w:val="20"/>
+                <w:lang w:eastAsia="zh-CN"/>
+              </w:rPr>
+              <w:t>更改</w:t>
+            </w:r>
+            <w:r>
+              <w:rPr>
+                <w:rFonts w:ascii="微软雅黑" w:eastAsia="微软雅黑" w:hAnsi="微软雅黑" w:cs="微软雅黑"/>
+                <w:sz w:val="20"/>
+                <w:lang w:eastAsia="zh-CN"/>
+              </w:rPr>
+              <w:t>的</w:t>
+            </w:r>
+            <w:r>
+              <w:rPr>
+                <w:rFonts w:ascii="微软雅黑" w:eastAsia="微软雅黑" w:hAnsi="微软雅黑" w:cs="微软雅黑" w:hint="eastAsia"/>
+                <w:sz w:val="20"/>
+                <w:lang w:eastAsia="zh-CN"/>
+              </w:rPr>
+              <w:t>信息</w:t>
+            </w:r>
+            <w:r>
+              <w:rPr>
+                <w:rFonts w:ascii="微软雅黑" w:eastAsia="微软雅黑" w:hAnsi="微软雅黑" w:cs="微软雅黑"/>
+                <w:sz w:val="20"/>
+                <w:lang w:eastAsia="zh-CN"/>
+              </w:rPr>
+              <w:t>项</w:t>
+            </w:r>
+            <w:r>
+              <w:rPr>
+                <w:rFonts w:ascii="微软雅黑" w:eastAsia="微软雅黑" w:hAnsi="微软雅黑" w:cs="微软雅黑"/>
+                <w:sz w:val="20"/>
+                <w:lang w:eastAsia="zh-CN"/>
+              </w:rPr>
+              <w:t>（地址、所属商圈、简介、设施服务、星级</w:t>
+            </w:r>
+            <w:r>
+              <w:rPr>
+                <w:rFonts w:ascii="微软雅黑" w:eastAsia="微软雅黑" w:hAnsi="微软雅黑" w:cs="微软雅黑"/>
+                <w:sz w:val="20"/>
+                <w:lang w:eastAsia="zh-CN"/>
+              </w:rPr>
+              <w:t>、</w:t>
+            </w:r>
+            <w:r>
+              <w:rPr>
+                <w:rFonts w:ascii="微软雅黑" w:eastAsia="微软雅黑" w:hAnsi="微软雅黑" w:cs="微软雅黑" w:hint="eastAsia"/>
+                <w:sz w:val="20"/>
+                <w:lang w:eastAsia="zh-CN"/>
+              </w:rPr>
+              <w:t>评价</w:t>
+            </w:r>
+            <w:r>
+              <w:rPr>
+                <w:rFonts w:ascii="微软雅黑" w:eastAsia="微软雅黑" w:hAnsi="微软雅黑" w:cs="微软雅黑"/>
+                <w:sz w:val="20"/>
+                <w:lang w:eastAsia="zh-CN"/>
+              </w:rPr>
+              <w:t>等</w:t>
+            </w:r>
+            <w:r>
+              <w:rPr>
+                <w:rFonts w:ascii="微软雅黑" w:eastAsia="微软雅黑" w:hAnsi="微软雅黑" w:cs="微软雅黑"/>
+                <w:sz w:val="20"/>
+                <w:lang w:eastAsia="zh-CN"/>
+              </w:rPr>
+              <w:t>）</w:t>
             </w:r>
           </w:p>
           <w:p>
@@ -7619,14 +7786,6 @@
                 <w:sz w:val="20"/>
                 <w:lang w:eastAsia="zh-CN"/>
               </w:rPr>
-              <w:t>（地址、所属商圈、简介、设施服务、星级）</w:t>
-            </w:r>
-            <w:r>
-              <w:rPr>
-                <w:rFonts w:ascii="微软雅黑" w:eastAsia="微软雅黑" w:hAnsi="微软雅黑" w:cs="微软雅黑"/>
-                <w:sz w:val="20"/>
-                <w:lang w:eastAsia="zh-CN"/>
-              </w:rPr>
               <w:t>并确认</w:t>
             </w:r>
           </w:p>
@@ -7697,6 +7856,7 @@
                 <w:sz w:val="20"/>
                 <w:lang w:eastAsia="zh-CN"/>
               </w:rPr>
+              <w:lastRenderedPageBreak/>
               <w:t>6.</w:t>
             </w:r>
             <w:r>
@@ -7812,7 +7972,6 @@
                 <w:sz w:val="20"/>
                 <w:lang w:eastAsia="zh-CN"/>
               </w:rPr>
-              <w:lastRenderedPageBreak/>
               <w:t xml:space="preserve">9. </w:t>
             </w:r>
             <w:r>
@@ -7955,7 +8114,6 @@
           </w:tcPr>
           <w:p>
             <w:pPr>
-              <w:ind w:firstLine="420"/>
               <w:rPr>
                 <w:rFonts w:ascii="微软雅黑" w:eastAsia="微软雅黑" w:hAnsi="微软雅黑" w:cs="微软雅黑"/>
               </w:rPr>
@@ -7985,6 +8143,8 @@
               </w:rPr>
               <w:t>系统取消更改并显示更改前信息</w:t>
             </w:r>
+            <w:bookmarkStart w:id="0" w:name="_GoBack"/>
+            <w:bookmarkEnd w:id="0"/>
           </w:p>
         </w:tc>
       </w:tr>
@@ -8047,7 +8207,6 @@
           </w:tcPr>
           <w:p>
             <w:pPr>
-              <w:ind w:firstLine="420"/>
               <w:rPr>
                 <w:rFonts w:ascii="微软雅黑" w:eastAsia="微软雅黑" w:hAnsi="微软雅黑" w:cs="微软雅黑"/>
               </w:rPr>
@@ -8989,6 +9148,95 @@
     </w:lvl>
   </w:abstractNum>
   <w:abstractNum w:abstractNumId="9">
+    <w:nsid w:val="32E774CF"/>
+    <w:multiLevelType w:val="hybridMultilevel"/>
+    <w:tmpl w:val="D6C28B1A"/>
+    <w:lvl w:ilvl="0" w:tplc="E728B178">
+      <w:start w:val="1"/>
+      <w:numFmt w:val="decimal"/>
+      <w:lvlText w:val="%1."/>
+      <w:lvlJc w:val="left"/>
+      <w:pPr>
+        <w:ind w:left="780" w:hanging="360"/>
+      </w:pPr>
+      <w:rPr>
+        <w:rFonts w:hint="eastAsia"/>
+      </w:rPr>
+    </w:lvl>
+    <w:lvl w:ilvl="1" w:tplc="04090019" w:tentative="1">
+      <w:start w:val="1"/>
+      <w:numFmt w:val="lowerLetter"/>
+      <w:lvlText w:val="%2)"/>
+      <w:lvlJc w:val="left"/>
+      <w:pPr>
+        <w:ind w:left="1380" w:hanging="480"/>
+      </w:pPr>
+    </w:lvl>
+    <w:lvl w:ilvl="2" w:tplc="0409001B" w:tentative="1">
+      <w:start w:val="1"/>
+      <w:numFmt w:val="lowerRoman"/>
+      <w:lvlText w:val="%3."/>
+      <w:lvlJc w:val="right"/>
+      <w:pPr>
+        <w:ind w:left="1860" w:hanging="480"/>
+      </w:pPr>
+    </w:lvl>
+    <w:lvl w:ilvl="3" w:tplc="0409000F" w:tentative="1">
+      <w:start w:val="1"/>
+      <w:numFmt w:val="decimal"/>
+      <w:lvlText w:val="%4."/>
+      <w:lvlJc w:val="left"/>
+      <w:pPr>
+        <w:ind w:left="2340" w:hanging="480"/>
+      </w:pPr>
+    </w:lvl>
+    <w:lvl w:ilvl="4" w:tplc="04090019" w:tentative="1">
+      <w:start w:val="1"/>
+      <w:numFmt w:val="lowerLetter"/>
+      <w:lvlText w:val="%5)"/>
+      <w:lvlJc w:val="left"/>
+      <w:pPr>
+        <w:ind w:left="2820" w:hanging="480"/>
+      </w:pPr>
+    </w:lvl>
+    <w:lvl w:ilvl="5" w:tplc="0409001B" w:tentative="1">
+      <w:start w:val="1"/>
+      <w:numFmt w:val="lowerRoman"/>
+      <w:lvlText w:val="%6."/>
+      <w:lvlJc w:val="right"/>
+      <w:pPr>
+        <w:ind w:left="3300" w:hanging="480"/>
+      </w:pPr>
+    </w:lvl>
+    <w:lvl w:ilvl="6" w:tplc="0409000F" w:tentative="1">
+      <w:start w:val="1"/>
+      <w:numFmt w:val="decimal"/>
+      <w:lvlText w:val="%7."/>
+      <w:lvlJc w:val="left"/>
+      <w:pPr>
+        <w:ind w:left="3780" w:hanging="480"/>
+      </w:pPr>
+    </w:lvl>
+    <w:lvl w:ilvl="7" w:tplc="04090019" w:tentative="1">
+      <w:start w:val="1"/>
+      <w:numFmt w:val="lowerLetter"/>
+      <w:lvlText w:val="%8)"/>
+      <w:lvlJc w:val="left"/>
+      <w:pPr>
+        <w:ind w:left="4260" w:hanging="480"/>
+      </w:pPr>
+    </w:lvl>
+    <w:lvl w:ilvl="8" w:tplc="0409001B" w:tentative="1">
+      <w:start w:val="1"/>
+      <w:numFmt w:val="lowerRoman"/>
+      <w:lvlText w:val="%9."/>
+      <w:lvlJc w:val="right"/>
+      <w:pPr>
+        <w:ind w:left="4740" w:hanging="480"/>
+      </w:pPr>
+    </w:lvl>
+  </w:abstractNum>
+  <w:abstractNum w:abstractNumId="10">
     <w:nsid w:val="399E25F7"/>
     <w:multiLevelType w:val="hybridMultilevel"/>
     <w:tmpl w:val="8BF24CD4"/>
@@ -9077,7 +9325,7 @@
       </w:pPr>
     </w:lvl>
   </w:abstractNum>
-  <w:abstractNum w:abstractNumId="10">
+  <w:abstractNum w:abstractNumId="11">
     <w:nsid w:val="3A342428"/>
     <w:multiLevelType w:val="hybridMultilevel"/>
     <w:tmpl w:val="5E9030D4"/>
@@ -9166,7 +9414,7 @@
       </w:pPr>
     </w:lvl>
   </w:abstractNum>
-  <w:abstractNum w:abstractNumId="11">
+  <w:abstractNum w:abstractNumId="12">
     <w:nsid w:val="3AD418B3"/>
     <w:multiLevelType w:val="hybridMultilevel"/>
     <w:tmpl w:val="05587AF2"/>
@@ -9255,7 +9503,7 @@
       </w:pPr>
     </w:lvl>
   </w:abstractNum>
-  <w:abstractNum w:abstractNumId="12">
+  <w:abstractNum w:abstractNumId="13">
     <w:nsid w:val="495B5A71"/>
     <w:multiLevelType w:val="hybridMultilevel"/>
     <w:tmpl w:val="561037BE"/>
@@ -9344,7 +9592,7 @@
       </w:pPr>
     </w:lvl>
   </w:abstractNum>
-  <w:abstractNum w:abstractNumId="13">
+  <w:abstractNum w:abstractNumId="14">
     <w:nsid w:val="4AFE3F50"/>
     <w:multiLevelType w:val="hybridMultilevel"/>
     <w:tmpl w:val="4A2CE9C8"/>
@@ -9433,7 +9681,7 @@
       </w:pPr>
     </w:lvl>
   </w:abstractNum>
-  <w:abstractNum w:abstractNumId="14">
+  <w:abstractNum w:abstractNumId="15">
     <w:nsid w:val="4D0323F3"/>
     <w:multiLevelType w:val="hybridMultilevel"/>
     <w:tmpl w:val="3BA209CE"/>
@@ -9522,7 +9770,7 @@
       </w:pPr>
     </w:lvl>
   </w:abstractNum>
-  <w:abstractNum w:abstractNumId="15">
+  <w:abstractNum w:abstractNumId="16">
     <w:nsid w:val="5062129E"/>
     <w:multiLevelType w:val="hybridMultilevel"/>
     <w:tmpl w:val="078010FE"/>
@@ -9611,7 +9859,96 @@
       </w:pPr>
     </w:lvl>
   </w:abstractNum>
-  <w:abstractNum w:abstractNumId="16">
+  <w:abstractNum w:abstractNumId="17">
+    <w:nsid w:val="50E64DCD"/>
+    <w:multiLevelType w:val="hybridMultilevel"/>
+    <w:tmpl w:val="9370D228"/>
+    <w:lvl w:ilvl="0" w:tplc="C8D64976">
+      <w:start w:val="1"/>
+      <w:numFmt w:val="decimal"/>
+      <w:lvlText w:val="%1."/>
+      <w:lvlJc w:val="left"/>
+      <w:pPr>
+        <w:ind w:left="1200" w:hanging="360"/>
+      </w:pPr>
+      <w:rPr>
+        <w:rFonts w:hint="default"/>
+      </w:rPr>
+    </w:lvl>
+    <w:lvl w:ilvl="1" w:tplc="04090019" w:tentative="1">
+      <w:start w:val="1"/>
+      <w:numFmt w:val="lowerLetter"/>
+      <w:lvlText w:val="%2)"/>
+      <w:lvlJc w:val="left"/>
+      <w:pPr>
+        <w:ind w:left="1800" w:hanging="480"/>
+      </w:pPr>
+    </w:lvl>
+    <w:lvl w:ilvl="2" w:tplc="0409001B" w:tentative="1">
+      <w:start w:val="1"/>
+      <w:numFmt w:val="lowerRoman"/>
+      <w:lvlText w:val="%3."/>
+      <w:lvlJc w:val="right"/>
+      <w:pPr>
+        <w:ind w:left="2280" w:hanging="480"/>
+      </w:pPr>
+    </w:lvl>
+    <w:lvl w:ilvl="3" w:tplc="0409000F" w:tentative="1">
+      <w:start w:val="1"/>
+      <w:numFmt w:val="decimal"/>
+      <w:lvlText w:val="%4."/>
+      <w:lvlJc w:val="left"/>
+      <w:pPr>
+        <w:ind w:left="2760" w:hanging="480"/>
+      </w:pPr>
+    </w:lvl>
+    <w:lvl w:ilvl="4" w:tplc="04090019" w:tentative="1">
+      <w:start w:val="1"/>
+      <w:numFmt w:val="lowerLetter"/>
+      <w:lvlText w:val="%5)"/>
+      <w:lvlJc w:val="left"/>
+      <w:pPr>
+        <w:ind w:left="3240" w:hanging="480"/>
+      </w:pPr>
+    </w:lvl>
+    <w:lvl w:ilvl="5" w:tplc="0409001B" w:tentative="1">
+      <w:start w:val="1"/>
+      <w:numFmt w:val="lowerRoman"/>
+      <w:lvlText w:val="%6."/>
+      <w:lvlJc w:val="right"/>
+      <w:pPr>
+        <w:ind w:left="3720" w:hanging="480"/>
+      </w:pPr>
+    </w:lvl>
+    <w:lvl w:ilvl="6" w:tplc="0409000F" w:tentative="1">
+      <w:start w:val="1"/>
+      <w:numFmt w:val="decimal"/>
+      <w:lvlText w:val="%7."/>
+      <w:lvlJc w:val="left"/>
+      <w:pPr>
+        <w:ind w:left="4200" w:hanging="480"/>
+      </w:pPr>
+    </w:lvl>
+    <w:lvl w:ilvl="7" w:tplc="04090019" w:tentative="1">
+      <w:start w:val="1"/>
+      <w:numFmt w:val="lowerLetter"/>
+      <w:lvlText w:val="%8)"/>
+      <w:lvlJc w:val="left"/>
+      <w:pPr>
+        <w:ind w:left="4680" w:hanging="480"/>
+      </w:pPr>
+    </w:lvl>
+    <w:lvl w:ilvl="8" w:tplc="0409001B" w:tentative="1">
+      <w:start w:val="1"/>
+      <w:numFmt w:val="lowerRoman"/>
+      <w:lvlText w:val="%9."/>
+      <w:lvlJc w:val="right"/>
+      <w:pPr>
+        <w:ind w:left="5160" w:hanging="480"/>
+      </w:pPr>
+    </w:lvl>
+  </w:abstractNum>
+  <w:abstractNum w:abstractNumId="18">
     <w:nsid w:val="55CA7B26"/>
     <w:multiLevelType w:val="hybridMultilevel"/>
     <w:tmpl w:val="97E6EE1E"/>
@@ -9700,7 +10037,7 @@
       </w:pPr>
     </w:lvl>
   </w:abstractNum>
-  <w:abstractNum w:abstractNumId="17">
+  <w:abstractNum w:abstractNumId="19">
     <w:nsid w:val="58475E4E"/>
     <w:multiLevelType w:val="multilevel"/>
     <w:tmpl w:val="231658A8"/>
@@ -9813,7 +10150,7 @@
       </w:rPr>
     </w:lvl>
   </w:abstractNum>
-  <w:abstractNum w:abstractNumId="18">
+  <w:abstractNum w:abstractNumId="20">
     <w:nsid w:val="584A58F0"/>
     <w:multiLevelType w:val="hybridMultilevel"/>
     <w:tmpl w:val="19089BE8"/>
@@ -9902,7 +10239,185 @@
       </w:pPr>
     </w:lvl>
   </w:abstractNum>
-  <w:abstractNum w:abstractNumId="19">
+  <w:abstractNum w:abstractNumId="21">
+    <w:nsid w:val="67190257"/>
+    <w:multiLevelType w:val="hybridMultilevel"/>
+    <w:tmpl w:val="EC8A0296"/>
+    <w:lvl w:ilvl="0" w:tplc="3F5C1826">
+      <w:start w:val="1"/>
+      <w:numFmt w:val="decimal"/>
+      <w:lvlText w:val="%1."/>
+      <w:lvlJc w:val="left"/>
+      <w:pPr>
+        <w:ind w:left="1200" w:hanging="360"/>
+      </w:pPr>
+      <w:rPr>
+        <w:rFonts w:hint="default"/>
+      </w:rPr>
+    </w:lvl>
+    <w:lvl w:ilvl="1" w:tplc="04090019" w:tentative="1">
+      <w:start w:val="1"/>
+      <w:numFmt w:val="lowerLetter"/>
+      <w:lvlText w:val="%2)"/>
+      <w:lvlJc w:val="left"/>
+      <w:pPr>
+        <w:ind w:left="1800" w:hanging="480"/>
+      </w:pPr>
+    </w:lvl>
+    <w:lvl w:ilvl="2" w:tplc="0409001B" w:tentative="1">
+      <w:start w:val="1"/>
+      <w:numFmt w:val="lowerRoman"/>
+      <w:lvlText w:val="%3."/>
+      <w:lvlJc w:val="right"/>
+      <w:pPr>
+        <w:ind w:left="2280" w:hanging="480"/>
+      </w:pPr>
+    </w:lvl>
+    <w:lvl w:ilvl="3" w:tplc="0409000F" w:tentative="1">
+      <w:start w:val="1"/>
+      <w:numFmt w:val="decimal"/>
+      <w:lvlText w:val="%4."/>
+      <w:lvlJc w:val="left"/>
+      <w:pPr>
+        <w:ind w:left="2760" w:hanging="480"/>
+      </w:pPr>
+    </w:lvl>
+    <w:lvl w:ilvl="4" w:tplc="04090019" w:tentative="1">
+      <w:start w:val="1"/>
+      <w:numFmt w:val="lowerLetter"/>
+      <w:lvlText w:val="%5)"/>
+      <w:lvlJc w:val="left"/>
+      <w:pPr>
+        <w:ind w:left="3240" w:hanging="480"/>
+      </w:pPr>
+    </w:lvl>
+    <w:lvl w:ilvl="5" w:tplc="0409001B" w:tentative="1">
+      <w:start w:val="1"/>
+      <w:numFmt w:val="lowerRoman"/>
+      <w:lvlText w:val="%6."/>
+      <w:lvlJc w:val="right"/>
+      <w:pPr>
+        <w:ind w:left="3720" w:hanging="480"/>
+      </w:pPr>
+    </w:lvl>
+    <w:lvl w:ilvl="6" w:tplc="0409000F" w:tentative="1">
+      <w:start w:val="1"/>
+      <w:numFmt w:val="decimal"/>
+      <w:lvlText w:val="%7."/>
+      <w:lvlJc w:val="left"/>
+      <w:pPr>
+        <w:ind w:left="4200" w:hanging="480"/>
+      </w:pPr>
+    </w:lvl>
+    <w:lvl w:ilvl="7" w:tplc="04090019" w:tentative="1">
+      <w:start w:val="1"/>
+      <w:numFmt w:val="lowerLetter"/>
+      <w:lvlText w:val="%8)"/>
+      <w:lvlJc w:val="left"/>
+      <w:pPr>
+        <w:ind w:left="4680" w:hanging="480"/>
+      </w:pPr>
+    </w:lvl>
+    <w:lvl w:ilvl="8" w:tplc="0409001B" w:tentative="1">
+      <w:start w:val="1"/>
+      <w:numFmt w:val="lowerRoman"/>
+      <w:lvlText w:val="%9."/>
+      <w:lvlJc w:val="right"/>
+      <w:pPr>
+        <w:ind w:left="5160" w:hanging="480"/>
+      </w:pPr>
+    </w:lvl>
+  </w:abstractNum>
+  <w:abstractNum w:abstractNumId="22">
+    <w:nsid w:val="685C5AE0"/>
+    <w:multiLevelType w:val="hybridMultilevel"/>
+    <w:tmpl w:val="F0CC5F76"/>
+    <w:lvl w:ilvl="0" w:tplc="48A684C4">
+      <w:start w:val="1"/>
+      <w:numFmt w:val="decimal"/>
+      <w:lvlText w:val="%1、"/>
+      <w:lvlJc w:val="left"/>
+      <w:pPr>
+        <w:ind w:left="680" w:hanging="360"/>
+      </w:pPr>
+      <w:rPr>
+        <w:rFonts w:hint="default"/>
+      </w:rPr>
+    </w:lvl>
+    <w:lvl w:ilvl="1" w:tplc="04090019" w:tentative="1">
+      <w:start w:val="1"/>
+      <w:numFmt w:val="lowerLetter"/>
+      <w:lvlText w:val="%2)"/>
+      <w:lvlJc w:val="left"/>
+      <w:pPr>
+        <w:ind w:left="1280" w:hanging="480"/>
+      </w:pPr>
+    </w:lvl>
+    <w:lvl w:ilvl="2" w:tplc="0409001B" w:tentative="1">
+      <w:start w:val="1"/>
+      <w:numFmt w:val="lowerRoman"/>
+      <w:lvlText w:val="%3."/>
+      <w:lvlJc w:val="right"/>
+      <w:pPr>
+        <w:ind w:left="1760" w:hanging="480"/>
+      </w:pPr>
+    </w:lvl>
+    <w:lvl w:ilvl="3" w:tplc="0409000F" w:tentative="1">
+      <w:start w:val="1"/>
+      <w:numFmt w:val="decimal"/>
+      <w:lvlText w:val="%4."/>
+      <w:lvlJc w:val="left"/>
+      <w:pPr>
+        <w:ind w:left="2240" w:hanging="480"/>
+      </w:pPr>
+    </w:lvl>
+    <w:lvl w:ilvl="4" w:tplc="04090019" w:tentative="1">
+      <w:start w:val="1"/>
+      <w:numFmt w:val="lowerLetter"/>
+      <w:lvlText w:val="%5)"/>
+      <w:lvlJc w:val="left"/>
+      <w:pPr>
+        <w:ind w:left="2720" w:hanging="480"/>
+      </w:pPr>
+    </w:lvl>
+    <w:lvl w:ilvl="5" w:tplc="0409001B" w:tentative="1">
+      <w:start w:val="1"/>
+      <w:numFmt w:val="lowerRoman"/>
+      <w:lvlText w:val="%6."/>
+      <w:lvlJc w:val="right"/>
+      <w:pPr>
+        <w:ind w:left="3200" w:hanging="480"/>
+      </w:pPr>
+    </w:lvl>
+    <w:lvl w:ilvl="6" w:tplc="0409000F" w:tentative="1">
+      <w:start w:val="1"/>
+      <w:numFmt w:val="decimal"/>
+      <w:lvlText w:val="%7."/>
+      <w:lvlJc w:val="left"/>
+      <w:pPr>
+        <w:ind w:left="3680" w:hanging="480"/>
+      </w:pPr>
+    </w:lvl>
+    <w:lvl w:ilvl="7" w:tplc="04090019" w:tentative="1">
+      <w:start w:val="1"/>
+      <w:numFmt w:val="lowerLetter"/>
+      <w:lvlText w:val="%8)"/>
+      <w:lvlJc w:val="left"/>
+      <w:pPr>
+        <w:ind w:left="4160" w:hanging="480"/>
+      </w:pPr>
+    </w:lvl>
+    <w:lvl w:ilvl="8" w:tplc="0409001B" w:tentative="1">
+      <w:start w:val="1"/>
+      <w:numFmt w:val="lowerRoman"/>
+      <w:lvlText w:val="%9."/>
+      <w:lvlJc w:val="right"/>
+      <w:pPr>
+        <w:ind w:left="4640" w:hanging="480"/>
+      </w:pPr>
+    </w:lvl>
+  </w:abstractNum>
+  <w:abstractNum w:abstractNumId="23">
     <w:nsid w:val="687E6EFA"/>
     <w:multiLevelType w:val="hybridMultilevel"/>
     <w:tmpl w:val="28FC98CA"/>
@@ -9991,7 +10506,7 @@
       </w:pPr>
     </w:lvl>
   </w:abstractNum>
-  <w:abstractNum w:abstractNumId="20">
+  <w:abstractNum w:abstractNumId="24">
     <w:nsid w:val="69CA2772"/>
     <w:multiLevelType w:val="hybridMultilevel"/>
     <w:tmpl w:val="28DCD418"/>
@@ -10080,7 +10595,7 @@
       </w:pPr>
     </w:lvl>
   </w:abstractNum>
-  <w:abstractNum w:abstractNumId="21">
+  <w:abstractNum w:abstractNumId="25">
     <w:nsid w:val="6E97693F"/>
     <w:multiLevelType w:val="hybridMultilevel"/>
     <w:tmpl w:val="EAFC831E"/>
@@ -10169,7 +10684,7 @@
       </w:pPr>
     </w:lvl>
   </w:abstractNum>
-  <w:abstractNum w:abstractNumId="22">
+  <w:abstractNum w:abstractNumId="26">
     <w:nsid w:val="6EAF71DE"/>
     <w:multiLevelType w:val="hybridMultilevel"/>
     <w:tmpl w:val="4F26BF6A"/>
@@ -10258,7 +10773,7 @@
       </w:pPr>
     </w:lvl>
   </w:abstractNum>
-  <w:abstractNum w:abstractNumId="23">
+  <w:abstractNum w:abstractNumId="27">
     <w:nsid w:val="7ABB2609"/>
     <w:multiLevelType w:val="hybridMultilevel"/>
     <w:tmpl w:val="9AFE76D8"/>
@@ -10347,7 +10862,96 @@
       </w:pPr>
     </w:lvl>
   </w:abstractNum>
-  <w:abstractNum w:abstractNumId="24">
+  <w:abstractNum w:abstractNumId="28">
+    <w:nsid w:val="7DEE725F"/>
+    <w:multiLevelType w:val="hybridMultilevel"/>
+    <w:tmpl w:val="4358EE62"/>
+    <w:lvl w:ilvl="0" w:tplc="193EBEB2">
+      <w:start w:val="1"/>
+      <w:numFmt w:val="decimal"/>
+      <w:lvlText w:val="%1、"/>
+      <w:lvlJc w:val="left"/>
+      <w:pPr>
+        <w:ind w:left="360" w:hanging="360"/>
+      </w:pPr>
+      <w:rPr>
+        <w:rFonts w:hint="default"/>
+      </w:rPr>
+    </w:lvl>
+    <w:lvl w:ilvl="1" w:tplc="04090019" w:tentative="1">
+      <w:start w:val="1"/>
+      <w:numFmt w:val="lowerLetter"/>
+      <w:lvlText w:val="%2)"/>
+      <w:lvlJc w:val="left"/>
+      <w:pPr>
+        <w:ind w:left="960" w:hanging="480"/>
+      </w:pPr>
+    </w:lvl>
+    <w:lvl w:ilvl="2" w:tplc="0409001B" w:tentative="1">
+      <w:start w:val="1"/>
+      <w:numFmt w:val="lowerRoman"/>
+      <w:lvlText w:val="%3."/>
+      <w:lvlJc w:val="right"/>
+      <w:pPr>
+        <w:ind w:left="1440" w:hanging="480"/>
+      </w:pPr>
+    </w:lvl>
+    <w:lvl w:ilvl="3" w:tplc="0409000F" w:tentative="1">
+      <w:start w:val="1"/>
+      <w:numFmt w:val="decimal"/>
+      <w:lvlText w:val="%4."/>
+      <w:lvlJc w:val="left"/>
+      <w:pPr>
+        <w:ind w:left="1920" w:hanging="480"/>
+      </w:pPr>
+    </w:lvl>
+    <w:lvl w:ilvl="4" w:tplc="04090019" w:tentative="1">
+      <w:start w:val="1"/>
+      <w:numFmt w:val="lowerLetter"/>
+      <w:lvlText w:val="%5)"/>
+      <w:lvlJc w:val="left"/>
+      <w:pPr>
+        <w:ind w:left="2400" w:hanging="480"/>
+      </w:pPr>
+    </w:lvl>
+    <w:lvl w:ilvl="5" w:tplc="0409001B" w:tentative="1">
+      <w:start w:val="1"/>
+      <w:numFmt w:val="lowerRoman"/>
+      <w:lvlText w:val="%6."/>
+      <w:lvlJc w:val="right"/>
+      <w:pPr>
+        <w:ind w:left="2880" w:hanging="480"/>
+      </w:pPr>
+    </w:lvl>
+    <w:lvl w:ilvl="6" w:tplc="0409000F" w:tentative="1">
+      <w:start w:val="1"/>
+      <w:numFmt w:val="decimal"/>
+      <w:lvlText w:val="%7."/>
+      <w:lvlJc w:val="left"/>
+      <w:pPr>
+        <w:ind w:left="3360" w:hanging="480"/>
+      </w:pPr>
+    </w:lvl>
+    <w:lvl w:ilvl="7" w:tplc="04090019" w:tentative="1">
+      <w:start w:val="1"/>
+      <w:numFmt w:val="lowerLetter"/>
+      <w:lvlText w:val="%8)"/>
+      <w:lvlJc w:val="left"/>
+      <w:pPr>
+        <w:ind w:left="3840" w:hanging="480"/>
+      </w:pPr>
+    </w:lvl>
+    <w:lvl w:ilvl="8" w:tplc="0409001B" w:tentative="1">
+      <w:start w:val="1"/>
+      <w:numFmt w:val="lowerRoman"/>
+      <w:lvlText w:val="%9."/>
+      <w:lvlJc w:val="right"/>
+      <w:pPr>
+        <w:ind w:left="4320" w:hanging="480"/>
+      </w:pPr>
+    </w:lvl>
+  </w:abstractNum>
+  <w:abstractNum w:abstractNumId="29">
     <w:nsid w:val="7FA47BFD"/>
     <w:multiLevelType w:val="hybridMultilevel"/>
     <w:tmpl w:val="53A0AC6C"/>
@@ -10446,55 +11050,55 @@
     <w:abstractNumId w:val="2"/>
   </w:num>
   <w:num w:numId="4">
-    <w:abstractNumId w:val="12"/>
+    <w:abstractNumId w:val="13"/>
   </w:num>
   <w:num w:numId="5">
-    <w:abstractNumId w:val="10"/>
+    <w:abstractNumId w:val="11"/>
   </w:num>
   <w:num w:numId="6">
-    <w:abstractNumId w:val="17"/>
+    <w:abstractNumId w:val="19"/>
   </w:num>
   <w:num w:numId="7">
     <w:abstractNumId w:val="7"/>
   </w:num>
   <w:num w:numId="8">
-    <w:abstractNumId w:val="11"/>
+    <w:abstractNumId w:val="12"/>
   </w:num>
   <w:num w:numId="9">
-    <w:abstractNumId w:val="23"/>
+    <w:abstractNumId w:val="27"/>
   </w:num>
   <w:num w:numId="10">
-    <w:abstractNumId w:val="16"/>
+    <w:abstractNumId w:val="18"/>
   </w:num>
   <w:num w:numId="11">
-    <w:abstractNumId w:val="19"/>
+    <w:abstractNumId w:val="23"/>
   </w:num>
   <w:num w:numId="12">
     <w:abstractNumId w:val="8"/>
   </w:num>
   <w:num w:numId="13">
+    <w:abstractNumId w:val="29"/>
+  </w:num>
+  <w:num w:numId="14">
     <w:abstractNumId w:val="24"/>
   </w:num>
-  <w:num w:numId="14">
-    <w:abstractNumId w:val="20"/>
-  </w:num>
   <w:num w:numId="15">
-    <w:abstractNumId w:val="13"/>
+    <w:abstractNumId w:val="14"/>
   </w:num>
   <w:num w:numId="16">
-    <w:abstractNumId w:val="14"/>
+    <w:abstractNumId w:val="15"/>
   </w:num>
   <w:num w:numId="17">
-    <w:abstractNumId w:val="15"/>
+    <w:abstractNumId w:val="16"/>
   </w:num>
   <w:num w:numId="18">
     <w:abstractNumId w:val="0"/>
   </w:num>
   <w:num w:numId="19">
-    <w:abstractNumId w:val="18"/>
+    <w:abstractNumId w:val="20"/>
   </w:num>
   <w:num w:numId="20">
-    <w:abstractNumId w:val="21"/>
+    <w:abstractNumId w:val="25"/>
   </w:num>
   <w:num w:numId="21">
     <w:abstractNumId w:val="4"/>
@@ -10506,9 +11110,24 @@
     <w:abstractNumId w:val="3"/>
   </w:num>
   <w:num w:numId="24">
+    <w:abstractNumId w:val="26"/>
+  </w:num>
+  <w:num w:numId="25">
+    <w:abstractNumId w:val="10"/>
+  </w:num>
+  <w:num w:numId="26">
+    <w:abstractNumId w:val="21"/>
+  </w:num>
+  <w:num w:numId="27">
+    <w:abstractNumId w:val="17"/>
+  </w:num>
+  <w:num w:numId="28">
+    <w:abstractNumId w:val="28"/>
+  </w:num>
+  <w:num w:numId="29">
     <w:abstractNumId w:val="22"/>
   </w:num>
-  <w:num w:numId="25">
+  <w:num w:numId="30">
     <w:abstractNumId w:val="9"/>
   </w:num>
 </w:numbering>
